--- a/Документы/Отчет по ПП.docx
+++ b/Документы/Отчет по ПП.docx
@@ -1442,13 +1442,23 @@
                 <w:szCs w:val="24"/>
               </w:rPr>
             </w:pPr>
+            <w:proofErr w:type="spellStart"/>
             <w:r>
               <w:rPr>
                 <w:rFonts w:ascii="Times New Roman" w:hAnsi="Times New Roman" w:cs="Times New Roman"/>
                 <w:sz w:val="24"/>
                 <w:szCs w:val="24"/>
               </w:rPr>
-              <w:t>Заливаха А.В.</w:t>
+              <w:t>Заливаха</w:t>
+            </w:r>
+            <w:proofErr w:type="spellEnd"/>
+            <w:r>
+              <w:rPr>
+                <w:rFonts w:ascii="Times New Roman" w:hAnsi="Times New Roman" w:cs="Times New Roman"/>
+                <w:sz w:val="24"/>
+                <w:szCs w:val="24"/>
+              </w:rPr>
+              <w:t xml:space="preserve"> А.В.</w:t>
             </w:r>
           </w:p>
         </w:tc>
@@ -4798,7 +4808,39 @@
         <w:pStyle w:val="affc"/>
       </w:pPr>
       <w:r>
-        <w:t>Информационная система предприятия представляет собой совокупность программных, технических и организационных средств, обеспечивающих поддержку операционной деятельности компании. В процессе работы используются современные персональные компьютеры под управлением операционных систем Windows 10 и Windows 11, а также стандартное офисное программное обеспечение Microsoft Office, применяемое для подготовки отчетных и служебных документов.</w:t>
+        <w:t xml:space="preserve">Информационная система предприятия представляет собой совокупность программных, технических и организационных средств, обеспечивающих поддержку операционной деятельности компании. В процессе работы используются современные персональные компьютеры под управлением операционных систем </w:t>
+      </w:r>
+      <w:proofErr w:type="spellStart"/>
+      <w:r>
+        <w:t>Windows</w:t>
+      </w:r>
+      <w:proofErr w:type="spellEnd"/>
+      <w:r>
+        <w:t xml:space="preserve"> 10 и </w:t>
+      </w:r>
+      <w:proofErr w:type="spellStart"/>
+      <w:r>
+        <w:t>Windows</w:t>
+      </w:r>
+      <w:proofErr w:type="spellEnd"/>
+      <w:r>
+        <w:t xml:space="preserve"> 11, а также стандартное офисное программное обеспечение </w:t>
+      </w:r>
+      <w:proofErr w:type="spellStart"/>
+      <w:r>
+        <w:t>Microsoft</w:t>
+      </w:r>
+      <w:proofErr w:type="spellEnd"/>
+      <w:r>
+        <w:t xml:space="preserve"> </w:t>
+      </w:r>
+      <w:proofErr w:type="spellStart"/>
+      <w:r>
+        <w:t>Office</w:t>
+      </w:r>
+      <w:proofErr w:type="spellEnd"/>
+      <w:r>
+        <w:t>, применяемое для подготовки отчетных и служебных документов.</w:t>
       </w:r>
     </w:p>
     <w:p>
@@ -4814,7 +4856,15 @@
         <w:pStyle w:val="affc"/>
       </w:pPr>
       <w:r>
-        <w:t>Для ведения бухгалтерского и финансового учета на предприятии применяется система 1С:Бухгалтерия, обеспечивающая учет поступающих платежей, формирование отчетности и взаимодействие с банковскими организациями. Данная система используется параллельно с CRM и не всегда обеспечивает оперативную синхронизацию данных об абонентах и начислениях, что требует дополнительного участия сотрудников при обработке информации.</w:t>
+        <w:t>Для ведения бухгалтерского и финансового учета на предприятии применяется система 1</w:t>
+      </w:r>
+      <w:proofErr w:type="gramStart"/>
+      <w:r>
+        <w:t>С:Бухгалтерия</w:t>
+      </w:r>
+      <w:proofErr w:type="gramEnd"/>
+      <w:r>
+        <w:t>, обеспечивающая учет поступающих платежей, формирование отчетности и взаимодействие с банковскими организациями. Данная система используется параллельно с CRM и не всегда обеспечивает оперативную синхронизацию данных об абонентах и начислениях, что требует дополнительного участия сотрудников при обработке информации.</w:t>
       </w:r>
     </w:p>
     <w:p>
@@ -4968,7 +5018,15 @@
         <w:pStyle w:val="affc"/>
       </w:pPr>
       <w:r>
-        <w:t>Функция A4 «Учёт начислений и платежей абонентов» отвечает за обработку информации о начислениях и поступающих платежах, корректировку балансов абонентов и формирование финансовой и управленческой отчетности. Основную роль в реализации данной функции играет система бухгалтерского учета 1С:Бухгалтерия, используемая сотрудниками бухгалтерии.</w:t>
+        <w:t>Функция A4 «Учёт начислений и платежей абонентов» отвечает за обработку информации о начислениях и поступающих платежах, корректировку балансов абонентов и формирование финансовой и управленческой отчетности. Основную роль в реализации данной функции играет система бухгалтерского учета 1</w:t>
+      </w:r>
+      <w:proofErr w:type="gramStart"/>
+      <w:r>
+        <w:t>С:Бухгалтерия</w:t>
+      </w:r>
+      <w:proofErr w:type="gramEnd"/>
+      <w:r>
+        <w:t>, используемая сотрудниками бухгалтерии.</w:t>
       </w:r>
     </w:p>
     <w:p>
@@ -4989,9 +5047,9 @@
         </w:rPr>
         <w:drawing>
           <wp:inline distT="0" distB="0" distL="0" distR="0">
-            <wp:extent cx="5797080" cy="3154896"/>
-            <wp:effectExtent l="0" t="0" r="0" b="7620"/>
-            <wp:docPr id="1" name="Рисунок 1" descr="C:\Users\User\Music\PP 01.01\Диаграммы\IDEF0 0ур ПП.drawio.png"/>
+            <wp:extent cx="5624423" cy="3095518"/>
+            <wp:effectExtent l="0" t="0" r="0" b="0"/>
+            <wp:docPr id="15" name="Рисунок 15" descr="C:\Users\User\Music\PP 01.01\Диаграммы\IDEF0 0ур ПП.drawio.png"/>
             <wp:cNvGraphicFramePr>
               <a:graphicFrameLocks xmlns:a="http://schemas.openxmlformats.org/drawingml/2006/main" noChangeAspect="1"/>
             </wp:cNvGraphicFramePr>
@@ -4999,7 +5057,7 @@
               <a:graphicData uri="http://schemas.openxmlformats.org/drawingml/2006/picture">
                 <pic:pic xmlns:pic="http://schemas.openxmlformats.org/drawingml/2006/picture">
                   <pic:nvPicPr>
-                    <pic:cNvPr id="0" name="Picture 7" descr="C:\Users\User\Music\PP 01.01\Диаграммы\IDEF0 0ур ПП.drawio.png"/>
+                    <pic:cNvPr id="0" name="Picture 3" descr="C:\Users\User\Music\PP 01.01\Диаграммы\IDEF0 0ур ПП.drawio.png"/>
                     <pic:cNvPicPr>
                       <a:picLocks noChangeAspect="1" noChangeArrowheads="1"/>
                     </pic:cNvPicPr>
@@ -5020,7 +5078,7 @@
                   <pic:spPr bwMode="auto">
                     <a:xfrm>
                       <a:off x="0" y="0"/>
-                      <a:ext cx="5925823" cy="3224961"/>
+                      <a:ext cx="5641722" cy="3105039"/>
                     </a:xfrm>
                     <a:prstGeom prst="rect">
                       <a:avLst/>
@@ -5090,11 +5148,6 @@
     <w:p>
       <w:pPr>
         <w:pStyle w:val="affc"/>
-      </w:pPr>
-    </w:p>
-    <w:p>
-      <w:pPr>
-        <w:pStyle w:val="affc"/>
         <w:ind w:firstLine="0"/>
         <w:jc w:val="center"/>
       </w:pPr>
@@ -5103,11 +5156,12 @@
           <w:noProof/>
           <w:lang w:eastAsia="ru-RU"/>
         </w:rPr>
+        <w:lastRenderedPageBreak/>
         <w:drawing>
           <wp:inline distT="0" distB="0" distL="0" distR="0">
-            <wp:extent cx="5831133" cy="2634235"/>
-            <wp:effectExtent l="0" t="0" r="0" b="0"/>
-            <wp:docPr id="2" name="Рисунок 2" descr="C:\Users\User\Music\PP 01.01\Диаграммы\IDEF0 1ур ПП.drawio.png"/>
+            <wp:extent cx="5831133" cy="3497408"/>
+            <wp:effectExtent l="0" t="0" r="0" b="8255"/>
+            <wp:docPr id="31" name="Рисунок 31" descr="C:\Users\User\Music\PP 01.01\Диаграммы\IDEF0 1ур ПП.drawio.png"/>
             <wp:cNvGraphicFramePr>
               <a:graphicFrameLocks xmlns:a="http://schemas.openxmlformats.org/drawingml/2006/main" noChangeAspect="1"/>
             </wp:cNvGraphicFramePr>
@@ -5115,7 +5169,7 @@
               <a:graphicData uri="http://schemas.openxmlformats.org/drawingml/2006/picture">
                 <pic:pic xmlns:pic="http://schemas.openxmlformats.org/drawingml/2006/picture">
                   <pic:nvPicPr>
-                    <pic:cNvPr id="0" name="Picture 8" descr="C:\Users\User\Music\PP 01.01\Диаграммы\IDEF0 1ур ПП.drawio.png"/>
+                    <pic:cNvPr id="0" name="Picture 4" descr="C:\Users\User\Music\PP 01.01\Диаграммы\IDEF0 1ур ПП.drawio.png"/>
                     <pic:cNvPicPr>
                       <a:picLocks noChangeAspect="1" noChangeArrowheads="1"/>
                     </pic:cNvPicPr>
@@ -5136,7 +5190,7 @@
                   <pic:spPr bwMode="auto">
                     <a:xfrm>
                       <a:off x="0" y="0"/>
-                      <a:ext cx="5841286" cy="2638821"/>
+                      <a:ext cx="5923000" cy="3552508"/>
                     </a:xfrm>
                     <a:prstGeom prst="rect">
                       <a:avLst/>
@@ -5245,11 +5299,11 @@
         <w:pStyle w:val="affc"/>
       </w:pPr>
       <w:r>
-        <w:t xml:space="preserve">Участниками предметной области являются абоненты, сотрудники абонентского отдела, техническая служба, бухгалтерия и руководство предприятия. Абоненты взаимодействуют с компанией посредством сайта, телефонной связи и личных обращений, оставляют заявки, заключают договоры, выбирают тарифы, получают счета и осуществляют оплату услуг. Сотрудники абонентского отдела выполняют консультации, оформляют договоры и </w:t>
+        <w:t xml:space="preserve">Участниками предметной области являются абоненты, сотрудники абонентского отдела, техническая служба, бухгалтерия и руководство предприятия. Абоненты взаимодействуют с компанией посредством сайта, телефонной связи и личных обращений, оставляют </w:t>
       </w:r>
       <w:r>
         <w:lastRenderedPageBreak/>
-        <w:t>регистрируют данные в информационных системах. Техническая служба отвечает за проверку технической возможности подключения и устранение неисправностей. Бухгалтерия осуществляет учет платежей и формирование финансовой отчетности, а руководство использует сводную информацию для принятия управленческих решений.</w:t>
+        <w:t>заявки, заключают договоры, выбирают тарифы, получают счета и осуществляют оплату услуг. Сотрудники абонентского отдела выполняют консультации, оформляют договоры и регистрируют данные в информационных системах. Техническая служба отвечает за проверку технической возможности подключения и устранение неисправностей. Бухгалтерия осуществляет учет платежей и формирование финансовой отчетности, а руководство использует сводную информацию для принятия управленческих решений.</w:t>
       </w:r>
     </w:p>
     <w:p>
@@ -5317,14 +5371,38 @@
       <w:r>
         <w:t xml:space="preserve">Первым рассмотренным аналогом является программный продукт </w:t>
       </w:r>
+      <w:proofErr w:type="spellStart"/>
       <w:r>
         <w:rPr>
           <w:bCs/>
         </w:rPr>
-        <w:t>BillingMaster Pro</w:t>
-      </w:r>
-      <w:r>
-        <w:t>, представляющий собой специализированную биллинговую систему для операторов связи. Данное решение ориентировано на автоматизацию процессов тарификации, управления абонентской базой и формирования платежных документов.</w:t>
+        <w:t>BillingMaster</w:t>
+      </w:r>
+      <w:proofErr w:type="spellEnd"/>
+      <w:r>
+        <w:rPr>
+          <w:bCs/>
+        </w:rPr>
+        <w:t xml:space="preserve"> </w:t>
+      </w:r>
+      <w:proofErr w:type="spellStart"/>
+      <w:r>
+        <w:rPr>
+          <w:bCs/>
+        </w:rPr>
+        <w:t>Pro</w:t>
+      </w:r>
+      <w:proofErr w:type="spellEnd"/>
+      <w:r>
+        <w:t xml:space="preserve">, представляющий собой специализированную </w:t>
+      </w:r>
+      <w:proofErr w:type="spellStart"/>
+      <w:r>
+        <w:t>биллинговую</w:t>
+      </w:r>
+      <w:proofErr w:type="spellEnd"/>
+      <w:r>
+        <w:t xml:space="preserve"> систему для операторов связи. Данное решение ориентировано на автоматизацию процессов тарификации, управления абонентской базой и формирования платежных документов.</w:t>
       </w:r>
     </w:p>
     <w:p>
@@ -5332,7 +5410,23 @@
         <w:pStyle w:val="affc"/>
       </w:pPr>
       <w:r>
-        <w:t>К основным преимуществам BillingMaster Pro относятся:</w:t>
+        <w:t xml:space="preserve">К основным преимуществам </w:t>
+      </w:r>
+      <w:proofErr w:type="spellStart"/>
+      <w:r>
+        <w:t>BillingMaster</w:t>
+      </w:r>
+      <w:proofErr w:type="spellEnd"/>
+      <w:r>
+        <w:t xml:space="preserve"> </w:t>
+      </w:r>
+      <w:proofErr w:type="spellStart"/>
+      <w:r>
+        <w:t>Pro</w:t>
+      </w:r>
+      <w:proofErr w:type="spellEnd"/>
+      <w:r>
+        <w:t xml:space="preserve"> относятся:</w:t>
       </w:r>
     </w:p>
     <w:p>
@@ -5362,6 +5456,7 @@
         <w:jc w:val="both"/>
       </w:pPr>
       <w:r>
+        <w:lastRenderedPageBreak/>
         <w:t>Полная автоматизация начислений по тарифным планам.</w:t>
       </w:r>
     </w:p>
@@ -5377,7 +5472,6 @@
         <w:jc w:val="both"/>
       </w:pPr>
       <w:r>
-        <w:lastRenderedPageBreak/>
         <w:t>Наличие встроенных аналитических отчетов и статистических инструментов.</w:t>
       </w:r>
     </w:p>
@@ -5442,7 +5536,31 @@
         <w:t>На рисунке 3</w:t>
       </w:r>
       <w:r>
-        <w:t xml:space="preserve"> представлено пользовательское интерфейсное решение биллинговой системы BillingMaster Pro.</w:t>
+        <w:t xml:space="preserve"> представлено пользовательское интерфейсное решение </w:t>
+      </w:r>
+      <w:proofErr w:type="spellStart"/>
+      <w:r>
+        <w:t>биллинговой</w:t>
+      </w:r>
+      <w:proofErr w:type="spellEnd"/>
+      <w:r>
+        <w:t xml:space="preserve"> системы </w:t>
+      </w:r>
+      <w:proofErr w:type="spellStart"/>
+      <w:r>
+        <w:t>BillingMaster</w:t>
+      </w:r>
+      <w:proofErr w:type="spellEnd"/>
+      <w:r>
+        <w:t xml:space="preserve"> </w:t>
+      </w:r>
+      <w:proofErr w:type="spellStart"/>
+      <w:r>
+        <w:t>Pro</w:t>
+      </w:r>
+      <w:proofErr w:type="spellEnd"/>
+      <w:r>
+        <w:t>.</w:t>
       </w:r>
     </w:p>
     <w:p>
@@ -5511,8 +5629,21 @@
         <w:t xml:space="preserve">3 </w:t>
       </w:r>
       <w:r>
-        <w:t>– BillingMaster Pro</w:t>
-      </w:r>
+        <w:t xml:space="preserve">– </w:t>
+      </w:r>
+      <w:proofErr w:type="spellStart"/>
+      <w:r>
+        <w:t>BillingMaster</w:t>
+      </w:r>
+      <w:proofErr w:type="spellEnd"/>
+      <w:r>
+        <w:t xml:space="preserve"> </w:t>
+      </w:r>
+      <w:proofErr w:type="spellStart"/>
+      <w:r>
+        <w:t>Pro</w:t>
+      </w:r>
+      <w:proofErr w:type="spellEnd"/>
     </w:p>
     <w:p>
       <w:pPr>
@@ -5526,7 +5657,31 @@
         <w:pStyle w:val="affc"/>
       </w:pPr>
       <w:r>
-        <w:t>Вторым рассмотренным программным решением является облачная платформа CloudBills, предоставляющая услуги биллинга по модели программного обеспечения как сервиса (SaaS). Данная система не требует установки на локальные компьютеры и функционирует через веб-интерфейс.</w:t>
+        <w:t xml:space="preserve">Вторым рассмотренным программным решением является облачная платформа </w:t>
+      </w:r>
+      <w:proofErr w:type="spellStart"/>
+      <w:r>
+        <w:t>CloudBills</w:t>
+      </w:r>
+      <w:proofErr w:type="spellEnd"/>
+      <w:r>
+        <w:t xml:space="preserve">, предоставляющая услуги </w:t>
+      </w:r>
+      <w:proofErr w:type="spellStart"/>
+      <w:r>
+        <w:t>биллинга</w:t>
+      </w:r>
+      <w:proofErr w:type="spellEnd"/>
+      <w:r>
+        <w:t xml:space="preserve"> по модели программного обеспечения как сервиса (</w:t>
+      </w:r>
+      <w:proofErr w:type="spellStart"/>
+      <w:r>
+        <w:t>SaaS</w:t>
+      </w:r>
+      <w:proofErr w:type="spellEnd"/>
+      <w:r>
+        <w:t>). Данная система не требует установки на локальные компьютеры и функционирует через веб-интерфейс.</w:t>
       </w:r>
     </w:p>
     <w:p>
@@ -5534,7 +5689,15 @@
         <w:pStyle w:val="affc"/>
       </w:pPr>
       <w:r>
-        <w:t>К преимуществам CloudBills относятся:</w:t>
+        <w:t xml:space="preserve">К преимуществам </w:t>
+      </w:r>
+      <w:proofErr w:type="spellStart"/>
+      <w:r>
+        <w:t>CloudBills</w:t>
+      </w:r>
+      <w:proofErr w:type="spellEnd"/>
+      <w:r>
+        <w:t xml:space="preserve"> относятся:</w:t>
       </w:r>
     </w:p>
     <w:p>
@@ -5587,7 +5750,15 @@
         <w:pStyle w:val="affc"/>
       </w:pPr>
       <w:r>
-        <w:t>К недостаткам CloudBills относятся:</w:t>
+        <w:t xml:space="preserve">К недостаткам </w:t>
+      </w:r>
+      <w:proofErr w:type="spellStart"/>
+      <w:r>
+        <w:t>CloudBills</w:t>
+      </w:r>
+      <w:proofErr w:type="spellEnd"/>
+      <w:r>
+        <w:t xml:space="preserve"> относятся:</w:t>
       </w:r>
     </w:p>
     <w:p>
@@ -5633,7 +5804,15 @@
         <w:jc w:val="both"/>
       </w:pPr>
       <w:r>
-        <w:t>Полная зависимость от стабильного интернет-соединения.</w:t>
+        <w:t xml:space="preserve">Полная зависимость от стабильного </w:t>
+      </w:r>
+      <w:proofErr w:type="spellStart"/>
+      <w:r>
+        <w:t>интернет-соединения</w:t>
+      </w:r>
+      <w:proofErr w:type="spellEnd"/>
+      <w:r>
+        <w:t>.</w:t>
       </w:r>
     </w:p>
     <w:p>
@@ -5647,7 +5826,23 @@
         <w:t>4</w:t>
       </w:r>
       <w:r>
-        <w:t xml:space="preserve"> представлена главная рабочая область облачной биллинговой платформы CloudBills.</w:t>
+        <w:t xml:space="preserve"> представлена главная рабочая область облачной </w:t>
+      </w:r>
+      <w:proofErr w:type="spellStart"/>
+      <w:r>
+        <w:t>биллинговой</w:t>
+      </w:r>
+      <w:proofErr w:type="spellEnd"/>
+      <w:r>
+        <w:t xml:space="preserve"> платформы </w:t>
+      </w:r>
+      <w:proofErr w:type="spellStart"/>
+      <w:r>
+        <w:t>CloudBills</w:t>
+      </w:r>
+      <w:proofErr w:type="spellEnd"/>
+      <w:r>
+        <w:t>.</w:t>
       </w:r>
     </w:p>
     <w:p>
@@ -5731,9 +5926,11 @@
       <w:r>
         <w:t xml:space="preserve">– </w:t>
       </w:r>
+      <w:proofErr w:type="spellStart"/>
       <w:r>
         <w:t>CloudBills</w:t>
       </w:r>
+      <w:proofErr w:type="spellEnd"/>
     </w:p>
     <w:p>
       <w:pPr>
@@ -5747,7 +5944,23 @@
         <w:pStyle w:val="affc"/>
       </w:pPr>
       <w:r>
-        <w:t>Третьим программным продуктом, рассмотренным в рамках анализа, является локальная система Bill Manager, предназначенная для базового учета клиентов и фиксации факта оплаты услуг. Данное решение не обладает узкой отраслевой специализацией.</w:t>
+        <w:t xml:space="preserve">Третьим программным продуктом, рассмотренным в рамках анализа, является локальная система </w:t>
+      </w:r>
+      <w:proofErr w:type="spellStart"/>
+      <w:r>
+        <w:t>Bill</w:t>
+      </w:r>
+      <w:proofErr w:type="spellEnd"/>
+      <w:r>
+        <w:t xml:space="preserve"> </w:t>
+      </w:r>
+      <w:proofErr w:type="spellStart"/>
+      <w:r>
+        <w:t>Manager</w:t>
+      </w:r>
+      <w:proofErr w:type="spellEnd"/>
+      <w:r>
+        <w:t>, предназначенная для базового учета клиентов и фиксации факта оплаты услуг. Данное решение не обладает узкой отраслевой специализацией.</w:t>
       </w:r>
     </w:p>
     <w:p>
@@ -5755,7 +5968,23 @@
         <w:pStyle w:val="affc"/>
       </w:pPr>
       <w:r>
-        <w:t>К преимуществам Bill Manager относятся:</w:t>
+        <w:t xml:space="preserve">К преимуществам </w:t>
+      </w:r>
+      <w:proofErr w:type="spellStart"/>
+      <w:r>
+        <w:t>Bill</w:t>
+      </w:r>
+      <w:proofErr w:type="spellEnd"/>
+      <w:r>
+        <w:t xml:space="preserve"> </w:t>
+      </w:r>
+      <w:proofErr w:type="spellStart"/>
+      <w:r>
+        <w:t>Manager</w:t>
+      </w:r>
+      <w:proofErr w:type="spellEnd"/>
+      <w:r>
+        <w:t xml:space="preserve"> относятся:</w:t>
       </w:r>
     </w:p>
     <w:p>
@@ -5784,8 +6013,13 @@
         <w:ind w:left="1531" w:hanging="397"/>
         <w:jc w:val="both"/>
       </w:pPr>
-      <w:r>
-        <w:t>Единоразовая оплата лицензии без абонентской платы.</w:t>
+      <w:proofErr w:type="spellStart"/>
+      <w:r>
+        <w:t>Единоразовая</w:t>
+      </w:r>
+      <w:proofErr w:type="spellEnd"/>
+      <w:r>
+        <w:t xml:space="preserve"> оплата лицензии без абонентской платы.</w:t>
       </w:r>
     </w:p>
     <w:p>
@@ -5838,8 +6072,13 @@
         <w:jc w:val="both"/>
       </w:pPr>
       <w:r>
-        <w:t>Отсутствие специализированных инструментов для интернет</w:t>
-      </w:r>
+        <w:t xml:space="preserve">Отсутствие специализированных инструментов </w:t>
+      </w:r>
+      <w:proofErr w:type="gramStart"/>
+      <w:r>
+        <w:t>для интернет</w:t>
+      </w:r>
+      <w:proofErr w:type="gramEnd"/>
       <w:r>
         <w:t xml:space="preserve"> </w:t>
       </w:r>
@@ -5870,7 +6109,23 @@
         <w:t>На рисунке 5</w:t>
       </w:r>
       <w:r>
-        <w:t xml:space="preserve"> представлен пользовательский интерфейс программного комплекса Bill Manager.</w:t>
+        <w:t xml:space="preserve"> представлен пользовательский интерфейс программного комплекса </w:t>
+      </w:r>
+      <w:proofErr w:type="spellStart"/>
+      <w:r>
+        <w:t>Bill</w:t>
+      </w:r>
+      <w:proofErr w:type="spellEnd"/>
+      <w:r>
+        <w:t xml:space="preserve"> </w:t>
+      </w:r>
+      <w:proofErr w:type="spellStart"/>
+      <w:r>
+        <w:t>Manager</w:t>
+      </w:r>
+      <w:proofErr w:type="spellEnd"/>
+      <w:r>
+        <w:t>.</w:t>
       </w:r>
     </w:p>
     <w:p>
@@ -6068,6 +6323,7 @@
                 <w:lang w:eastAsia="ru-RU"/>
               </w:rPr>
             </w:pPr>
+            <w:proofErr w:type="spellStart"/>
             <w:r>
               <w:rPr>
                 <w:rFonts w:ascii="Times New Roman" w:eastAsia="Times New Roman" w:hAnsi="Times New Roman" w:cs="Times New Roman"/>
@@ -6077,20 +6333,10 @@
                 <w:szCs w:val="20"/>
                 <w:lang w:eastAsia="ru-RU"/>
               </w:rPr>
-              <w:t>BillingMaster Pro</w:t>
-            </w:r>
-          </w:p>
-        </w:tc>
-        <w:tc>
-          <w:tcPr>
-            <w:tcW w:w="0" w:type="auto"/>
-            <w:hideMark/>
-          </w:tcPr>
-          <w:p>
-            <w:pPr>
-              <w:suppressAutoHyphens w:val="0"/>
-              <w:spacing w:after="0" w:line="240" w:lineRule="auto"/>
-              <w:jc w:val="center"/>
+              <w:t>BillingMaster</w:t>
+            </w:r>
+            <w:proofErr w:type="spellEnd"/>
+            <w:r>
               <w:rPr>
                 <w:rFonts w:ascii="Times New Roman" w:eastAsia="Times New Roman" w:hAnsi="Times New Roman" w:cs="Times New Roman"/>
                 <w:b/>
@@ -6099,7 +6345,9 @@
                 <w:szCs w:val="20"/>
                 <w:lang w:eastAsia="ru-RU"/>
               </w:rPr>
-            </w:pPr>
+              <w:t xml:space="preserve"> </w:t>
+            </w:r>
+            <w:proofErr w:type="spellStart"/>
             <w:r>
               <w:rPr>
                 <w:rFonts w:ascii="Times New Roman" w:eastAsia="Times New Roman" w:hAnsi="Times New Roman" w:cs="Times New Roman"/>
@@ -6109,13 +6357,14 @@
                 <w:szCs w:val="20"/>
                 <w:lang w:eastAsia="ru-RU"/>
               </w:rPr>
-              <w:t>CloudBills</w:t>
-            </w:r>
-          </w:p>
-        </w:tc>
-        <w:tc>
-          <w:tcPr>
-            <w:tcW w:w="2102" w:type="dxa"/>
+              <w:t>Pro</w:t>
+            </w:r>
+            <w:proofErr w:type="spellEnd"/>
+          </w:p>
+        </w:tc>
+        <w:tc>
+          <w:tcPr>
+            <w:tcW w:w="0" w:type="auto"/>
             <w:hideMark/>
           </w:tcPr>
           <w:p>
@@ -6132,6 +6381,7 @@
                 <w:lang w:eastAsia="ru-RU"/>
               </w:rPr>
             </w:pPr>
+            <w:proofErr w:type="spellStart"/>
             <w:r>
               <w:rPr>
                 <w:rFonts w:ascii="Times New Roman" w:eastAsia="Times New Roman" w:hAnsi="Times New Roman" w:cs="Times New Roman"/>
@@ -6141,8 +6391,67 @@
                 <w:szCs w:val="20"/>
                 <w:lang w:eastAsia="ru-RU"/>
               </w:rPr>
-              <w:t>Bill Manager</w:t>
-            </w:r>
+              <w:t>CloudBills</w:t>
+            </w:r>
+            <w:proofErr w:type="spellEnd"/>
+          </w:p>
+        </w:tc>
+        <w:tc>
+          <w:tcPr>
+            <w:tcW w:w="2102" w:type="dxa"/>
+            <w:hideMark/>
+          </w:tcPr>
+          <w:p>
+            <w:pPr>
+              <w:suppressAutoHyphens w:val="0"/>
+              <w:spacing w:after="0" w:line="240" w:lineRule="auto"/>
+              <w:jc w:val="center"/>
+              <w:rPr>
+                <w:rFonts w:ascii="Times New Roman" w:eastAsia="Times New Roman" w:hAnsi="Times New Roman" w:cs="Times New Roman"/>
+                <w:b/>
+                <w:bCs/>
+                <w:sz w:val="20"/>
+                <w:szCs w:val="20"/>
+                <w:lang w:eastAsia="ru-RU"/>
+              </w:rPr>
+            </w:pPr>
+            <w:proofErr w:type="spellStart"/>
+            <w:r>
+              <w:rPr>
+                <w:rFonts w:ascii="Times New Roman" w:eastAsia="Times New Roman" w:hAnsi="Times New Roman" w:cs="Times New Roman"/>
+                <w:b/>
+                <w:bCs/>
+                <w:sz w:val="20"/>
+                <w:szCs w:val="20"/>
+                <w:lang w:eastAsia="ru-RU"/>
+              </w:rPr>
+              <w:t>Bill</w:t>
+            </w:r>
+            <w:proofErr w:type="spellEnd"/>
+            <w:r>
+              <w:rPr>
+                <w:rFonts w:ascii="Times New Roman" w:eastAsia="Times New Roman" w:hAnsi="Times New Roman" w:cs="Times New Roman"/>
+                <w:b/>
+                <w:bCs/>
+                <w:sz w:val="20"/>
+                <w:szCs w:val="20"/>
+                <w:lang w:eastAsia="ru-RU"/>
+              </w:rPr>
+              <w:t xml:space="preserve"> </w:t>
+            </w:r>
+            <w:proofErr w:type="spellStart"/>
+            <w:r>
+              <w:rPr>
+                <w:rFonts w:ascii="Times New Roman" w:eastAsia="Times New Roman" w:hAnsi="Times New Roman" w:cs="Times New Roman"/>
+                <w:b/>
+                <w:bCs/>
+                <w:sz w:val="20"/>
+                <w:szCs w:val="20"/>
+                <w:lang w:eastAsia="ru-RU"/>
+              </w:rPr>
+              <w:t>Manager</w:t>
+            </w:r>
+            <w:proofErr w:type="spellEnd"/>
           </w:p>
         </w:tc>
       </w:tr>
@@ -7291,7 +7600,23 @@
       </w:pPr>
       <w:r>
         <w:lastRenderedPageBreak/>
-        <w:t>Из системы BillingMaster Pro планируется заимствование логики автоматизированного расчета стоимости услуг на основе тарифных планов, а также структурированного подхода к хранению данных об абонентах и истории их платежей. Вместе с тем сложная телекоммуникационная логика, многоуровневые механизмы администрирования и дорогостоящая архитектура, характерные для данного программного продукта, не рассматриваются для реализации в связи с их избыточностью для условий деятельност</w:t>
+        <w:t xml:space="preserve">Из системы </w:t>
+      </w:r>
+      <w:proofErr w:type="spellStart"/>
+      <w:r>
+        <w:t>BillingMaster</w:t>
+      </w:r>
+      <w:proofErr w:type="spellEnd"/>
+      <w:r>
+        <w:t xml:space="preserve"> </w:t>
+      </w:r>
+      <w:proofErr w:type="spellStart"/>
+      <w:r>
+        <w:t>Pro</w:t>
+      </w:r>
+      <w:proofErr w:type="spellEnd"/>
+      <w:r>
+        <w:t xml:space="preserve"> планируется заимствование логики автоматизированного расчета стоимости услуг на основе тарифных планов, а также структурированного подхода к хранению данных об абонентах и истории их платежей. Вместе с тем сложная телекоммуникационная логика, многоуровневые механизмы администрирования и дорогостоящая архитектура, характерные для данного программного продукта, не рассматриваются для реализации в связи с их избыточностью для условий деятельност</w:t>
       </w:r>
       <w:r>
         <w:t xml:space="preserve">и малого регионального интернет </w:t>
@@ -7305,7 +7630,15 @@
         <w:pStyle w:val="affc"/>
       </w:pPr>
       <w:r>
-        <w:t>Облачная платформа CloudBills представляет интерес с точки зрения принципов масштабируемости и централизованного хранения данных, а также ориентации интерфейса на удобство конечного пользователя.</w:t>
+        <w:t xml:space="preserve">Облачная платформа </w:t>
+      </w:r>
+      <w:proofErr w:type="spellStart"/>
+      <w:r>
+        <w:t>CloudBills</w:t>
+      </w:r>
+      <w:proofErr w:type="spellEnd"/>
+      <w:r>
+        <w:t xml:space="preserve"> представляет интерес с точки зрения принципов масштабируемости и централизованного хранения данных, а также ориентации интерфейса на удобство конечного пользователя.</w:t>
       </w:r>
     </w:p>
     <w:p>
@@ -7313,7 +7646,23 @@
         <w:pStyle w:val="affc"/>
       </w:pPr>
       <w:r>
-        <w:t>Из программного комплекса Bill Manager целесообразно использовать простоту пользовательского интерфейса и минимальные требования к аппаратным ресурсам, что положительно сказывается на удобстве эксплуатации системы. В то же время ограниченный функционал, отсутствие автоматизированных расчетов и слабые возможности интеграции с другими информационными системами не соответствуют требованиям предприятия и не будут реализованы в разрабатываемом решении.</w:t>
+        <w:t xml:space="preserve">Из программного комплекса </w:t>
+      </w:r>
+      <w:proofErr w:type="spellStart"/>
+      <w:r>
+        <w:t>Bill</w:t>
+      </w:r>
+      <w:proofErr w:type="spellEnd"/>
+      <w:r>
+        <w:t xml:space="preserve"> </w:t>
+      </w:r>
+      <w:proofErr w:type="spellStart"/>
+      <w:r>
+        <w:t>Manager</w:t>
+      </w:r>
+      <w:proofErr w:type="spellEnd"/>
+      <w:r>
+        <w:t xml:space="preserve"> целесообразно использовать простоту пользовательского интерфейса и минимальные требования к аппаратным ресурсам, что положительно сказывается на удобстве эксплуатации системы. В то же время ограниченный функционал, отсутствие автоматизированных расчетов и слабые возможности интеграции с другими информационными системами не соответствуют требованиям предприятия и не будут реализованы в разрабатываемом решении.</w:t>
       </w:r>
     </w:p>
     <w:p>
@@ -7694,7 +8043,23 @@
           <w:rStyle w:val="ac"/>
           <w:b w:val="0"/>
         </w:rPr>
-        <w:t xml:space="preserve"> – хранит таблицу абонентов с логином и хэшом пароля.</w:t>
+        <w:t xml:space="preserve"> – хранит таблицу абонентов с логином и </w:t>
+      </w:r>
+      <w:proofErr w:type="spellStart"/>
+      <w:r>
+        <w:rPr>
+          <w:rStyle w:val="ac"/>
+          <w:b w:val="0"/>
+        </w:rPr>
+        <w:t>хэшом</w:t>
+      </w:r>
+      <w:proofErr w:type="spellEnd"/>
+      <w:r>
+        <w:rPr>
+          <w:rStyle w:val="ac"/>
+          <w:b w:val="0"/>
+        </w:rPr>
+        <w:t xml:space="preserve"> пароля.</w:t>
       </w:r>
     </w:p>
     <w:p>
@@ -7747,7 +8112,15 @@
         <w:t xml:space="preserve"> базой данных</w:t>
       </w:r>
       <w:r>
-        <w:t>, выбирает по логину запись абонента и сравнивает введённый пароль с сохранённым хэшем. При совпадении сервис возвращает данные абонента в</w:t>
+        <w:t xml:space="preserve">, выбирает по логину запись абонента и сравнивает введённый пароль с сохранённым </w:t>
+      </w:r>
+      <w:proofErr w:type="spellStart"/>
+      <w:r>
+        <w:t>хэшем</w:t>
+      </w:r>
+      <w:proofErr w:type="spellEnd"/>
+      <w:r>
+        <w:t>. При совпадении сервис возвращает данные абонента в</w:t>
       </w:r>
       <w:r>
         <w:t xml:space="preserve"> окно авторизации</w:t>
@@ -7795,10 +8168,10 @@
           <w:noProof/>
         </w:rPr>
         <w:drawing>
-          <wp:inline distT="0" distB="0" distL="0" distR="0" wp14:anchorId="5E144E64" wp14:editId="4C104B7D">
-            <wp:extent cx="4661640" cy="4125188"/>
-            <wp:effectExtent l="0" t="0" r="5715" b="8890"/>
-            <wp:docPr id="13" name="Рисунок 13" descr="C:\Users\User\Downloads\авываыфаывф.drawio.png"/>
+          <wp:inline distT="0" distB="0" distL="0" distR="0">
+            <wp:extent cx="5107205" cy="4701397"/>
+            <wp:effectExtent l="0" t="0" r="0" b="4445"/>
+            <wp:docPr id="32" name="Рисунок 32" descr="C:\Users\User\Music\PP 01.01\Диаграммы\Диаграмма последовательности ПП.drawio.png"/>
             <wp:cNvGraphicFramePr>
               <a:graphicFrameLocks xmlns:a="http://schemas.openxmlformats.org/drawingml/2006/main" noChangeAspect="1"/>
             </wp:cNvGraphicFramePr>
@@ -7806,7 +8179,7 @@
               <a:graphicData uri="http://schemas.openxmlformats.org/drawingml/2006/picture">
                 <pic:pic xmlns:pic="http://schemas.openxmlformats.org/drawingml/2006/picture">
                   <pic:nvPicPr>
-                    <pic:cNvPr id="0" name="Picture 98" descr="C:\Users\User\Downloads\авываыфаывф.drawio.png"/>
+                    <pic:cNvPr id="0" name="Picture 5" descr="C:\Users\User\Music\PP 01.01\Диаграммы\Диаграмма последовательности ПП.drawio.png"/>
                     <pic:cNvPicPr>
                       <a:picLocks noChangeAspect="1" noChangeArrowheads="1"/>
                     </pic:cNvPicPr>
@@ -7827,7 +8200,7 @@
                   <pic:spPr bwMode="auto">
                     <a:xfrm>
                       <a:off x="0" y="0"/>
-                      <a:ext cx="4710979" cy="4168849"/>
+                      <a:ext cx="5130938" cy="4723245"/>
                     </a:xfrm>
                     <a:prstGeom prst="rect">
                       <a:avLst/>
@@ -7887,17 +8260,17 @@
         <w:t xml:space="preserve"> Скат</w:t>
       </w:r>
       <w:r>
-        <w:t>» и «Администратор</w:t>
+        <w:t xml:space="preserve">» </w:t>
+      </w:r>
+      <w:r>
+        <w:lastRenderedPageBreak/>
+        <w:t>и «Администратор</w:t>
       </w:r>
       <w:r>
         <w:t>».</w:t>
       </w:r>
       <w:r>
-        <w:t xml:space="preserve"> Процесс начинается с того, что абонент входит в личный кабинет, пе</w:t>
-      </w:r>
-      <w:r>
-        <w:lastRenderedPageBreak/>
-        <w:t>реходит в раздел «Заявки и поддержка» и инициирует создание новой заявки. После заполнения формы заявка отправляется в систему. Если данные введены некорректно, система возвращает сообщение об ошибке, и абонент повторяет заполнение.</w:t>
+        <w:t xml:space="preserve"> Процесс начинается с того, что абонент входит в личный кабинет, переходит в раздел «Заявки и поддержка» и инициирует создание новой заявки. После заполнения формы заявка отправляется в систему. Если данные введены некорректно, система возвращает сообщение об ошибке, и абонент повторяет заполнение.</w:t>
       </w:r>
     </w:p>
     <w:p>
@@ -7953,10 +8326,10 @@
           <w:noProof/>
         </w:rPr>
         <w:drawing>
-          <wp:inline distT="0" distB="0" distL="0" distR="0" wp14:anchorId="03690E83" wp14:editId="705E734E">
-            <wp:extent cx="3466532" cy="4481849"/>
-            <wp:effectExtent l="0" t="0" r="635" b="0"/>
-            <wp:docPr id="17" name="Рисунок 17" descr="C:\Users\User\Downloads\аыывыааыввававыаваыыва.drawio.png"/>
+          <wp:inline distT="0" distB="0" distL="0" distR="0">
+            <wp:extent cx="3709359" cy="4731919"/>
+            <wp:effectExtent l="0" t="0" r="5715" b="0"/>
+            <wp:docPr id="33" name="Рисунок 33" descr="C:\Users\User\Music\PP 01.01\Диаграммы\Диаграмма деятельности ПП.drawio.png"/>
             <wp:cNvGraphicFramePr>
               <a:graphicFrameLocks xmlns:a="http://schemas.openxmlformats.org/drawingml/2006/main" noChangeAspect="1"/>
             </wp:cNvGraphicFramePr>
@@ -7964,7 +8337,7 @@
               <a:graphicData uri="http://schemas.openxmlformats.org/drawingml/2006/picture">
                 <pic:pic xmlns:pic="http://schemas.openxmlformats.org/drawingml/2006/picture">
                   <pic:nvPicPr>
-                    <pic:cNvPr id="0" name="Picture 183" descr="C:\Users\User\Downloads\аыывыааыввававыаваыыва.drawio.png"/>
+                    <pic:cNvPr id="0" name="Picture 6" descr="C:\Users\User\Music\PP 01.01\Диаграммы\Диаграмма деятельности ПП.drawio.png"/>
                     <pic:cNvPicPr>
                       <a:picLocks noChangeAspect="1" noChangeArrowheads="1"/>
                     </pic:cNvPicPr>
@@ -7985,7 +8358,7 @@
                   <pic:spPr bwMode="auto">
                     <a:xfrm>
                       <a:off x="0" y="0"/>
-                      <a:ext cx="3570013" cy="4615639"/>
+                      <a:ext cx="3750581" cy="4784505"/>
                     </a:xfrm>
                     <a:prstGeom prst="rect">
                       <a:avLst/>
@@ -8045,7 +8418,6 @@
         <w:rPr>
           <w:rStyle w:val="affb"/>
         </w:rPr>
-        <w:lastRenderedPageBreak/>
         <w:t xml:space="preserve">3.3 Проектирование базы данных: </w:t>
       </w:r>
       <w:r>
@@ -8222,6 +8594,7 @@
         <w:jc w:val="both"/>
       </w:pPr>
       <w:r>
+        <w:lastRenderedPageBreak/>
         <w:t xml:space="preserve">В таблице </w:t>
       </w:r>
       <w:r>
@@ -8253,7 +8626,6 @@
           <w:szCs w:val="24"/>
           <w:lang w:eastAsia="ru-RU"/>
         </w:rPr>
-        <w:lastRenderedPageBreak/>
         <w:t xml:space="preserve">Таблица </w:t>
       </w:r>
       <w:r>
@@ -8274,7 +8646,29 @@
           <w:szCs w:val="24"/>
           <w:lang w:eastAsia="ru-RU"/>
         </w:rPr>
-        <w:t xml:space="preserve"> – Сотрудники (employees)</w:t>
+        <w:t xml:space="preserve"> – Сотрудники (</w:t>
+      </w:r>
+      <w:proofErr w:type="spellStart"/>
+      <w:r>
+        <w:rPr>
+          <w:rFonts w:ascii="Times New Roman" w:eastAsia="Times New Roman" w:hAnsi="Times New Roman" w:cs="Times New Roman"/>
+          <w:bCs/>
+          <w:sz w:val="24"/>
+          <w:szCs w:val="24"/>
+          <w:lang w:eastAsia="ru-RU"/>
+        </w:rPr>
+        <w:t>employees</w:t>
+      </w:r>
+      <w:proofErr w:type="spellEnd"/>
+      <w:r>
+        <w:rPr>
+          <w:rFonts w:ascii="Times New Roman" w:eastAsia="Times New Roman" w:hAnsi="Times New Roman" w:cs="Times New Roman"/>
+          <w:bCs/>
+          <w:sz w:val="24"/>
+          <w:szCs w:val="24"/>
+          <w:lang w:eastAsia="ru-RU"/>
+        </w:rPr>
+        <w:t>)</w:t>
       </w:r>
     </w:p>
     <w:tbl>
@@ -8570,6 +8964,7 @@
                 <w:lang w:eastAsia="ru-RU"/>
               </w:rPr>
             </w:pPr>
+            <w:proofErr w:type="spellStart"/>
             <w:r>
               <w:rPr>
                 <w:rFonts w:ascii="Times New Roman" w:eastAsia="Times New Roman" w:hAnsi="Times New Roman" w:cs="Times New Roman"/>
@@ -8579,6 +8974,7 @@
               </w:rPr>
               <w:t>id</w:t>
             </w:r>
+            <w:proofErr w:type="spellEnd"/>
           </w:p>
         </w:tc>
         <w:tc>
@@ -8634,6 +9030,7 @@
                 <w:lang w:eastAsia="ru-RU"/>
               </w:rPr>
             </w:pPr>
+            <w:proofErr w:type="spellStart"/>
             <w:r>
               <w:rPr>
                 <w:rFonts w:ascii="Times New Roman" w:eastAsia="Times New Roman" w:hAnsi="Times New Roman" w:cs="Times New Roman"/>
@@ -8643,6 +9040,7 @@
               </w:rPr>
               <w:t>int</w:t>
             </w:r>
+            <w:proofErr w:type="spellEnd"/>
           </w:p>
         </w:tc>
         <w:tc>
@@ -8764,6 +9162,7 @@
                 <w:lang w:eastAsia="ru-RU"/>
               </w:rPr>
             </w:pPr>
+            <w:proofErr w:type="spellStart"/>
             <w:r>
               <w:rPr>
                 <w:rFonts w:ascii="Times New Roman" w:eastAsia="Times New Roman" w:hAnsi="Times New Roman" w:cs="Times New Roman"/>
@@ -8773,6 +9172,7 @@
               </w:rPr>
               <w:t>full_name</w:t>
             </w:r>
+            <w:proofErr w:type="spellEnd"/>
           </w:p>
         </w:tc>
         <w:tc>
@@ -8828,14 +9228,25 @@
                 <w:lang w:eastAsia="ru-RU"/>
               </w:rPr>
             </w:pPr>
-            <w:r>
-              <w:rPr>
-                <w:rFonts w:ascii="Times New Roman" w:eastAsia="Times New Roman" w:hAnsi="Times New Roman" w:cs="Times New Roman"/>
-                <w:sz w:val="20"/>
-                <w:szCs w:val="20"/>
-                <w:lang w:eastAsia="ru-RU"/>
-              </w:rPr>
-              <w:t>varchar(255)</w:t>
+            <w:proofErr w:type="spellStart"/>
+            <w:r>
+              <w:rPr>
+                <w:rFonts w:ascii="Times New Roman" w:eastAsia="Times New Roman" w:hAnsi="Times New Roman" w:cs="Times New Roman"/>
+                <w:sz w:val="20"/>
+                <w:szCs w:val="20"/>
+                <w:lang w:eastAsia="ru-RU"/>
+              </w:rPr>
+              <w:t>varchar</w:t>
+            </w:r>
+            <w:proofErr w:type="spellEnd"/>
+            <w:r>
+              <w:rPr>
+                <w:rFonts w:ascii="Times New Roman" w:eastAsia="Times New Roman" w:hAnsi="Times New Roman" w:cs="Times New Roman"/>
+                <w:sz w:val="20"/>
+                <w:szCs w:val="20"/>
+                <w:lang w:eastAsia="ru-RU"/>
+              </w:rPr>
+              <w:t>(255)</w:t>
             </w:r>
           </w:p>
         </w:tc>
@@ -8958,6 +9369,7 @@
                 <w:lang w:eastAsia="ru-RU"/>
               </w:rPr>
             </w:pPr>
+            <w:proofErr w:type="spellStart"/>
             <w:r>
               <w:rPr>
                 <w:rFonts w:ascii="Times New Roman" w:eastAsia="Times New Roman" w:hAnsi="Times New Roman" w:cs="Times New Roman"/>
@@ -8967,6 +9379,7 @@
               </w:rPr>
               <w:t>role</w:t>
             </w:r>
+            <w:proofErr w:type="spellEnd"/>
           </w:p>
         </w:tc>
         <w:tc>
@@ -9022,14 +9435,25 @@
                 <w:lang w:eastAsia="ru-RU"/>
               </w:rPr>
             </w:pPr>
-            <w:r>
-              <w:rPr>
-                <w:rFonts w:ascii="Times New Roman" w:eastAsia="Times New Roman" w:hAnsi="Times New Roman" w:cs="Times New Roman"/>
-                <w:sz w:val="20"/>
-                <w:szCs w:val="20"/>
-                <w:lang w:eastAsia="ru-RU"/>
-              </w:rPr>
-              <w:t>varchar(50)</w:t>
+            <w:proofErr w:type="spellStart"/>
+            <w:r>
+              <w:rPr>
+                <w:rFonts w:ascii="Times New Roman" w:eastAsia="Times New Roman" w:hAnsi="Times New Roman" w:cs="Times New Roman"/>
+                <w:sz w:val="20"/>
+                <w:szCs w:val="20"/>
+                <w:lang w:eastAsia="ru-RU"/>
+              </w:rPr>
+              <w:t>varchar</w:t>
+            </w:r>
+            <w:proofErr w:type="spellEnd"/>
+            <w:r>
+              <w:rPr>
+                <w:rFonts w:ascii="Times New Roman" w:eastAsia="Times New Roman" w:hAnsi="Times New Roman" w:cs="Times New Roman"/>
+                <w:sz w:val="20"/>
+                <w:szCs w:val="20"/>
+                <w:lang w:eastAsia="ru-RU"/>
+              </w:rPr>
+              <w:t>(50)</w:t>
             </w:r>
           </w:p>
         </w:tc>
@@ -9197,6 +9621,7 @@
                 <w:lang w:eastAsia="ru-RU"/>
               </w:rPr>
             </w:pPr>
+            <w:proofErr w:type="spellStart"/>
             <w:r>
               <w:rPr>
                 <w:rFonts w:ascii="Times New Roman" w:eastAsia="Times New Roman" w:hAnsi="Times New Roman" w:cs="Times New Roman"/>
@@ -9206,6 +9631,7 @@
               </w:rPr>
               <w:t>login</w:t>
             </w:r>
+            <w:proofErr w:type="spellEnd"/>
           </w:p>
         </w:tc>
         <w:tc>
@@ -9261,14 +9687,25 @@
                 <w:lang w:eastAsia="ru-RU"/>
               </w:rPr>
             </w:pPr>
-            <w:r>
-              <w:rPr>
-                <w:rFonts w:ascii="Times New Roman" w:eastAsia="Times New Roman" w:hAnsi="Times New Roman" w:cs="Times New Roman"/>
-                <w:sz w:val="20"/>
-                <w:szCs w:val="20"/>
-                <w:lang w:eastAsia="ru-RU"/>
-              </w:rPr>
-              <w:t>varchar(100)</w:t>
+            <w:proofErr w:type="spellStart"/>
+            <w:r>
+              <w:rPr>
+                <w:rFonts w:ascii="Times New Roman" w:eastAsia="Times New Roman" w:hAnsi="Times New Roman" w:cs="Times New Roman"/>
+                <w:sz w:val="20"/>
+                <w:szCs w:val="20"/>
+                <w:lang w:eastAsia="ru-RU"/>
+              </w:rPr>
+              <w:t>varchar</w:t>
+            </w:r>
+            <w:proofErr w:type="spellEnd"/>
+            <w:r>
+              <w:rPr>
+                <w:rFonts w:ascii="Times New Roman" w:eastAsia="Times New Roman" w:hAnsi="Times New Roman" w:cs="Times New Roman"/>
+                <w:sz w:val="20"/>
+                <w:szCs w:val="20"/>
+                <w:lang w:eastAsia="ru-RU"/>
+              </w:rPr>
+              <w:t>(100)</w:t>
             </w:r>
           </w:p>
         </w:tc>
@@ -9391,6 +9828,7 @@
                 <w:lang w:eastAsia="ru-RU"/>
               </w:rPr>
             </w:pPr>
+            <w:proofErr w:type="spellStart"/>
             <w:r>
               <w:rPr>
                 <w:rFonts w:ascii="Times New Roman" w:eastAsia="Times New Roman" w:hAnsi="Times New Roman" w:cs="Times New Roman"/>
@@ -9400,6 +9838,7 @@
               </w:rPr>
               <w:t>password_hash</w:t>
             </w:r>
+            <w:proofErr w:type="spellEnd"/>
           </w:p>
         </w:tc>
         <w:tc>
@@ -9423,14 +9862,25 @@
                 <w:lang w:eastAsia="ru-RU"/>
               </w:rPr>
             </w:pPr>
-            <w:r>
-              <w:rPr>
-                <w:rFonts w:ascii="Times New Roman" w:eastAsia="Times New Roman" w:hAnsi="Times New Roman" w:cs="Times New Roman"/>
-                <w:sz w:val="20"/>
-                <w:szCs w:val="20"/>
-                <w:lang w:eastAsia="ru-RU"/>
-              </w:rPr>
-              <w:t>Хэш пароля</w:t>
+            <w:proofErr w:type="spellStart"/>
+            <w:r>
+              <w:rPr>
+                <w:rFonts w:ascii="Times New Roman" w:eastAsia="Times New Roman" w:hAnsi="Times New Roman" w:cs="Times New Roman"/>
+                <w:sz w:val="20"/>
+                <w:szCs w:val="20"/>
+                <w:lang w:eastAsia="ru-RU"/>
+              </w:rPr>
+              <w:t>Хэш</w:t>
+            </w:r>
+            <w:proofErr w:type="spellEnd"/>
+            <w:r>
+              <w:rPr>
+                <w:rFonts w:ascii="Times New Roman" w:eastAsia="Times New Roman" w:hAnsi="Times New Roman" w:cs="Times New Roman"/>
+                <w:sz w:val="20"/>
+                <w:szCs w:val="20"/>
+                <w:lang w:eastAsia="ru-RU"/>
+              </w:rPr>
+              <w:t xml:space="preserve"> пароля</w:t>
             </w:r>
           </w:p>
         </w:tc>
@@ -9455,14 +9905,25 @@
                 <w:lang w:eastAsia="ru-RU"/>
               </w:rPr>
             </w:pPr>
-            <w:r>
-              <w:rPr>
-                <w:rFonts w:ascii="Times New Roman" w:eastAsia="Times New Roman" w:hAnsi="Times New Roman" w:cs="Times New Roman"/>
-                <w:sz w:val="20"/>
-                <w:szCs w:val="20"/>
-                <w:lang w:eastAsia="ru-RU"/>
-              </w:rPr>
-              <w:t>varchar(255)</w:t>
+            <w:proofErr w:type="spellStart"/>
+            <w:r>
+              <w:rPr>
+                <w:rFonts w:ascii="Times New Roman" w:eastAsia="Times New Roman" w:hAnsi="Times New Roman" w:cs="Times New Roman"/>
+                <w:sz w:val="20"/>
+                <w:szCs w:val="20"/>
+                <w:lang w:eastAsia="ru-RU"/>
+              </w:rPr>
+              <w:t>varchar</w:t>
+            </w:r>
+            <w:proofErr w:type="spellEnd"/>
+            <w:r>
+              <w:rPr>
+                <w:rFonts w:ascii="Times New Roman" w:eastAsia="Times New Roman" w:hAnsi="Times New Roman" w:cs="Times New Roman"/>
+                <w:sz w:val="20"/>
+                <w:szCs w:val="20"/>
+                <w:lang w:eastAsia="ru-RU"/>
+              </w:rPr>
+              <w:t>(255)</w:t>
             </w:r>
           </w:p>
         </w:tc>
@@ -9519,14 +9980,25 @@
                 <w:lang w:eastAsia="ru-RU"/>
               </w:rPr>
             </w:pPr>
-            <w:r>
-              <w:rPr>
-                <w:rFonts w:ascii="Times New Roman" w:eastAsia="Times New Roman" w:hAnsi="Times New Roman" w:cs="Times New Roman"/>
-                <w:sz w:val="20"/>
-                <w:szCs w:val="20"/>
-                <w:lang w:eastAsia="ru-RU"/>
-              </w:rPr>
-              <w:t>Хэш пароля сотрудника.</w:t>
+            <w:proofErr w:type="spellStart"/>
+            <w:r>
+              <w:rPr>
+                <w:rFonts w:ascii="Times New Roman" w:eastAsia="Times New Roman" w:hAnsi="Times New Roman" w:cs="Times New Roman"/>
+                <w:sz w:val="20"/>
+                <w:szCs w:val="20"/>
+                <w:lang w:eastAsia="ru-RU"/>
+              </w:rPr>
+              <w:t>Хэш</w:t>
+            </w:r>
+            <w:proofErr w:type="spellEnd"/>
+            <w:r>
+              <w:rPr>
+                <w:rFonts w:ascii="Times New Roman" w:eastAsia="Times New Roman" w:hAnsi="Times New Roman" w:cs="Times New Roman"/>
+                <w:sz w:val="20"/>
+                <w:szCs w:val="20"/>
+                <w:lang w:eastAsia="ru-RU"/>
+              </w:rPr>
+              <w:t xml:space="preserve"> пароля сотрудника.</w:t>
             </w:r>
           </w:p>
         </w:tc>
@@ -9585,6 +10057,7 @@
                 <w:lang w:eastAsia="ru-RU"/>
               </w:rPr>
             </w:pPr>
+            <w:proofErr w:type="spellStart"/>
             <w:r>
               <w:rPr>
                 <w:rFonts w:ascii="Times New Roman" w:eastAsia="Times New Roman" w:hAnsi="Times New Roman" w:cs="Times New Roman"/>
@@ -9594,6 +10067,7 @@
               </w:rPr>
               <w:t>phone</w:t>
             </w:r>
+            <w:proofErr w:type="spellEnd"/>
           </w:p>
         </w:tc>
         <w:tc>
@@ -9649,14 +10123,25 @@
                 <w:lang w:eastAsia="ru-RU"/>
               </w:rPr>
             </w:pPr>
-            <w:r>
-              <w:rPr>
-                <w:rFonts w:ascii="Times New Roman" w:eastAsia="Times New Roman" w:hAnsi="Times New Roman" w:cs="Times New Roman"/>
-                <w:sz w:val="20"/>
-                <w:szCs w:val="20"/>
-                <w:lang w:eastAsia="ru-RU"/>
-              </w:rPr>
-              <w:t>varchar(50)</w:t>
+            <w:proofErr w:type="spellStart"/>
+            <w:r>
+              <w:rPr>
+                <w:rFonts w:ascii="Times New Roman" w:eastAsia="Times New Roman" w:hAnsi="Times New Roman" w:cs="Times New Roman"/>
+                <w:sz w:val="20"/>
+                <w:szCs w:val="20"/>
+                <w:lang w:eastAsia="ru-RU"/>
+              </w:rPr>
+              <w:t>varchar</w:t>
+            </w:r>
+            <w:proofErr w:type="spellEnd"/>
+            <w:r>
+              <w:rPr>
+                <w:rFonts w:ascii="Times New Roman" w:eastAsia="Times New Roman" w:hAnsi="Times New Roman" w:cs="Times New Roman"/>
+                <w:sz w:val="20"/>
+                <w:szCs w:val="20"/>
+                <w:lang w:eastAsia="ru-RU"/>
+              </w:rPr>
+              <w:t>(50)</w:t>
             </w:r>
           </w:p>
         </w:tc>
@@ -9779,6 +10264,7 @@
                 <w:lang w:eastAsia="ru-RU"/>
               </w:rPr>
             </w:pPr>
+            <w:proofErr w:type="spellStart"/>
             <w:r>
               <w:rPr>
                 <w:rFonts w:ascii="Times New Roman" w:eastAsia="Times New Roman" w:hAnsi="Times New Roman" w:cs="Times New Roman"/>
@@ -9788,6 +10274,7 @@
               </w:rPr>
               <w:t>email</w:t>
             </w:r>
+            <w:proofErr w:type="spellEnd"/>
           </w:p>
         </w:tc>
         <w:tc>
@@ -9843,14 +10330,25 @@
                 <w:lang w:eastAsia="ru-RU"/>
               </w:rPr>
             </w:pPr>
-            <w:r>
-              <w:rPr>
-                <w:rFonts w:ascii="Times New Roman" w:eastAsia="Times New Roman" w:hAnsi="Times New Roman" w:cs="Times New Roman"/>
-                <w:sz w:val="20"/>
-                <w:szCs w:val="20"/>
-                <w:lang w:eastAsia="ru-RU"/>
-              </w:rPr>
-              <w:t>varchar(255)</w:t>
+            <w:proofErr w:type="spellStart"/>
+            <w:r>
+              <w:rPr>
+                <w:rFonts w:ascii="Times New Roman" w:eastAsia="Times New Roman" w:hAnsi="Times New Roman" w:cs="Times New Roman"/>
+                <w:sz w:val="20"/>
+                <w:szCs w:val="20"/>
+                <w:lang w:eastAsia="ru-RU"/>
+              </w:rPr>
+              <w:t>varchar</w:t>
+            </w:r>
+            <w:proofErr w:type="spellEnd"/>
+            <w:r>
+              <w:rPr>
+                <w:rFonts w:ascii="Times New Roman" w:eastAsia="Times New Roman" w:hAnsi="Times New Roman" w:cs="Times New Roman"/>
+                <w:sz w:val="20"/>
+                <w:szCs w:val="20"/>
+                <w:lang w:eastAsia="ru-RU"/>
+              </w:rPr>
+              <w:t>(255)</w:t>
             </w:r>
           </w:p>
         </w:tc>
@@ -9907,14 +10405,25 @@
                 <w:lang w:eastAsia="ru-RU"/>
               </w:rPr>
             </w:pPr>
-            <w:r>
-              <w:rPr>
-                <w:rFonts w:ascii="Times New Roman" w:eastAsia="Times New Roman" w:hAnsi="Times New Roman" w:cs="Times New Roman"/>
-                <w:sz w:val="20"/>
-                <w:szCs w:val="20"/>
-                <w:lang w:eastAsia="ru-RU"/>
-              </w:rPr>
-              <w:t>Email сотрудника.</w:t>
+            <w:proofErr w:type="spellStart"/>
+            <w:r>
+              <w:rPr>
+                <w:rFonts w:ascii="Times New Roman" w:eastAsia="Times New Roman" w:hAnsi="Times New Roman" w:cs="Times New Roman"/>
+                <w:sz w:val="20"/>
+                <w:szCs w:val="20"/>
+                <w:lang w:eastAsia="ru-RU"/>
+              </w:rPr>
+              <w:t>Email</w:t>
+            </w:r>
+            <w:proofErr w:type="spellEnd"/>
+            <w:r>
+              <w:rPr>
+                <w:rFonts w:ascii="Times New Roman" w:eastAsia="Times New Roman" w:hAnsi="Times New Roman" w:cs="Times New Roman"/>
+                <w:sz w:val="20"/>
+                <w:szCs w:val="20"/>
+                <w:lang w:eastAsia="ru-RU"/>
+              </w:rPr>
+              <w:t xml:space="preserve"> сотрудника.</w:t>
             </w:r>
           </w:p>
         </w:tc>
@@ -9973,6 +10482,7 @@
                 <w:lang w:eastAsia="ru-RU"/>
               </w:rPr>
             </w:pPr>
+            <w:proofErr w:type="spellStart"/>
             <w:r>
               <w:rPr>
                 <w:rFonts w:ascii="Times New Roman" w:eastAsia="Times New Roman" w:hAnsi="Times New Roman" w:cs="Times New Roman"/>
@@ -9982,6 +10492,7 @@
               </w:rPr>
               <w:t>is_active</w:t>
             </w:r>
+            <w:proofErr w:type="spellEnd"/>
           </w:p>
         </w:tc>
         <w:tc>
@@ -10037,6 +10548,7 @@
                 <w:lang w:eastAsia="ru-RU"/>
               </w:rPr>
             </w:pPr>
+            <w:proofErr w:type="spellStart"/>
             <w:r>
               <w:rPr>
                 <w:rFonts w:ascii="Times New Roman" w:eastAsia="Times New Roman" w:hAnsi="Times New Roman" w:cs="Times New Roman"/>
@@ -10046,6 +10558,7 @@
               </w:rPr>
               <w:t>boolean</w:t>
             </w:r>
+            <w:proofErr w:type="spellEnd"/>
           </w:p>
         </w:tc>
         <w:tc>
@@ -10167,6 +10680,7 @@
                 <w:lang w:eastAsia="ru-RU"/>
               </w:rPr>
             </w:pPr>
+            <w:proofErr w:type="spellStart"/>
             <w:r>
               <w:rPr>
                 <w:rFonts w:ascii="Times New Roman" w:eastAsia="Times New Roman" w:hAnsi="Times New Roman" w:cs="Times New Roman"/>
@@ -10176,6 +10690,7 @@
               </w:rPr>
               <w:t>created_at</w:t>
             </w:r>
+            <w:proofErr w:type="spellEnd"/>
           </w:p>
         </w:tc>
         <w:tc>
@@ -10231,6 +10746,7 @@
                 <w:lang w:eastAsia="ru-RU"/>
               </w:rPr>
             </w:pPr>
+            <w:proofErr w:type="spellStart"/>
             <w:r>
               <w:rPr>
                 <w:rFonts w:ascii="Times New Roman" w:eastAsia="Times New Roman" w:hAnsi="Times New Roman" w:cs="Times New Roman"/>
@@ -10240,6 +10756,7 @@
               </w:rPr>
               <w:t>timestamp</w:t>
             </w:r>
+            <w:proofErr w:type="spellEnd"/>
           </w:p>
         </w:tc>
         <w:tc>
@@ -10270,7 +10787,27 @@
                 <w:szCs w:val="20"/>
                 <w:lang w:eastAsia="ru-RU"/>
               </w:rPr>
-              <w:t>NOT NULL, DEFAULT now()</w:t>
+              <w:t xml:space="preserve">NOT NULL, DEFAULT </w:t>
+            </w:r>
+            <w:proofErr w:type="spellStart"/>
+            <w:r>
+              <w:rPr>
+                <w:rFonts w:ascii="Times New Roman" w:eastAsia="Times New Roman" w:hAnsi="Times New Roman" w:cs="Times New Roman"/>
+                <w:sz w:val="20"/>
+                <w:szCs w:val="20"/>
+                <w:lang w:eastAsia="ru-RU"/>
+              </w:rPr>
+              <w:t>now</w:t>
+            </w:r>
+            <w:proofErr w:type="spellEnd"/>
+            <w:r>
+              <w:rPr>
+                <w:rFonts w:ascii="Times New Roman" w:eastAsia="Times New Roman" w:hAnsi="Times New Roman" w:cs="Times New Roman"/>
+                <w:sz w:val="20"/>
+                <w:szCs w:val="20"/>
+                <w:lang w:eastAsia="ru-RU"/>
+              </w:rPr>
+              <w:t>()</w:t>
             </w:r>
           </w:p>
         </w:tc>
@@ -10361,6 +10898,7 @@
                 <w:lang w:eastAsia="ru-RU"/>
               </w:rPr>
             </w:pPr>
+            <w:proofErr w:type="spellStart"/>
             <w:r>
               <w:rPr>
                 <w:rFonts w:ascii="Times New Roman" w:eastAsia="Times New Roman" w:hAnsi="Times New Roman" w:cs="Times New Roman"/>
@@ -10370,6 +10908,7 @@
               </w:rPr>
               <w:t>updated_at</w:t>
             </w:r>
+            <w:proofErr w:type="spellEnd"/>
           </w:p>
         </w:tc>
         <w:tc>
@@ -10425,6 +10964,7 @@
                 <w:lang w:eastAsia="ru-RU"/>
               </w:rPr>
             </w:pPr>
+            <w:proofErr w:type="spellStart"/>
             <w:r>
               <w:rPr>
                 <w:rFonts w:ascii="Times New Roman" w:eastAsia="Times New Roman" w:hAnsi="Times New Roman" w:cs="Times New Roman"/>
@@ -10434,6 +10974,7 @@
               </w:rPr>
               <w:t>timestamp</w:t>
             </w:r>
+            <w:proofErr w:type="spellEnd"/>
           </w:p>
         </w:tc>
         <w:tc>
@@ -10464,7 +11005,27 @@
                 <w:szCs w:val="20"/>
                 <w:lang w:eastAsia="ru-RU"/>
               </w:rPr>
-              <w:t>NOT NULL, DEFAULT now()</w:t>
+              <w:t xml:space="preserve">NOT NULL, DEFAULT </w:t>
+            </w:r>
+            <w:proofErr w:type="spellStart"/>
+            <w:r>
+              <w:rPr>
+                <w:rFonts w:ascii="Times New Roman" w:eastAsia="Times New Roman" w:hAnsi="Times New Roman" w:cs="Times New Roman"/>
+                <w:sz w:val="20"/>
+                <w:szCs w:val="20"/>
+                <w:lang w:eastAsia="ru-RU"/>
+              </w:rPr>
+              <w:t>now</w:t>
+            </w:r>
+            <w:proofErr w:type="spellEnd"/>
+            <w:r>
+              <w:rPr>
+                <w:rFonts w:ascii="Times New Roman" w:eastAsia="Times New Roman" w:hAnsi="Times New Roman" w:cs="Times New Roman"/>
+                <w:sz w:val="20"/>
+                <w:szCs w:val="20"/>
+                <w:lang w:eastAsia="ru-RU"/>
+              </w:rPr>
+              <w:t>()</w:t>
             </w:r>
           </w:p>
         </w:tc>
@@ -10552,7 +11113,29 @@
           <w:szCs w:val="24"/>
           <w:lang w:eastAsia="ru-RU"/>
         </w:rPr>
-        <w:t xml:space="preserve"> – Тарифы (tariffs)</w:t>
+        <w:t xml:space="preserve"> – Тарифы (</w:t>
+      </w:r>
+      <w:proofErr w:type="spellStart"/>
+      <w:r>
+        <w:rPr>
+          <w:rFonts w:ascii="Times New Roman" w:eastAsia="Times New Roman" w:hAnsi="Times New Roman" w:cs="Times New Roman"/>
+          <w:bCs/>
+          <w:sz w:val="24"/>
+          <w:szCs w:val="24"/>
+          <w:lang w:eastAsia="ru-RU"/>
+        </w:rPr>
+        <w:t>tariffs</w:t>
+      </w:r>
+      <w:proofErr w:type="spellEnd"/>
+      <w:r>
+        <w:rPr>
+          <w:rFonts w:ascii="Times New Roman" w:eastAsia="Times New Roman" w:hAnsi="Times New Roman" w:cs="Times New Roman"/>
+          <w:bCs/>
+          <w:sz w:val="24"/>
+          <w:szCs w:val="24"/>
+          <w:lang w:eastAsia="ru-RU"/>
+        </w:rPr>
+        <w:t>)</w:t>
       </w:r>
     </w:p>
     <w:tbl>
@@ -10799,6 +11382,7 @@
                 <w:lang w:eastAsia="ru-RU"/>
               </w:rPr>
             </w:pPr>
+            <w:proofErr w:type="spellStart"/>
             <w:r>
               <w:rPr>
                 <w:rFonts w:ascii="Times New Roman" w:eastAsia="Times New Roman" w:hAnsi="Times New Roman" w:cs="Times New Roman"/>
@@ -10808,6 +11392,7 @@
               </w:rPr>
               <w:t>id</w:t>
             </w:r>
+            <w:proofErr w:type="spellEnd"/>
           </w:p>
         </w:tc>
         <w:tc>
@@ -10851,6 +11436,7 @@
                 <w:lang w:eastAsia="ru-RU"/>
               </w:rPr>
             </w:pPr>
+            <w:proofErr w:type="spellStart"/>
             <w:r>
               <w:rPr>
                 <w:rFonts w:ascii="Times New Roman" w:eastAsia="Times New Roman" w:hAnsi="Times New Roman" w:cs="Times New Roman"/>
@@ -10860,6 +11446,7 @@
               </w:rPr>
               <w:t>int</w:t>
             </w:r>
+            <w:proofErr w:type="spellEnd"/>
           </w:p>
         </w:tc>
         <w:tc>
@@ -10957,6 +11544,7 @@
                 <w:lang w:eastAsia="ru-RU"/>
               </w:rPr>
             </w:pPr>
+            <w:proofErr w:type="spellStart"/>
             <w:r>
               <w:rPr>
                 <w:rFonts w:ascii="Times New Roman" w:eastAsia="Times New Roman" w:hAnsi="Times New Roman" w:cs="Times New Roman"/>
@@ -10966,6 +11554,7 @@
               </w:rPr>
               <w:t>name</w:t>
             </w:r>
+            <w:proofErr w:type="spellEnd"/>
           </w:p>
         </w:tc>
         <w:tc>
@@ -11009,14 +11598,25 @@
                 <w:lang w:eastAsia="ru-RU"/>
               </w:rPr>
             </w:pPr>
-            <w:r>
-              <w:rPr>
-                <w:rFonts w:ascii="Times New Roman" w:eastAsia="Times New Roman" w:hAnsi="Times New Roman" w:cs="Times New Roman"/>
-                <w:sz w:val="20"/>
-                <w:szCs w:val="20"/>
-                <w:lang w:eastAsia="ru-RU"/>
-              </w:rPr>
-              <w:t>varchar(255)</w:t>
+            <w:proofErr w:type="spellStart"/>
+            <w:r>
+              <w:rPr>
+                <w:rFonts w:ascii="Times New Roman" w:eastAsia="Times New Roman" w:hAnsi="Times New Roman" w:cs="Times New Roman"/>
+                <w:sz w:val="20"/>
+                <w:szCs w:val="20"/>
+                <w:lang w:eastAsia="ru-RU"/>
+              </w:rPr>
+              <w:t>varchar</w:t>
+            </w:r>
+            <w:proofErr w:type="spellEnd"/>
+            <w:r>
+              <w:rPr>
+                <w:rFonts w:ascii="Times New Roman" w:eastAsia="Times New Roman" w:hAnsi="Times New Roman" w:cs="Times New Roman"/>
+                <w:sz w:val="20"/>
+                <w:szCs w:val="20"/>
+                <w:lang w:eastAsia="ru-RU"/>
+              </w:rPr>
+              <w:t>(255)</w:t>
             </w:r>
           </w:p>
         </w:tc>
@@ -11115,6 +11715,7 @@
                 <w:lang w:eastAsia="ru-RU"/>
               </w:rPr>
             </w:pPr>
+            <w:proofErr w:type="spellStart"/>
             <w:r>
               <w:rPr>
                 <w:rFonts w:ascii="Times New Roman" w:eastAsia="Times New Roman" w:hAnsi="Times New Roman" w:cs="Times New Roman"/>
@@ -11124,6 +11725,7 @@
               </w:rPr>
               <w:t>code</w:t>
             </w:r>
+            <w:proofErr w:type="spellEnd"/>
           </w:p>
         </w:tc>
         <w:tc>
@@ -11167,14 +11769,25 @@
                 <w:lang w:eastAsia="ru-RU"/>
               </w:rPr>
             </w:pPr>
-            <w:r>
-              <w:rPr>
-                <w:rFonts w:ascii="Times New Roman" w:eastAsia="Times New Roman" w:hAnsi="Times New Roman" w:cs="Times New Roman"/>
-                <w:sz w:val="20"/>
-                <w:szCs w:val="20"/>
-                <w:lang w:eastAsia="ru-RU"/>
-              </w:rPr>
-              <w:t>varchar(50)</w:t>
+            <w:proofErr w:type="spellStart"/>
+            <w:r>
+              <w:rPr>
+                <w:rFonts w:ascii="Times New Roman" w:eastAsia="Times New Roman" w:hAnsi="Times New Roman" w:cs="Times New Roman"/>
+                <w:sz w:val="20"/>
+                <w:szCs w:val="20"/>
+                <w:lang w:eastAsia="ru-RU"/>
+              </w:rPr>
+              <w:t>varchar</w:t>
+            </w:r>
+            <w:proofErr w:type="spellEnd"/>
+            <w:r>
+              <w:rPr>
+                <w:rFonts w:ascii="Times New Roman" w:eastAsia="Times New Roman" w:hAnsi="Times New Roman" w:cs="Times New Roman"/>
+                <w:sz w:val="20"/>
+                <w:szCs w:val="20"/>
+                <w:lang w:eastAsia="ru-RU"/>
+              </w:rPr>
+              <w:t>(50)</w:t>
             </w:r>
           </w:p>
         </w:tc>
@@ -11273,6 +11886,7 @@
                 <w:lang w:eastAsia="ru-RU"/>
               </w:rPr>
             </w:pPr>
+            <w:proofErr w:type="spellStart"/>
             <w:r>
               <w:rPr>
                 <w:rFonts w:ascii="Times New Roman" w:eastAsia="Times New Roman" w:hAnsi="Times New Roman" w:cs="Times New Roman"/>
@@ -11282,6 +11896,7 @@
               </w:rPr>
               <w:t>speed_mbps</w:t>
             </w:r>
+            <w:proofErr w:type="spellEnd"/>
           </w:p>
         </w:tc>
         <w:tc>
@@ -11325,6 +11940,7 @@
                 <w:lang w:eastAsia="ru-RU"/>
               </w:rPr>
             </w:pPr>
+            <w:proofErr w:type="spellStart"/>
             <w:r>
               <w:rPr>
                 <w:rFonts w:ascii="Times New Roman" w:eastAsia="Times New Roman" w:hAnsi="Times New Roman" w:cs="Times New Roman"/>
@@ -11334,6 +11950,7 @@
               </w:rPr>
               <w:t>int</w:t>
             </w:r>
+            <w:proofErr w:type="spellEnd"/>
           </w:p>
         </w:tc>
         <w:tc>
@@ -11431,6 +12048,7 @@
                 <w:lang w:eastAsia="ru-RU"/>
               </w:rPr>
             </w:pPr>
+            <w:proofErr w:type="spellStart"/>
             <w:r>
               <w:rPr>
                 <w:rFonts w:ascii="Times New Roman" w:eastAsia="Times New Roman" w:hAnsi="Times New Roman" w:cs="Times New Roman"/>
@@ -11440,6 +12058,7 @@
               </w:rPr>
               <w:t>monthly_fee</w:t>
             </w:r>
+            <w:proofErr w:type="spellEnd"/>
           </w:p>
         </w:tc>
         <w:tc>
@@ -11483,14 +12102,25 @@
                 <w:lang w:eastAsia="ru-RU"/>
               </w:rPr>
             </w:pPr>
-            <w:r>
-              <w:rPr>
-                <w:rFonts w:ascii="Times New Roman" w:eastAsia="Times New Roman" w:hAnsi="Times New Roman" w:cs="Times New Roman"/>
-                <w:sz w:val="20"/>
-                <w:szCs w:val="20"/>
-                <w:lang w:eastAsia="ru-RU"/>
-              </w:rPr>
-              <w:t>decimal(10,2)</w:t>
+            <w:proofErr w:type="spellStart"/>
+            <w:r>
+              <w:rPr>
+                <w:rFonts w:ascii="Times New Roman" w:eastAsia="Times New Roman" w:hAnsi="Times New Roman" w:cs="Times New Roman"/>
+                <w:sz w:val="20"/>
+                <w:szCs w:val="20"/>
+                <w:lang w:eastAsia="ru-RU"/>
+              </w:rPr>
+              <w:t>decimal</w:t>
+            </w:r>
+            <w:proofErr w:type="spellEnd"/>
+            <w:r>
+              <w:rPr>
+                <w:rFonts w:ascii="Times New Roman" w:eastAsia="Times New Roman" w:hAnsi="Times New Roman" w:cs="Times New Roman"/>
+                <w:sz w:val="20"/>
+                <w:szCs w:val="20"/>
+                <w:lang w:eastAsia="ru-RU"/>
+              </w:rPr>
+              <w:t>(10,2)</w:t>
             </w:r>
           </w:p>
         </w:tc>
@@ -11589,6 +12219,7 @@
                 <w:lang w:eastAsia="ru-RU"/>
               </w:rPr>
             </w:pPr>
+            <w:proofErr w:type="spellStart"/>
             <w:r>
               <w:rPr>
                 <w:rFonts w:ascii="Times New Roman" w:eastAsia="Times New Roman" w:hAnsi="Times New Roman" w:cs="Times New Roman"/>
@@ -11598,6 +12229,7 @@
               </w:rPr>
               <w:t>description</w:t>
             </w:r>
+            <w:proofErr w:type="spellEnd"/>
           </w:p>
         </w:tc>
         <w:tc>
@@ -11641,6 +12273,7 @@
                 <w:lang w:eastAsia="ru-RU"/>
               </w:rPr>
             </w:pPr>
+            <w:proofErr w:type="spellStart"/>
             <w:r>
               <w:rPr>
                 <w:rFonts w:ascii="Times New Roman" w:eastAsia="Times New Roman" w:hAnsi="Times New Roman" w:cs="Times New Roman"/>
@@ -11650,6 +12283,7 @@
               </w:rPr>
               <w:t>text</w:t>
             </w:r>
+            <w:proofErr w:type="spellEnd"/>
           </w:p>
         </w:tc>
         <w:tc>
@@ -11747,6 +12381,7 @@
                 <w:lang w:eastAsia="ru-RU"/>
               </w:rPr>
             </w:pPr>
+            <w:proofErr w:type="spellStart"/>
             <w:r>
               <w:rPr>
                 <w:rFonts w:ascii="Times New Roman" w:eastAsia="Times New Roman" w:hAnsi="Times New Roman" w:cs="Times New Roman"/>
@@ -11756,6 +12391,7 @@
               </w:rPr>
               <w:t>connection_type</w:t>
             </w:r>
+            <w:proofErr w:type="spellEnd"/>
           </w:p>
         </w:tc>
         <w:tc>
@@ -11799,14 +12435,25 @@
                 <w:lang w:eastAsia="ru-RU"/>
               </w:rPr>
             </w:pPr>
-            <w:r>
-              <w:rPr>
-                <w:rFonts w:ascii="Times New Roman" w:eastAsia="Times New Roman" w:hAnsi="Times New Roman" w:cs="Times New Roman"/>
-                <w:sz w:val="20"/>
-                <w:szCs w:val="20"/>
-                <w:lang w:eastAsia="ru-RU"/>
-              </w:rPr>
-              <w:t>varchar(50)</w:t>
+            <w:proofErr w:type="spellStart"/>
+            <w:r>
+              <w:rPr>
+                <w:rFonts w:ascii="Times New Roman" w:eastAsia="Times New Roman" w:hAnsi="Times New Roman" w:cs="Times New Roman"/>
+                <w:sz w:val="20"/>
+                <w:szCs w:val="20"/>
+                <w:lang w:eastAsia="ru-RU"/>
+              </w:rPr>
+              <w:t>varchar</w:t>
+            </w:r>
+            <w:proofErr w:type="spellEnd"/>
+            <w:r>
+              <w:rPr>
+                <w:rFonts w:ascii="Times New Roman" w:eastAsia="Times New Roman" w:hAnsi="Times New Roman" w:cs="Times New Roman"/>
+                <w:sz w:val="20"/>
+                <w:szCs w:val="20"/>
+                <w:lang w:eastAsia="ru-RU"/>
+              </w:rPr>
+              <w:t>(50)</w:t>
             </w:r>
           </w:p>
         </w:tc>
@@ -11905,6 +12552,7 @@
                 <w:lang w:eastAsia="ru-RU"/>
               </w:rPr>
             </w:pPr>
+            <w:proofErr w:type="spellStart"/>
             <w:r>
               <w:rPr>
                 <w:rFonts w:ascii="Times New Roman" w:eastAsia="Times New Roman" w:hAnsi="Times New Roman" w:cs="Times New Roman"/>
@@ -11914,6 +12562,7 @@
               </w:rPr>
               <w:t>is_active</w:t>
             </w:r>
+            <w:proofErr w:type="spellEnd"/>
           </w:p>
         </w:tc>
         <w:tc>
@@ -11957,6 +12606,7 @@
                 <w:lang w:eastAsia="ru-RU"/>
               </w:rPr>
             </w:pPr>
+            <w:proofErr w:type="spellStart"/>
             <w:r>
               <w:rPr>
                 <w:rFonts w:ascii="Times New Roman" w:eastAsia="Times New Roman" w:hAnsi="Times New Roman" w:cs="Times New Roman"/>
@@ -11966,6 +12616,7 @@
               </w:rPr>
               <w:t>boolean</w:t>
             </w:r>
+            <w:proofErr w:type="spellEnd"/>
           </w:p>
         </w:tc>
         <w:tc>
@@ -12072,6 +12723,7 @@
           <w:szCs w:val="24"/>
           <w:lang w:eastAsia="ru-RU"/>
         </w:rPr>
+        <w:lastRenderedPageBreak/>
         <w:t>И</w:t>
       </w:r>
       <w:r>
@@ -12104,7 +12756,6 @@
           <w:szCs w:val="24"/>
           <w:lang w:eastAsia="ru-RU"/>
         </w:rPr>
-        <w:lastRenderedPageBreak/>
         <w:t>Таблица 4</w:t>
       </w:r>
       <w:r>
@@ -12115,7 +12766,29 @@
           <w:szCs w:val="24"/>
           <w:lang w:eastAsia="ru-RU"/>
         </w:rPr>
-        <w:t xml:space="preserve"> – Абоненты (subscribers)</w:t>
+        <w:t xml:space="preserve"> – Абоненты (</w:t>
+      </w:r>
+      <w:proofErr w:type="spellStart"/>
+      <w:r>
+        <w:rPr>
+          <w:rFonts w:ascii="Times New Roman" w:eastAsia="Times New Roman" w:hAnsi="Times New Roman" w:cs="Times New Roman"/>
+          <w:bCs/>
+          <w:sz w:val="24"/>
+          <w:szCs w:val="24"/>
+          <w:lang w:eastAsia="ru-RU"/>
+        </w:rPr>
+        <w:t>subscribers</w:t>
+      </w:r>
+      <w:proofErr w:type="spellEnd"/>
+      <w:r>
+        <w:rPr>
+          <w:rFonts w:ascii="Times New Roman" w:eastAsia="Times New Roman" w:hAnsi="Times New Roman" w:cs="Times New Roman"/>
+          <w:bCs/>
+          <w:sz w:val="24"/>
+          <w:szCs w:val="24"/>
+          <w:lang w:eastAsia="ru-RU"/>
+        </w:rPr>
+        <w:t>)</w:t>
       </w:r>
     </w:p>
     <w:tbl>
@@ -12363,6 +13036,7 @@
                 <w:lang w:eastAsia="ru-RU"/>
               </w:rPr>
             </w:pPr>
+            <w:proofErr w:type="spellStart"/>
             <w:r>
               <w:rPr>
                 <w:rFonts w:ascii="Times New Roman" w:eastAsia="Times New Roman" w:hAnsi="Times New Roman" w:cs="Times New Roman"/>
@@ -12372,6 +13046,7 @@
               </w:rPr>
               <w:t>id</w:t>
             </w:r>
+            <w:proofErr w:type="spellEnd"/>
           </w:p>
         </w:tc>
         <w:tc>
@@ -12415,6 +13090,7 @@
                 <w:lang w:eastAsia="ru-RU"/>
               </w:rPr>
             </w:pPr>
+            <w:proofErr w:type="spellStart"/>
             <w:r>
               <w:rPr>
                 <w:rFonts w:ascii="Times New Roman" w:eastAsia="Times New Roman" w:hAnsi="Times New Roman" w:cs="Times New Roman"/>
@@ -12424,6 +13100,7 @@
               </w:rPr>
               <w:t>int</w:t>
             </w:r>
+            <w:proofErr w:type="spellEnd"/>
           </w:p>
         </w:tc>
         <w:tc>
@@ -12521,6 +13198,7 @@
                 <w:lang w:eastAsia="ru-RU"/>
               </w:rPr>
             </w:pPr>
+            <w:proofErr w:type="spellStart"/>
             <w:r>
               <w:rPr>
                 <w:rFonts w:ascii="Times New Roman" w:eastAsia="Times New Roman" w:hAnsi="Times New Roman" w:cs="Times New Roman"/>
@@ -12530,6 +13208,7 @@
               </w:rPr>
               <w:t>full_name</w:t>
             </w:r>
+            <w:proofErr w:type="spellEnd"/>
           </w:p>
         </w:tc>
         <w:tc>
@@ -12573,14 +13252,25 @@
                 <w:lang w:eastAsia="ru-RU"/>
               </w:rPr>
             </w:pPr>
-            <w:r>
-              <w:rPr>
-                <w:rFonts w:ascii="Times New Roman" w:eastAsia="Times New Roman" w:hAnsi="Times New Roman" w:cs="Times New Roman"/>
-                <w:sz w:val="20"/>
-                <w:szCs w:val="20"/>
-                <w:lang w:eastAsia="ru-RU"/>
-              </w:rPr>
-              <w:t>varchar(255)</w:t>
+            <w:proofErr w:type="spellStart"/>
+            <w:r>
+              <w:rPr>
+                <w:rFonts w:ascii="Times New Roman" w:eastAsia="Times New Roman" w:hAnsi="Times New Roman" w:cs="Times New Roman"/>
+                <w:sz w:val="20"/>
+                <w:szCs w:val="20"/>
+                <w:lang w:eastAsia="ru-RU"/>
+              </w:rPr>
+              <w:t>varchar</w:t>
+            </w:r>
+            <w:proofErr w:type="spellEnd"/>
+            <w:r>
+              <w:rPr>
+                <w:rFonts w:ascii="Times New Roman" w:eastAsia="Times New Roman" w:hAnsi="Times New Roman" w:cs="Times New Roman"/>
+                <w:sz w:val="20"/>
+                <w:szCs w:val="20"/>
+                <w:lang w:eastAsia="ru-RU"/>
+              </w:rPr>
+              <w:t>(255)</w:t>
             </w:r>
           </w:p>
         </w:tc>
@@ -12679,6 +13369,7 @@
                 <w:lang w:eastAsia="ru-RU"/>
               </w:rPr>
             </w:pPr>
+            <w:proofErr w:type="spellStart"/>
             <w:r>
               <w:rPr>
                 <w:rFonts w:ascii="Times New Roman" w:eastAsia="Times New Roman" w:hAnsi="Times New Roman" w:cs="Times New Roman"/>
@@ -12688,6 +13379,7 @@
               </w:rPr>
               <w:t>phone</w:t>
             </w:r>
+            <w:proofErr w:type="spellEnd"/>
           </w:p>
         </w:tc>
         <w:tc>
@@ -12731,14 +13423,25 @@
                 <w:lang w:eastAsia="ru-RU"/>
               </w:rPr>
             </w:pPr>
-            <w:r>
-              <w:rPr>
-                <w:rFonts w:ascii="Times New Roman" w:eastAsia="Times New Roman" w:hAnsi="Times New Roman" w:cs="Times New Roman"/>
-                <w:sz w:val="20"/>
-                <w:szCs w:val="20"/>
-                <w:lang w:eastAsia="ru-RU"/>
-              </w:rPr>
-              <w:t>varchar(50)</w:t>
+            <w:proofErr w:type="spellStart"/>
+            <w:r>
+              <w:rPr>
+                <w:rFonts w:ascii="Times New Roman" w:eastAsia="Times New Roman" w:hAnsi="Times New Roman" w:cs="Times New Roman"/>
+                <w:sz w:val="20"/>
+                <w:szCs w:val="20"/>
+                <w:lang w:eastAsia="ru-RU"/>
+              </w:rPr>
+              <w:t>varchar</w:t>
+            </w:r>
+            <w:proofErr w:type="spellEnd"/>
+            <w:r>
+              <w:rPr>
+                <w:rFonts w:ascii="Times New Roman" w:eastAsia="Times New Roman" w:hAnsi="Times New Roman" w:cs="Times New Roman"/>
+                <w:sz w:val="20"/>
+                <w:szCs w:val="20"/>
+                <w:lang w:eastAsia="ru-RU"/>
+              </w:rPr>
+              <w:t>(50)</w:t>
             </w:r>
           </w:p>
         </w:tc>
@@ -12837,6 +13540,7 @@
                 <w:lang w:eastAsia="ru-RU"/>
               </w:rPr>
             </w:pPr>
+            <w:proofErr w:type="spellStart"/>
             <w:r>
               <w:rPr>
                 <w:rFonts w:ascii="Times New Roman" w:eastAsia="Times New Roman" w:hAnsi="Times New Roman" w:cs="Times New Roman"/>
@@ -12846,6 +13550,7 @@
               </w:rPr>
               <w:t>email</w:t>
             </w:r>
+            <w:proofErr w:type="spellEnd"/>
           </w:p>
         </w:tc>
         <w:tc>
@@ -12889,14 +13594,25 @@
                 <w:lang w:eastAsia="ru-RU"/>
               </w:rPr>
             </w:pPr>
-            <w:r>
-              <w:rPr>
-                <w:rFonts w:ascii="Times New Roman" w:eastAsia="Times New Roman" w:hAnsi="Times New Roman" w:cs="Times New Roman"/>
-                <w:sz w:val="20"/>
-                <w:szCs w:val="20"/>
-                <w:lang w:eastAsia="ru-RU"/>
-              </w:rPr>
-              <w:t>varchar(255)</w:t>
+            <w:proofErr w:type="spellStart"/>
+            <w:r>
+              <w:rPr>
+                <w:rFonts w:ascii="Times New Roman" w:eastAsia="Times New Roman" w:hAnsi="Times New Roman" w:cs="Times New Roman"/>
+                <w:sz w:val="20"/>
+                <w:szCs w:val="20"/>
+                <w:lang w:eastAsia="ru-RU"/>
+              </w:rPr>
+              <w:t>varchar</w:t>
+            </w:r>
+            <w:proofErr w:type="spellEnd"/>
+            <w:r>
+              <w:rPr>
+                <w:rFonts w:ascii="Times New Roman" w:eastAsia="Times New Roman" w:hAnsi="Times New Roman" w:cs="Times New Roman"/>
+                <w:sz w:val="20"/>
+                <w:szCs w:val="20"/>
+                <w:lang w:eastAsia="ru-RU"/>
+              </w:rPr>
+              <w:t>(255)</w:t>
             </w:r>
           </w:p>
         </w:tc>
@@ -12941,14 +13657,25 @@
                 <w:lang w:eastAsia="ru-RU"/>
               </w:rPr>
             </w:pPr>
-            <w:r>
-              <w:rPr>
-                <w:rFonts w:ascii="Times New Roman" w:eastAsia="Times New Roman" w:hAnsi="Times New Roman" w:cs="Times New Roman"/>
-                <w:sz w:val="20"/>
-                <w:szCs w:val="20"/>
-                <w:lang w:eastAsia="ru-RU"/>
-              </w:rPr>
-              <w:t>Email абонента.</w:t>
+            <w:proofErr w:type="spellStart"/>
+            <w:r>
+              <w:rPr>
+                <w:rFonts w:ascii="Times New Roman" w:eastAsia="Times New Roman" w:hAnsi="Times New Roman" w:cs="Times New Roman"/>
+                <w:sz w:val="20"/>
+                <w:szCs w:val="20"/>
+                <w:lang w:eastAsia="ru-RU"/>
+              </w:rPr>
+              <w:t>Email</w:t>
+            </w:r>
+            <w:proofErr w:type="spellEnd"/>
+            <w:r>
+              <w:rPr>
+                <w:rFonts w:ascii="Times New Roman" w:eastAsia="Times New Roman" w:hAnsi="Times New Roman" w:cs="Times New Roman"/>
+                <w:sz w:val="20"/>
+                <w:szCs w:val="20"/>
+                <w:lang w:eastAsia="ru-RU"/>
+              </w:rPr>
+              <w:t xml:space="preserve"> абонента.</w:t>
             </w:r>
           </w:p>
         </w:tc>
@@ -12995,6 +13722,7 @@
                 <w:lang w:eastAsia="ru-RU"/>
               </w:rPr>
             </w:pPr>
+            <w:proofErr w:type="spellStart"/>
             <w:r>
               <w:rPr>
                 <w:rFonts w:ascii="Times New Roman" w:eastAsia="Times New Roman" w:hAnsi="Times New Roman" w:cs="Times New Roman"/>
@@ -13004,6 +13732,7 @@
               </w:rPr>
               <w:t>address</w:t>
             </w:r>
+            <w:proofErr w:type="spellEnd"/>
           </w:p>
         </w:tc>
         <w:tc>
@@ -13047,14 +13776,25 @@
                 <w:lang w:eastAsia="ru-RU"/>
               </w:rPr>
             </w:pPr>
-            <w:r>
-              <w:rPr>
-                <w:rFonts w:ascii="Times New Roman" w:eastAsia="Times New Roman" w:hAnsi="Times New Roman" w:cs="Times New Roman"/>
-                <w:sz w:val="20"/>
-                <w:szCs w:val="20"/>
-                <w:lang w:eastAsia="ru-RU"/>
-              </w:rPr>
-              <w:t>varchar(255)</w:t>
+            <w:proofErr w:type="spellStart"/>
+            <w:r>
+              <w:rPr>
+                <w:rFonts w:ascii="Times New Roman" w:eastAsia="Times New Roman" w:hAnsi="Times New Roman" w:cs="Times New Roman"/>
+                <w:sz w:val="20"/>
+                <w:szCs w:val="20"/>
+                <w:lang w:eastAsia="ru-RU"/>
+              </w:rPr>
+              <w:t>varchar</w:t>
+            </w:r>
+            <w:proofErr w:type="spellEnd"/>
+            <w:r>
+              <w:rPr>
+                <w:rFonts w:ascii="Times New Roman" w:eastAsia="Times New Roman" w:hAnsi="Times New Roman" w:cs="Times New Roman"/>
+                <w:sz w:val="20"/>
+                <w:szCs w:val="20"/>
+                <w:lang w:eastAsia="ru-RU"/>
+              </w:rPr>
+              <w:t>(255)</w:t>
             </w:r>
           </w:p>
         </w:tc>
@@ -13153,6 +13893,7 @@
                 <w:lang w:eastAsia="ru-RU"/>
               </w:rPr>
             </w:pPr>
+            <w:proofErr w:type="spellStart"/>
             <w:r>
               <w:rPr>
                 <w:rFonts w:ascii="Times New Roman" w:eastAsia="Times New Roman" w:hAnsi="Times New Roman" w:cs="Times New Roman"/>
@@ -13162,6 +13903,7 @@
               </w:rPr>
               <w:t>status</w:t>
             </w:r>
+            <w:proofErr w:type="spellEnd"/>
           </w:p>
         </w:tc>
         <w:tc>
@@ -13205,14 +13947,25 @@
                 <w:lang w:eastAsia="ru-RU"/>
               </w:rPr>
             </w:pPr>
-            <w:r>
-              <w:rPr>
-                <w:rFonts w:ascii="Times New Roman" w:eastAsia="Times New Roman" w:hAnsi="Times New Roman" w:cs="Times New Roman"/>
-                <w:sz w:val="20"/>
-                <w:szCs w:val="20"/>
-                <w:lang w:eastAsia="ru-RU"/>
-              </w:rPr>
-              <w:t>varchar(50)</w:t>
+            <w:proofErr w:type="spellStart"/>
+            <w:r>
+              <w:rPr>
+                <w:rFonts w:ascii="Times New Roman" w:eastAsia="Times New Roman" w:hAnsi="Times New Roman" w:cs="Times New Roman"/>
+                <w:sz w:val="20"/>
+                <w:szCs w:val="20"/>
+                <w:lang w:eastAsia="ru-RU"/>
+              </w:rPr>
+              <w:t>varchar</w:t>
+            </w:r>
+            <w:proofErr w:type="spellEnd"/>
+            <w:r>
+              <w:rPr>
+                <w:rFonts w:ascii="Times New Roman" w:eastAsia="Times New Roman" w:hAnsi="Times New Roman" w:cs="Times New Roman"/>
+                <w:sz w:val="20"/>
+                <w:szCs w:val="20"/>
+                <w:lang w:eastAsia="ru-RU"/>
+              </w:rPr>
+              <w:t>(50)</w:t>
             </w:r>
           </w:p>
         </w:tc>
@@ -13311,6 +14064,7 @@
                 <w:lang w:eastAsia="ru-RU"/>
               </w:rPr>
             </w:pPr>
+            <w:proofErr w:type="spellStart"/>
             <w:r>
               <w:rPr>
                 <w:rFonts w:ascii="Times New Roman" w:eastAsia="Times New Roman" w:hAnsi="Times New Roman" w:cs="Times New Roman"/>
@@ -13320,6 +14074,7 @@
               </w:rPr>
               <w:t>balance</w:t>
             </w:r>
+            <w:proofErr w:type="spellEnd"/>
           </w:p>
         </w:tc>
         <w:tc>
@@ -13363,14 +14118,25 @@
                 <w:lang w:eastAsia="ru-RU"/>
               </w:rPr>
             </w:pPr>
-            <w:r>
-              <w:rPr>
-                <w:rFonts w:ascii="Times New Roman" w:eastAsia="Times New Roman" w:hAnsi="Times New Roman" w:cs="Times New Roman"/>
-                <w:sz w:val="20"/>
-                <w:szCs w:val="20"/>
-                <w:lang w:eastAsia="ru-RU"/>
-              </w:rPr>
-              <w:t>decimal(10,2)</w:t>
+            <w:proofErr w:type="spellStart"/>
+            <w:r>
+              <w:rPr>
+                <w:rFonts w:ascii="Times New Roman" w:eastAsia="Times New Roman" w:hAnsi="Times New Roman" w:cs="Times New Roman"/>
+                <w:sz w:val="20"/>
+                <w:szCs w:val="20"/>
+                <w:lang w:eastAsia="ru-RU"/>
+              </w:rPr>
+              <w:t>decimal</w:t>
+            </w:r>
+            <w:proofErr w:type="spellEnd"/>
+            <w:r>
+              <w:rPr>
+                <w:rFonts w:ascii="Times New Roman" w:eastAsia="Times New Roman" w:hAnsi="Times New Roman" w:cs="Times New Roman"/>
+                <w:sz w:val="20"/>
+                <w:szCs w:val="20"/>
+                <w:lang w:eastAsia="ru-RU"/>
+              </w:rPr>
+              <w:t>(10,2)</w:t>
             </w:r>
           </w:p>
         </w:tc>
@@ -13469,6 +14235,7 @@
                 <w:lang w:eastAsia="ru-RU"/>
               </w:rPr>
             </w:pPr>
+            <w:proofErr w:type="spellStart"/>
             <w:r>
               <w:rPr>
                 <w:rFonts w:ascii="Times New Roman" w:eastAsia="Times New Roman" w:hAnsi="Times New Roman" w:cs="Times New Roman"/>
@@ -13478,6 +14245,7 @@
               </w:rPr>
               <w:t>comment</w:t>
             </w:r>
+            <w:proofErr w:type="spellEnd"/>
           </w:p>
         </w:tc>
         <w:tc>
@@ -13521,6 +14289,7 @@
                 <w:lang w:eastAsia="ru-RU"/>
               </w:rPr>
             </w:pPr>
+            <w:proofErr w:type="spellStart"/>
             <w:r>
               <w:rPr>
                 <w:rFonts w:ascii="Times New Roman" w:eastAsia="Times New Roman" w:hAnsi="Times New Roman" w:cs="Times New Roman"/>
@@ -13530,6 +14299,7 @@
               </w:rPr>
               <w:t>text</w:t>
             </w:r>
+            <w:proofErr w:type="spellEnd"/>
           </w:p>
         </w:tc>
         <w:tc>
@@ -13627,6 +14397,7 @@
                 <w:lang w:eastAsia="ru-RU"/>
               </w:rPr>
             </w:pPr>
+            <w:proofErr w:type="spellStart"/>
             <w:r>
               <w:rPr>
                 <w:rFonts w:ascii="Times New Roman" w:eastAsia="Times New Roman" w:hAnsi="Times New Roman" w:cs="Times New Roman"/>
@@ -13636,6 +14407,7 @@
               </w:rPr>
               <w:t>login</w:t>
             </w:r>
+            <w:proofErr w:type="spellEnd"/>
           </w:p>
         </w:tc>
         <w:tc>
@@ -13679,14 +14451,25 @@
                 <w:lang w:eastAsia="ru-RU"/>
               </w:rPr>
             </w:pPr>
-            <w:r>
-              <w:rPr>
-                <w:rFonts w:ascii="Times New Roman" w:eastAsia="Times New Roman" w:hAnsi="Times New Roman" w:cs="Times New Roman"/>
-                <w:sz w:val="20"/>
-                <w:szCs w:val="20"/>
-                <w:lang w:eastAsia="ru-RU"/>
-              </w:rPr>
-              <w:t>varchar(100)</w:t>
+            <w:proofErr w:type="spellStart"/>
+            <w:r>
+              <w:rPr>
+                <w:rFonts w:ascii="Times New Roman" w:eastAsia="Times New Roman" w:hAnsi="Times New Roman" w:cs="Times New Roman"/>
+                <w:sz w:val="20"/>
+                <w:szCs w:val="20"/>
+                <w:lang w:eastAsia="ru-RU"/>
+              </w:rPr>
+              <w:t>varchar</w:t>
+            </w:r>
+            <w:proofErr w:type="spellEnd"/>
+            <w:r>
+              <w:rPr>
+                <w:rFonts w:ascii="Times New Roman" w:eastAsia="Times New Roman" w:hAnsi="Times New Roman" w:cs="Times New Roman"/>
+                <w:sz w:val="20"/>
+                <w:szCs w:val="20"/>
+                <w:lang w:eastAsia="ru-RU"/>
+              </w:rPr>
+              <w:t>(100)</w:t>
             </w:r>
           </w:p>
         </w:tc>
@@ -13785,6 +14568,7 @@
                 <w:lang w:eastAsia="ru-RU"/>
               </w:rPr>
             </w:pPr>
+            <w:proofErr w:type="spellStart"/>
             <w:r>
               <w:rPr>
                 <w:rFonts w:ascii="Times New Roman" w:eastAsia="Times New Roman" w:hAnsi="Times New Roman" w:cs="Times New Roman"/>
@@ -13794,6 +14578,7 @@
               </w:rPr>
               <w:t>password_hash</w:t>
             </w:r>
+            <w:proofErr w:type="spellEnd"/>
           </w:p>
         </w:tc>
         <w:tc>
@@ -13811,14 +14596,25 @@
                 <w:lang w:eastAsia="ru-RU"/>
               </w:rPr>
             </w:pPr>
-            <w:r>
-              <w:rPr>
-                <w:rFonts w:ascii="Times New Roman" w:eastAsia="Times New Roman" w:hAnsi="Times New Roman" w:cs="Times New Roman"/>
-                <w:sz w:val="20"/>
-                <w:szCs w:val="20"/>
-                <w:lang w:eastAsia="ru-RU"/>
-              </w:rPr>
-              <w:t>Хэш пароля ЛК</w:t>
+            <w:proofErr w:type="spellStart"/>
+            <w:r>
+              <w:rPr>
+                <w:rFonts w:ascii="Times New Roman" w:eastAsia="Times New Roman" w:hAnsi="Times New Roman" w:cs="Times New Roman"/>
+                <w:sz w:val="20"/>
+                <w:szCs w:val="20"/>
+                <w:lang w:eastAsia="ru-RU"/>
+              </w:rPr>
+              <w:t>Хэш</w:t>
+            </w:r>
+            <w:proofErr w:type="spellEnd"/>
+            <w:r>
+              <w:rPr>
+                <w:rFonts w:ascii="Times New Roman" w:eastAsia="Times New Roman" w:hAnsi="Times New Roman" w:cs="Times New Roman"/>
+                <w:sz w:val="20"/>
+                <w:szCs w:val="20"/>
+                <w:lang w:eastAsia="ru-RU"/>
+              </w:rPr>
+              <w:t xml:space="preserve"> пароля ЛК</w:t>
             </w:r>
           </w:p>
         </w:tc>
@@ -13837,14 +14633,25 @@
                 <w:lang w:eastAsia="ru-RU"/>
               </w:rPr>
             </w:pPr>
-            <w:r>
-              <w:rPr>
-                <w:rFonts w:ascii="Times New Roman" w:eastAsia="Times New Roman" w:hAnsi="Times New Roman" w:cs="Times New Roman"/>
-                <w:sz w:val="20"/>
-                <w:szCs w:val="20"/>
-                <w:lang w:eastAsia="ru-RU"/>
-              </w:rPr>
-              <w:t>varchar(255)</w:t>
+            <w:proofErr w:type="spellStart"/>
+            <w:r>
+              <w:rPr>
+                <w:rFonts w:ascii="Times New Roman" w:eastAsia="Times New Roman" w:hAnsi="Times New Roman" w:cs="Times New Roman"/>
+                <w:sz w:val="20"/>
+                <w:szCs w:val="20"/>
+                <w:lang w:eastAsia="ru-RU"/>
+              </w:rPr>
+              <w:t>varchar</w:t>
+            </w:r>
+            <w:proofErr w:type="spellEnd"/>
+            <w:r>
+              <w:rPr>
+                <w:rFonts w:ascii="Times New Roman" w:eastAsia="Times New Roman" w:hAnsi="Times New Roman" w:cs="Times New Roman"/>
+                <w:sz w:val="20"/>
+                <w:szCs w:val="20"/>
+                <w:lang w:eastAsia="ru-RU"/>
+              </w:rPr>
+              <w:t>(255)</w:t>
             </w:r>
           </w:p>
         </w:tc>
@@ -13889,14 +14696,25 @@
                 <w:lang w:eastAsia="ru-RU"/>
               </w:rPr>
             </w:pPr>
-            <w:r>
-              <w:rPr>
-                <w:rFonts w:ascii="Times New Roman" w:eastAsia="Times New Roman" w:hAnsi="Times New Roman" w:cs="Times New Roman"/>
-                <w:sz w:val="20"/>
-                <w:szCs w:val="20"/>
-                <w:lang w:eastAsia="ru-RU"/>
-              </w:rPr>
-              <w:t>Хэш пароля для ЛК (если используется)</w:t>
+            <w:proofErr w:type="spellStart"/>
+            <w:r>
+              <w:rPr>
+                <w:rFonts w:ascii="Times New Roman" w:eastAsia="Times New Roman" w:hAnsi="Times New Roman" w:cs="Times New Roman"/>
+                <w:sz w:val="20"/>
+                <w:szCs w:val="20"/>
+                <w:lang w:eastAsia="ru-RU"/>
+              </w:rPr>
+              <w:t>Хэш</w:t>
+            </w:r>
+            <w:proofErr w:type="spellEnd"/>
+            <w:r>
+              <w:rPr>
+                <w:rFonts w:ascii="Times New Roman" w:eastAsia="Times New Roman" w:hAnsi="Times New Roman" w:cs="Times New Roman"/>
+                <w:sz w:val="20"/>
+                <w:szCs w:val="20"/>
+                <w:lang w:eastAsia="ru-RU"/>
+              </w:rPr>
+              <w:t xml:space="preserve"> пароля для ЛК (если используется)</w:t>
             </w:r>
             <w:r>
               <w:rPr>
@@ -13952,6 +14770,7 @@
                 <w:lang w:eastAsia="ru-RU"/>
               </w:rPr>
             </w:pPr>
+            <w:proofErr w:type="spellStart"/>
             <w:r>
               <w:rPr>
                 <w:rFonts w:ascii="Times New Roman" w:eastAsia="Times New Roman" w:hAnsi="Times New Roman" w:cs="Times New Roman"/>
@@ -13961,6 +14780,7 @@
               </w:rPr>
               <w:t>password_plain</w:t>
             </w:r>
+            <w:proofErr w:type="spellEnd"/>
           </w:p>
         </w:tc>
         <w:tc>
@@ -14004,14 +14824,25 @@
                 <w:lang w:eastAsia="ru-RU"/>
               </w:rPr>
             </w:pPr>
-            <w:r>
-              <w:rPr>
-                <w:rFonts w:ascii="Times New Roman" w:eastAsia="Times New Roman" w:hAnsi="Times New Roman" w:cs="Times New Roman"/>
-                <w:sz w:val="20"/>
-                <w:szCs w:val="20"/>
-                <w:lang w:eastAsia="ru-RU"/>
-              </w:rPr>
-              <w:t>varchar(100)</w:t>
+            <w:proofErr w:type="spellStart"/>
+            <w:r>
+              <w:rPr>
+                <w:rFonts w:ascii="Times New Roman" w:eastAsia="Times New Roman" w:hAnsi="Times New Roman" w:cs="Times New Roman"/>
+                <w:sz w:val="20"/>
+                <w:szCs w:val="20"/>
+                <w:lang w:eastAsia="ru-RU"/>
+              </w:rPr>
+              <w:t>varchar</w:t>
+            </w:r>
+            <w:proofErr w:type="spellEnd"/>
+            <w:r>
+              <w:rPr>
+                <w:rFonts w:ascii="Times New Roman" w:eastAsia="Times New Roman" w:hAnsi="Times New Roman" w:cs="Times New Roman"/>
+                <w:sz w:val="20"/>
+                <w:szCs w:val="20"/>
+                <w:lang w:eastAsia="ru-RU"/>
+              </w:rPr>
+              <w:t>(100)</w:t>
             </w:r>
           </w:p>
         </w:tc>
@@ -14110,6 +14941,7 @@
                 <w:lang w:eastAsia="ru-RU"/>
               </w:rPr>
             </w:pPr>
+            <w:proofErr w:type="spellStart"/>
             <w:r>
               <w:rPr>
                 <w:rFonts w:ascii="Times New Roman" w:eastAsia="Times New Roman" w:hAnsi="Times New Roman" w:cs="Times New Roman"/>
@@ -14119,6 +14951,7 @@
               </w:rPr>
               <w:t>created_at</w:t>
             </w:r>
+            <w:proofErr w:type="spellEnd"/>
           </w:p>
         </w:tc>
         <w:tc>
@@ -14162,6 +14995,7 @@
                 <w:lang w:eastAsia="ru-RU"/>
               </w:rPr>
             </w:pPr>
+            <w:proofErr w:type="spellStart"/>
             <w:r>
               <w:rPr>
                 <w:rFonts w:ascii="Times New Roman" w:eastAsia="Times New Roman" w:hAnsi="Times New Roman" w:cs="Times New Roman"/>
@@ -14171,6 +15005,7 @@
               </w:rPr>
               <w:t>timestamp</w:t>
             </w:r>
+            <w:proofErr w:type="spellEnd"/>
           </w:p>
         </w:tc>
         <w:tc>
@@ -14268,6 +15103,7 @@
                 <w:lang w:eastAsia="ru-RU"/>
               </w:rPr>
             </w:pPr>
+            <w:proofErr w:type="spellStart"/>
             <w:r>
               <w:rPr>
                 <w:rFonts w:ascii="Times New Roman" w:eastAsia="Times New Roman" w:hAnsi="Times New Roman" w:cs="Times New Roman"/>
@@ -14277,6 +15113,7 @@
               </w:rPr>
               <w:t>updated_at</w:t>
             </w:r>
+            <w:proofErr w:type="spellEnd"/>
           </w:p>
         </w:tc>
         <w:tc>
@@ -14320,6 +15157,7 @@
                 <w:lang w:eastAsia="ru-RU"/>
               </w:rPr>
             </w:pPr>
+            <w:proofErr w:type="spellStart"/>
             <w:r>
               <w:rPr>
                 <w:rFonts w:ascii="Times New Roman" w:eastAsia="Times New Roman" w:hAnsi="Times New Roman" w:cs="Times New Roman"/>
@@ -14329,6 +15167,7 @@
               </w:rPr>
               <w:t>timestamp</w:t>
             </w:r>
+            <w:proofErr w:type="spellEnd"/>
           </w:p>
         </w:tc>
         <w:tc>
@@ -14442,7 +15281,29 @@
           <w:szCs w:val="24"/>
           <w:lang w:eastAsia="ru-RU"/>
         </w:rPr>
-        <w:t xml:space="preserve"> – Договоры (contracts)</w:t>
+        <w:t xml:space="preserve"> – Договоры (</w:t>
+      </w:r>
+      <w:proofErr w:type="spellStart"/>
+      <w:r>
+        <w:rPr>
+          <w:rFonts w:ascii="Times New Roman" w:eastAsia="Times New Roman" w:hAnsi="Times New Roman" w:cs="Times New Roman"/>
+          <w:bCs/>
+          <w:sz w:val="24"/>
+          <w:szCs w:val="24"/>
+          <w:lang w:eastAsia="ru-RU"/>
+        </w:rPr>
+        <w:t>contracts</w:t>
+      </w:r>
+      <w:proofErr w:type="spellEnd"/>
+      <w:r>
+        <w:rPr>
+          <w:rFonts w:ascii="Times New Roman" w:eastAsia="Times New Roman" w:hAnsi="Times New Roman" w:cs="Times New Roman"/>
+          <w:bCs/>
+          <w:sz w:val="24"/>
+          <w:szCs w:val="24"/>
+          <w:lang w:eastAsia="ru-RU"/>
+        </w:rPr>
+        <w:t>)</w:t>
       </w:r>
     </w:p>
     <w:tbl>
@@ -14690,6 +15551,7 @@
                 <w:lang w:eastAsia="ru-RU"/>
               </w:rPr>
             </w:pPr>
+            <w:proofErr w:type="spellStart"/>
             <w:r>
               <w:rPr>
                 <w:rFonts w:ascii="Times New Roman" w:eastAsia="Times New Roman" w:hAnsi="Times New Roman" w:cs="Times New Roman"/>
@@ -14699,6 +15561,7 @@
               </w:rPr>
               <w:t>id</w:t>
             </w:r>
+            <w:proofErr w:type="spellEnd"/>
           </w:p>
         </w:tc>
         <w:tc>
@@ -14742,6 +15605,7 @@
                 <w:lang w:eastAsia="ru-RU"/>
               </w:rPr>
             </w:pPr>
+            <w:proofErr w:type="spellStart"/>
             <w:r>
               <w:rPr>
                 <w:rFonts w:ascii="Times New Roman" w:eastAsia="Times New Roman" w:hAnsi="Times New Roman" w:cs="Times New Roman"/>
@@ -14751,6 +15615,7 @@
               </w:rPr>
               <w:t>int</w:t>
             </w:r>
+            <w:proofErr w:type="spellEnd"/>
           </w:p>
         </w:tc>
         <w:tc>
@@ -14848,6 +15713,7 @@
                 <w:lang w:eastAsia="ru-RU"/>
               </w:rPr>
             </w:pPr>
+            <w:proofErr w:type="spellStart"/>
             <w:r>
               <w:rPr>
                 <w:rFonts w:ascii="Times New Roman" w:eastAsia="Times New Roman" w:hAnsi="Times New Roman" w:cs="Times New Roman"/>
@@ -14857,6 +15723,7 @@
               </w:rPr>
               <w:t>subscriber_id</w:t>
             </w:r>
+            <w:proofErr w:type="spellEnd"/>
           </w:p>
         </w:tc>
         <w:tc>
@@ -14900,6 +15767,7 @@
                 <w:lang w:eastAsia="ru-RU"/>
               </w:rPr>
             </w:pPr>
+            <w:proofErr w:type="spellStart"/>
             <w:r>
               <w:rPr>
                 <w:rFonts w:ascii="Times New Roman" w:eastAsia="Times New Roman" w:hAnsi="Times New Roman" w:cs="Times New Roman"/>
@@ -14909,6 +15777,7 @@
               </w:rPr>
               <w:t>int</w:t>
             </w:r>
+            <w:proofErr w:type="spellEnd"/>
           </w:p>
         </w:tc>
         <w:tc>
@@ -15015,6 +15884,7 @@
                 <w:lang w:eastAsia="ru-RU"/>
               </w:rPr>
             </w:pPr>
+            <w:proofErr w:type="spellStart"/>
             <w:r>
               <w:rPr>
                 <w:rFonts w:ascii="Times New Roman" w:eastAsia="Times New Roman" w:hAnsi="Times New Roman" w:cs="Times New Roman"/>
@@ -15024,6 +15894,7 @@
               </w:rPr>
               <w:t>tariff_id</w:t>
             </w:r>
+            <w:proofErr w:type="spellEnd"/>
           </w:p>
         </w:tc>
         <w:tc>
@@ -15067,6 +15938,7 @@
                 <w:lang w:eastAsia="ru-RU"/>
               </w:rPr>
             </w:pPr>
+            <w:proofErr w:type="spellStart"/>
             <w:r>
               <w:rPr>
                 <w:rFonts w:ascii="Times New Roman" w:eastAsia="Times New Roman" w:hAnsi="Times New Roman" w:cs="Times New Roman"/>
@@ -15076,6 +15948,7 @@
               </w:rPr>
               <w:t>int</w:t>
             </w:r>
+            <w:proofErr w:type="spellEnd"/>
           </w:p>
         </w:tc>
         <w:tc>
@@ -15173,6 +16046,7 @@
                 <w:lang w:eastAsia="ru-RU"/>
               </w:rPr>
             </w:pPr>
+            <w:proofErr w:type="spellStart"/>
             <w:r>
               <w:rPr>
                 <w:rFonts w:ascii="Times New Roman" w:eastAsia="Times New Roman" w:hAnsi="Times New Roman" w:cs="Times New Roman"/>
@@ -15182,6 +16056,7 @@
               </w:rPr>
               <w:t>created_by_employee_id</w:t>
             </w:r>
+            <w:proofErr w:type="spellEnd"/>
           </w:p>
         </w:tc>
         <w:tc>
@@ -15225,6 +16100,7 @@
                 <w:lang w:eastAsia="ru-RU"/>
               </w:rPr>
             </w:pPr>
+            <w:proofErr w:type="spellStart"/>
             <w:r>
               <w:rPr>
                 <w:rFonts w:ascii="Times New Roman" w:eastAsia="Times New Roman" w:hAnsi="Times New Roman" w:cs="Times New Roman"/>
@@ -15234,6 +16110,7 @@
               </w:rPr>
               <w:t>int</w:t>
             </w:r>
+            <w:proofErr w:type="spellEnd"/>
           </w:p>
         </w:tc>
         <w:tc>
@@ -15331,6 +16208,7 @@
                 <w:lang w:eastAsia="ru-RU"/>
               </w:rPr>
             </w:pPr>
+            <w:proofErr w:type="spellStart"/>
             <w:r>
               <w:rPr>
                 <w:rFonts w:ascii="Times New Roman" w:eastAsia="Times New Roman" w:hAnsi="Times New Roman" w:cs="Times New Roman"/>
@@ -15340,6 +16218,7 @@
               </w:rPr>
               <w:t>contract_number</w:t>
             </w:r>
+            <w:proofErr w:type="spellEnd"/>
           </w:p>
         </w:tc>
         <w:tc>
@@ -15383,14 +16262,25 @@
                 <w:lang w:eastAsia="ru-RU"/>
               </w:rPr>
             </w:pPr>
-            <w:r>
-              <w:rPr>
-                <w:rFonts w:ascii="Times New Roman" w:eastAsia="Times New Roman" w:hAnsi="Times New Roman" w:cs="Times New Roman"/>
-                <w:sz w:val="20"/>
-                <w:szCs w:val="20"/>
-                <w:lang w:eastAsia="ru-RU"/>
-              </w:rPr>
-              <w:t>varchar(100)</w:t>
+            <w:proofErr w:type="spellStart"/>
+            <w:r>
+              <w:rPr>
+                <w:rFonts w:ascii="Times New Roman" w:eastAsia="Times New Roman" w:hAnsi="Times New Roman" w:cs="Times New Roman"/>
+                <w:sz w:val="20"/>
+                <w:szCs w:val="20"/>
+                <w:lang w:eastAsia="ru-RU"/>
+              </w:rPr>
+              <w:t>varchar</w:t>
+            </w:r>
+            <w:proofErr w:type="spellEnd"/>
+            <w:r>
+              <w:rPr>
+                <w:rFonts w:ascii="Times New Roman" w:eastAsia="Times New Roman" w:hAnsi="Times New Roman" w:cs="Times New Roman"/>
+                <w:sz w:val="20"/>
+                <w:szCs w:val="20"/>
+                <w:lang w:eastAsia="ru-RU"/>
+              </w:rPr>
+              <w:t>(100)</w:t>
             </w:r>
           </w:p>
         </w:tc>
@@ -15489,6 +16379,7 @@
                 <w:lang w:eastAsia="ru-RU"/>
               </w:rPr>
             </w:pPr>
+            <w:proofErr w:type="spellStart"/>
             <w:r>
               <w:rPr>
                 <w:rFonts w:ascii="Times New Roman" w:eastAsia="Times New Roman" w:hAnsi="Times New Roman" w:cs="Times New Roman"/>
@@ -15498,6 +16389,7 @@
               </w:rPr>
               <w:t>start_date</w:t>
             </w:r>
+            <w:proofErr w:type="spellEnd"/>
           </w:p>
         </w:tc>
         <w:tc>
@@ -15541,6 +16433,7 @@
                 <w:lang w:eastAsia="ru-RU"/>
               </w:rPr>
             </w:pPr>
+            <w:proofErr w:type="spellStart"/>
             <w:r>
               <w:rPr>
                 <w:rFonts w:ascii="Times New Roman" w:eastAsia="Times New Roman" w:hAnsi="Times New Roman" w:cs="Times New Roman"/>
@@ -15550,6 +16443,7 @@
               </w:rPr>
               <w:t>timestamp</w:t>
             </w:r>
+            <w:proofErr w:type="spellEnd"/>
           </w:p>
         </w:tc>
         <w:tc>
@@ -15574,7 +16468,27 @@
                 <w:szCs w:val="20"/>
                 <w:lang w:eastAsia="ru-RU"/>
               </w:rPr>
-              <w:t>NOT NULL, DEFAULT now()</w:t>
+              <w:t xml:space="preserve">NOT NULL, DEFAULT </w:t>
+            </w:r>
+            <w:proofErr w:type="spellStart"/>
+            <w:r>
+              <w:rPr>
+                <w:rFonts w:ascii="Times New Roman" w:eastAsia="Times New Roman" w:hAnsi="Times New Roman" w:cs="Times New Roman"/>
+                <w:sz w:val="20"/>
+                <w:szCs w:val="20"/>
+                <w:lang w:eastAsia="ru-RU"/>
+              </w:rPr>
+              <w:t>now</w:t>
+            </w:r>
+            <w:proofErr w:type="spellEnd"/>
+            <w:r>
+              <w:rPr>
+                <w:rFonts w:ascii="Times New Roman" w:eastAsia="Times New Roman" w:hAnsi="Times New Roman" w:cs="Times New Roman"/>
+                <w:sz w:val="20"/>
+                <w:szCs w:val="20"/>
+                <w:lang w:eastAsia="ru-RU"/>
+              </w:rPr>
+              <w:t>()</w:t>
             </w:r>
           </w:p>
         </w:tc>
@@ -15647,6 +16561,7 @@
                 <w:lang w:eastAsia="ru-RU"/>
               </w:rPr>
             </w:pPr>
+            <w:proofErr w:type="spellStart"/>
             <w:r>
               <w:rPr>
                 <w:rFonts w:ascii="Times New Roman" w:eastAsia="Times New Roman" w:hAnsi="Times New Roman" w:cs="Times New Roman"/>
@@ -15656,6 +16571,7 @@
               </w:rPr>
               <w:t>end_date</w:t>
             </w:r>
+            <w:proofErr w:type="spellEnd"/>
           </w:p>
         </w:tc>
         <w:tc>
@@ -15699,6 +16615,7 @@
                 <w:lang w:eastAsia="ru-RU"/>
               </w:rPr>
             </w:pPr>
+            <w:proofErr w:type="spellStart"/>
             <w:r>
               <w:rPr>
                 <w:rFonts w:ascii="Times New Roman" w:eastAsia="Times New Roman" w:hAnsi="Times New Roman" w:cs="Times New Roman"/>
@@ -15708,6 +16625,7 @@
               </w:rPr>
               <w:t>timestamp</w:t>
             </w:r>
+            <w:proofErr w:type="spellEnd"/>
           </w:p>
         </w:tc>
         <w:tc>
@@ -15786,6 +16704,7 @@
                 <w:szCs w:val="20"/>
                 <w:lang w:eastAsia="ru-RU"/>
               </w:rPr>
+              <w:lastRenderedPageBreak/>
               <w:t>8</w:t>
             </w:r>
           </w:p>
@@ -15805,6 +16724,7 @@
                 <w:lang w:eastAsia="ru-RU"/>
               </w:rPr>
             </w:pPr>
+            <w:proofErr w:type="spellStart"/>
             <w:r>
               <w:rPr>
                 <w:rFonts w:ascii="Times New Roman" w:eastAsia="Times New Roman" w:hAnsi="Times New Roman" w:cs="Times New Roman"/>
@@ -15814,6 +16734,7 @@
               </w:rPr>
               <w:t>status</w:t>
             </w:r>
+            <w:proofErr w:type="spellEnd"/>
           </w:p>
         </w:tc>
         <w:tc>
@@ -15857,14 +16778,25 @@
                 <w:lang w:eastAsia="ru-RU"/>
               </w:rPr>
             </w:pPr>
-            <w:r>
-              <w:rPr>
-                <w:rFonts w:ascii="Times New Roman" w:eastAsia="Times New Roman" w:hAnsi="Times New Roman" w:cs="Times New Roman"/>
-                <w:sz w:val="20"/>
-                <w:szCs w:val="20"/>
-                <w:lang w:eastAsia="ru-RU"/>
-              </w:rPr>
-              <w:t>varchar(50)</w:t>
+            <w:proofErr w:type="spellStart"/>
+            <w:r>
+              <w:rPr>
+                <w:rFonts w:ascii="Times New Roman" w:eastAsia="Times New Roman" w:hAnsi="Times New Roman" w:cs="Times New Roman"/>
+                <w:sz w:val="20"/>
+                <w:szCs w:val="20"/>
+                <w:lang w:eastAsia="ru-RU"/>
+              </w:rPr>
+              <w:t>varchar</w:t>
+            </w:r>
+            <w:proofErr w:type="spellEnd"/>
+            <w:r>
+              <w:rPr>
+                <w:rFonts w:ascii="Times New Roman" w:eastAsia="Times New Roman" w:hAnsi="Times New Roman" w:cs="Times New Roman"/>
+                <w:sz w:val="20"/>
+                <w:szCs w:val="20"/>
+                <w:lang w:eastAsia="ru-RU"/>
+              </w:rPr>
+              <w:t>(50)</w:t>
             </w:r>
           </w:p>
         </w:tc>
@@ -15930,7 +16862,6 @@
         <w:jc w:val="both"/>
       </w:pPr>
       <w:r>
-        <w:lastRenderedPageBreak/>
         <w:t xml:space="preserve">В таблице </w:t>
       </w:r>
       <w:r>
@@ -15983,7 +16914,29 @@
           <w:szCs w:val="24"/>
           <w:lang w:eastAsia="ru-RU"/>
         </w:rPr>
-        <w:t xml:space="preserve"> – Заявки (requests)</w:t>
+        <w:t xml:space="preserve"> – Заявки (</w:t>
+      </w:r>
+      <w:proofErr w:type="spellStart"/>
+      <w:r>
+        <w:rPr>
+          <w:rFonts w:ascii="Times New Roman" w:eastAsia="Times New Roman" w:hAnsi="Times New Roman" w:cs="Times New Roman"/>
+          <w:bCs/>
+          <w:sz w:val="24"/>
+          <w:szCs w:val="24"/>
+          <w:lang w:eastAsia="ru-RU"/>
+        </w:rPr>
+        <w:t>requests</w:t>
+      </w:r>
+      <w:proofErr w:type="spellEnd"/>
+      <w:r>
+        <w:rPr>
+          <w:rFonts w:ascii="Times New Roman" w:eastAsia="Times New Roman" w:hAnsi="Times New Roman" w:cs="Times New Roman"/>
+          <w:bCs/>
+          <w:sz w:val="24"/>
+          <w:szCs w:val="24"/>
+          <w:lang w:eastAsia="ru-RU"/>
+        </w:rPr>
+        <w:t>)</w:t>
       </w:r>
     </w:p>
     <w:tbl>
@@ -16230,6 +17183,7 @@
                 <w:lang w:eastAsia="ru-RU"/>
               </w:rPr>
             </w:pPr>
+            <w:proofErr w:type="spellStart"/>
             <w:r>
               <w:rPr>
                 <w:rFonts w:ascii="Times New Roman" w:eastAsia="Times New Roman" w:hAnsi="Times New Roman" w:cs="Times New Roman"/>
@@ -16239,6 +17193,7 @@
               </w:rPr>
               <w:t>id</w:t>
             </w:r>
+            <w:proofErr w:type="spellEnd"/>
           </w:p>
         </w:tc>
         <w:tc>
@@ -16282,6 +17237,7 @@
                 <w:lang w:eastAsia="ru-RU"/>
               </w:rPr>
             </w:pPr>
+            <w:proofErr w:type="spellStart"/>
             <w:r>
               <w:rPr>
                 <w:rFonts w:ascii="Times New Roman" w:eastAsia="Times New Roman" w:hAnsi="Times New Roman" w:cs="Times New Roman"/>
@@ -16291,6 +17247,7 @@
               </w:rPr>
               <w:t>int</w:t>
             </w:r>
+            <w:proofErr w:type="spellEnd"/>
           </w:p>
         </w:tc>
         <w:tc>
@@ -16388,6 +17345,7 @@
                 <w:lang w:eastAsia="ru-RU"/>
               </w:rPr>
             </w:pPr>
+            <w:proofErr w:type="spellStart"/>
             <w:r>
               <w:rPr>
                 <w:rFonts w:ascii="Times New Roman" w:eastAsia="Times New Roman" w:hAnsi="Times New Roman" w:cs="Times New Roman"/>
@@ -16397,6 +17355,7 @@
               </w:rPr>
               <w:t>subscriber_id</w:t>
             </w:r>
+            <w:proofErr w:type="spellEnd"/>
           </w:p>
         </w:tc>
         <w:tc>
@@ -16440,6 +17399,7 @@
                 <w:lang w:eastAsia="ru-RU"/>
               </w:rPr>
             </w:pPr>
+            <w:proofErr w:type="spellStart"/>
             <w:r>
               <w:rPr>
                 <w:rFonts w:ascii="Times New Roman" w:eastAsia="Times New Roman" w:hAnsi="Times New Roman" w:cs="Times New Roman"/>
@@ -16449,6 +17409,7 @@
               </w:rPr>
               <w:t>int</w:t>
             </w:r>
+            <w:proofErr w:type="spellEnd"/>
           </w:p>
         </w:tc>
         <w:tc>
@@ -16546,6 +17507,7 @@
                 <w:lang w:eastAsia="ru-RU"/>
               </w:rPr>
             </w:pPr>
+            <w:proofErr w:type="spellStart"/>
             <w:r>
               <w:rPr>
                 <w:rFonts w:ascii="Times New Roman" w:eastAsia="Times New Roman" w:hAnsi="Times New Roman" w:cs="Times New Roman"/>
@@ -16555,6 +17517,7 @@
               </w:rPr>
               <w:t>employee_id</w:t>
             </w:r>
+            <w:proofErr w:type="spellEnd"/>
           </w:p>
         </w:tc>
         <w:tc>
@@ -16598,6 +17561,7 @@
                 <w:lang w:eastAsia="ru-RU"/>
               </w:rPr>
             </w:pPr>
+            <w:proofErr w:type="spellStart"/>
             <w:r>
               <w:rPr>
                 <w:rFonts w:ascii="Times New Roman" w:eastAsia="Times New Roman" w:hAnsi="Times New Roman" w:cs="Times New Roman"/>
@@ -16607,6 +17571,7 @@
               </w:rPr>
               <w:t>int</w:t>
             </w:r>
+            <w:proofErr w:type="spellEnd"/>
           </w:p>
         </w:tc>
         <w:tc>
@@ -16704,6 +17669,7 @@
                 <w:lang w:eastAsia="ru-RU"/>
               </w:rPr>
             </w:pPr>
+            <w:proofErr w:type="spellStart"/>
             <w:r>
               <w:rPr>
                 <w:rFonts w:ascii="Times New Roman" w:eastAsia="Times New Roman" w:hAnsi="Times New Roman" w:cs="Times New Roman"/>
@@ -16713,6 +17679,7 @@
               </w:rPr>
               <w:t>request_type</w:t>
             </w:r>
+            <w:proofErr w:type="spellEnd"/>
           </w:p>
         </w:tc>
         <w:tc>
@@ -16756,14 +17723,25 @@
                 <w:lang w:eastAsia="ru-RU"/>
               </w:rPr>
             </w:pPr>
-            <w:r>
-              <w:rPr>
-                <w:rFonts w:ascii="Times New Roman" w:eastAsia="Times New Roman" w:hAnsi="Times New Roman" w:cs="Times New Roman"/>
-                <w:sz w:val="20"/>
-                <w:szCs w:val="20"/>
-                <w:lang w:eastAsia="ru-RU"/>
-              </w:rPr>
-              <w:t>varchar(100)</w:t>
+            <w:proofErr w:type="spellStart"/>
+            <w:r>
+              <w:rPr>
+                <w:rFonts w:ascii="Times New Roman" w:eastAsia="Times New Roman" w:hAnsi="Times New Roman" w:cs="Times New Roman"/>
+                <w:sz w:val="20"/>
+                <w:szCs w:val="20"/>
+                <w:lang w:eastAsia="ru-RU"/>
+              </w:rPr>
+              <w:t>varchar</w:t>
+            </w:r>
+            <w:proofErr w:type="spellEnd"/>
+            <w:r>
+              <w:rPr>
+                <w:rFonts w:ascii="Times New Roman" w:eastAsia="Times New Roman" w:hAnsi="Times New Roman" w:cs="Times New Roman"/>
+                <w:sz w:val="20"/>
+                <w:szCs w:val="20"/>
+                <w:lang w:eastAsia="ru-RU"/>
+              </w:rPr>
+              <w:t>(100)</w:t>
             </w:r>
           </w:p>
         </w:tc>
@@ -16880,6 +17858,7 @@
                 <w:lang w:eastAsia="ru-RU"/>
               </w:rPr>
             </w:pPr>
+            <w:proofErr w:type="spellStart"/>
             <w:r>
               <w:rPr>
                 <w:rFonts w:ascii="Times New Roman" w:eastAsia="Times New Roman" w:hAnsi="Times New Roman" w:cs="Times New Roman"/>
@@ -16889,6 +17868,7 @@
               </w:rPr>
               <w:t>description</w:t>
             </w:r>
+            <w:proofErr w:type="spellEnd"/>
           </w:p>
         </w:tc>
         <w:tc>
@@ -16932,6 +17912,7 @@
                 <w:lang w:eastAsia="ru-RU"/>
               </w:rPr>
             </w:pPr>
+            <w:proofErr w:type="spellStart"/>
             <w:r>
               <w:rPr>
                 <w:rFonts w:ascii="Times New Roman" w:eastAsia="Times New Roman" w:hAnsi="Times New Roman" w:cs="Times New Roman"/>
@@ -16941,6 +17922,7 @@
               </w:rPr>
               <w:t>text</w:t>
             </w:r>
+            <w:proofErr w:type="spellEnd"/>
           </w:p>
         </w:tc>
         <w:tc>
@@ -17038,6 +18020,7 @@
                 <w:lang w:eastAsia="ru-RU"/>
               </w:rPr>
             </w:pPr>
+            <w:proofErr w:type="spellStart"/>
             <w:r>
               <w:rPr>
                 <w:rFonts w:ascii="Times New Roman" w:eastAsia="Times New Roman" w:hAnsi="Times New Roman" w:cs="Times New Roman"/>
@@ -17047,6 +18030,7 @@
               </w:rPr>
               <w:t>status</w:t>
             </w:r>
+            <w:proofErr w:type="spellEnd"/>
           </w:p>
         </w:tc>
         <w:tc>
@@ -17090,14 +18074,25 @@
                 <w:lang w:eastAsia="ru-RU"/>
               </w:rPr>
             </w:pPr>
-            <w:r>
-              <w:rPr>
-                <w:rFonts w:ascii="Times New Roman" w:eastAsia="Times New Roman" w:hAnsi="Times New Roman" w:cs="Times New Roman"/>
-                <w:sz w:val="20"/>
-                <w:szCs w:val="20"/>
-                <w:lang w:eastAsia="ru-RU"/>
-              </w:rPr>
-              <w:t>varchar(50)</w:t>
+            <w:proofErr w:type="spellStart"/>
+            <w:r>
+              <w:rPr>
+                <w:rFonts w:ascii="Times New Roman" w:eastAsia="Times New Roman" w:hAnsi="Times New Roman" w:cs="Times New Roman"/>
+                <w:sz w:val="20"/>
+                <w:szCs w:val="20"/>
+                <w:lang w:eastAsia="ru-RU"/>
+              </w:rPr>
+              <w:t>varchar</w:t>
+            </w:r>
+            <w:proofErr w:type="spellEnd"/>
+            <w:r>
+              <w:rPr>
+                <w:rFonts w:ascii="Times New Roman" w:eastAsia="Times New Roman" w:hAnsi="Times New Roman" w:cs="Times New Roman"/>
+                <w:sz w:val="20"/>
+                <w:szCs w:val="20"/>
+                <w:lang w:eastAsia="ru-RU"/>
+              </w:rPr>
+              <w:t>(50)</w:t>
             </w:r>
           </w:p>
         </w:tc>
@@ -17214,6 +18209,7 @@
                 <w:lang w:eastAsia="ru-RU"/>
               </w:rPr>
             </w:pPr>
+            <w:proofErr w:type="spellStart"/>
             <w:r>
               <w:rPr>
                 <w:rFonts w:ascii="Times New Roman" w:eastAsia="Times New Roman" w:hAnsi="Times New Roman" w:cs="Times New Roman"/>
@@ -17223,6 +18219,7 @@
               </w:rPr>
               <w:t>created_at</w:t>
             </w:r>
+            <w:proofErr w:type="spellEnd"/>
           </w:p>
         </w:tc>
         <w:tc>
@@ -17266,6 +18263,7 @@
                 <w:lang w:eastAsia="ru-RU"/>
               </w:rPr>
             </w:pPr>
+            <w:proofErr w:type="spellStart"/>
             <w:r>
               <w:rPr>
                 <w:rFonts w:ascii="Times New Roman" w:eastAsia="Times New Roman" w:hAnsi="Times New Roman" w:cs="Times New Roman"/>
@@ -17275,6 +18273,7 @@
               </w:rPr>
               <w:t>timestamp</w:t>
             </w:r>
+            <w:proofErr w:type="spellEnd"/>
           </w:p>
         </w:tc>
         <w:tc>
@@ -17299,7 +18298,27 @@
                 <w:szCs w:val="20"/>
                 <w:lang w:eastAsia="ru-RU"/>
               </w:rPr>
-              <w:t>NOT NULL, DEFAULT now()</w:t>
+              <w:t xml:space="preserve">NOT NULL, DEFAULT </w:t>
+            </w:r>
+            <w:proofErr w:type="spellStart"/>
+            <w:r>
+              <w:rPr>
+                <w:rFonts w:ascii="Times New Roman" w:eastAsia="Times New Roman" w:hAnsi="Times New Roman" w:cs="Times New Roman"/>
+                <w:sz w:val="20"/>
+                <w:szCs w:val="20"/>
+                <w:lang w:eastAsia="ru-RU"/>
+              </w:rPr>
+              <w:t>now</w:t>
+            </w:r>
+            <w:proofErr w:type="spellEnd"/>
+            <w:r>
+              <w:rPr>
+                <w:rFonts w:ascii="Times New Roman" w:eastAsia="Times New Roman" w:hAnsi="Times New Roman" w:cs="Times New Roman"/>
+                <w:sz w:val="20"/>
+                <w:szCs w:val="20"/>
+                <w:lang w:eastAsia="ru-RU"/>
+              </w:rPr>
+              <w:t>()</w:t>
             </w:r>
           </w:p>
         </w:tc>
@@ -17372,6 +18391,7 @@
                 <w:lang w:eastAsia="ru-RU"/>
               </w:rPr>
             </w:pPr>
+            <w:proofErr w:type="spellStart"/>
             <w:r>
               <w:rPr>
                 <w:rFonts w:ascii="Times New Roman" w:eastAsia="Times New Roman" w:hAnsi="Times New Roman" w:cs="Times New Roman"/>
@@ -17381,6 +18401,7 @@
               </w:rPr>
               <w:t>closed_at</w:t>
             </w:r>
+            <w:proofErr w:type="spellEnd"/>
           </w:p>
         </w:tc>
         <w:tc>
@@ -17424,6 +18445,7 @@
                 <w:lang w:eastAsia="ru-RU"/>
               </w:rPr>
             </w:pPr>
+            <w:proofErr w:type="spellStart"/>
             <w:r>
               <w:rPr>
                 <w:rFonts w:ascii="Times New Roman" w:eastAsia="Times New Roman" w:hAnsi="Times New Roman" w:cs="Times New Roman"/>
@@ -17433,6 +18455,7 @@
               </w:rPr>
               <w:t>timestamp</w:t>
             </w:r>
+            <w:proofErr w:type="spellEnd"/>
           </w:p>
         </w:tc>
         <w:tc>
@@ -17549,7 +18572,29 @@
           <w:szCs w:val="24"/>
           <w:lang w:eastAsia="ru-RU"/>
         </w:rPr>
-        <w:t xml:space="preserve"> – Платежи (payments)</w:t>
+        <w:t xml:space="preserve"> – Платежи (</w:t>
+      </w:r>
+      <w:proofErr w:type="spellStart"/>
+      <w:r>
+        <w:rPr>
+          <w:rFonts w:ascii="Times New Roman" w:eastAsia="Times New Roman" w:hAnsi="Times New Roman" w:cs="Times New Roman"/>
+          <w:bCs/>
+          <w:sz w:val="24"/>
+          <w:szCs w:val="24"/>
+          <w:lang w:eastAsia="ru-RU"/>
+        </w:rPr>
+        <w:t>payments</w:t>
+      </w:r>
+      <w:proofErr w:type="spellEnd"/>
+      <w:r>
+        <w:rPr>
+          <w:rFonts w:ascii="Times New Roman" w:eastAsia="Times New Roman" w:hAnsi="Times New Roman" w:cs="Times New Roman"/>
+          <w:bCs/>
+          <w:sz w:val="24"/>
+          <w:szCs w:val="24"/>
+          <w:lang w:eastAsia="ru-RU"/>
+        </w:rPr>
+        <w:t>)</w:t>
       </w:r>
     </w:p>
     <w:tbl>
@@ -17797,6 +18842,7 @@
                 <w:lang w:eastAsia="ru-RU"/>
               </w:rPr>
             </w:pPr>
+            <w:proofErr w:type="spellStart"/>
             <w:r>
               <w:rPr>
                 <w:rFonts w:ascii="Times New Roman" w:eastAsia="Times New Roman" w:hAnsi="Times New Roman" w:cs="Times New Roman"/>
@@ -17806,6 +18852,7 @@
               </w:rPr>
               <w:t>id</w:t>
             </w:r>
+            <w:proofErr w:type="spellEnd"/>
           </w:p>
         </w:tc>
         <w:tc>
@@ -17849,6 +18896,7 @@
                 <w:lang w:eastAsia="ru-RU"/>
               </w:rPr>
             </w:pPr>
+            <w:proofErr w:type="spellStart"/>
             <w:r>
               <w:rPr>
                 <w:rFonts w:ascii="Times New Roman" w:eastAsia="Times New Roman" w:hAnsi="Times New Roman" w:cs="Times New Roman"/>
@@ -17858,6 +18906,7 @@
               </w:rPr>
               <w:t>int</w:t>
             </w:r>
+            <w:proofErr w:type="spellEnd"/>
           </w:p>
         </w:tc>
         <w:tc>
@@ -17955,6 +19004,7 @@
                 <w:lang w:eastAsia="ru-RU"/>
               </w:rPr>
             </w:pPr>
+            <w:proofErr w:type="spellStart"/>
             <w:r>
               <w:rPr>
                 <w:rFonts w:ascii="Times New Roman" w:eastAsia="Times New Roman" w:hAnsi="Times New Roman" w:cs="Times New Roman"/>
@@ -17964,6 +19014,7 @@
               </w:rPr>
               <w:t>subscriber_id</w:t>
             </w:r>
+            <w:proofErr w:type="spellEnd"/>
           </w:p>
         </w:tc>
         <w:tc>
@@ -18007,6 +19058,7 @@
                 <w:lang w:eastAsia="ru-RU"/>
               </w:rPr>
             </w:pPr>
+            <w:proofErr w:type="spellStart"/>
             <w:r>
               <w:rPr>
                 <w:rFonts w:ascii="Times New Roman" w:eastAsia="Times New Roman" w:hAnsi="Times New Roman" w:cs="Times New Roman"/>
@@ -18016,6 +19068,7 @@
               </w:rPr>
               <w:t>int</w:t>
             </w:r>
+            <w:proofErr w:type="spellEnd"/>
           </w:p>
         </w:tc>
         <w:tc>
@@ -18113,6 +19166,7 @@
                 <w:lang w:eastAsia="ru-RU"/>
               </w:rPr>
             </w:pPr>
+            <w:proofErr w:type="spellStart"/>
             <w:r>
               <w:rPr>
                 <w:rFonts w:ascii="Times New Roman" w:eastAsia="Times New Roman" w:hAnsi="Times New Roman" w:cs="Times New Roman"/>
@@ -18122,6 +19176,7 @@
               </w:rPr>
               <w:t>created_by_employee_id</w:t>
             </w:r>
+            <w:proofErr w:type="spellEnd"/>
           </w:p>
         </w:tc>
         <w:tc>
@@ -18165,6 +19220,7 @@
                 <w:lang w:eastAsia="ru-RU"/>
               </w:rPr>
             </w:pPr>
+            <w:proofErr w:type="spellStart"/>
             <w:r>
               <w:rPr>
                 <w:rFonts w:ascii="Times New Roman" w:eastAsia="Times New Roman" w:hAnsi="Times New Roman" w:cs="Times New Roman"/>
@@ -18174,6 +19230,7 @@
               </w:rPr>
               <w:t>int</w:t>
             </w:r>
+            <w:proofErr w:type="spellEnd"/>
           </w:p>
         </w:tc>
         <w:tc>
@@ -18271,6 +19328,7 @@
                 <w:lang w:eastAsia="ru-RU"/>
               </w:rPr>
             </w:pPr>
+            <w:proofErr w:type="spellStart"/>
             <w:r>
               <w:rPr>
                 <w:rFonts w:ascii="Times New Roman" w:eastAsia="Times New Roman" w:hAnsi="Times New Roman" w:cs="Times New Roman"/>
@@ -18280,6 +19338,7 @@
               </w:rPr>
               <w:t>amount</w:t>
             </w:r>
+            <w:proofErr w:type="spellEnd"/>
           </w:p>
         </w:tc>
         <w:tc>
@@ -18323,14 +19382,25 @@
                 <w:lang w:eastAsia="ru-RU"/>
               </w:rPr>
             </w:pPr>
-            <w:r>
-              <w:rPr>
-                <w:rFonts w:ascii="Times New Roman" w:eastAsia="Times New Roman" w:hAnsi="Times New Roman" w:cs="Times New Roman"/>
-                <w:sz w:val="20"/>
-                <w:szCs w:val="20"/>
-                <w:lang w:eastAsia="ru-RU"/>
-              </w:rPr>
-              <w:t>decimal(10,2)</w:t>
+            <w:proofErr w:type="spellStart"/>
+            <w:r>
+              <w:rPr>
+                <w:rFonts w:ascii="Times New Roman" w:eastAsia="Times New Roman" w:hAnsi="Times New Roman" w:cs="Times New Roman"/>
+                <w:sz w:val="20"/>
+                <w:szCs w:val="20"/>
+                <w:lang w:eastAsia="ru-RU"/>
+              </w:rPr>
+              <w:t>decimal</w:t>
+            </w:r>
+            <w:proofErr w:type="spellEnd"/>
+            <w:r>
+              <w:rPr>
+                <w:rFonts w:ascii="Times New Roman" w:eastAsia="Times New Roman" w:hAnsi="Times New Roman" w:cs="Times New Roman"/>
+                <w:sz w:val="20"/>
+                <w:szCs w:val="20"/>
+                <w:lang w:eastAsia="ru-RU"/>
+              </w:rPr>
+              <w:t>(10,2)</w:t>
             </w:r>
           </w:p>
         </w:tc>
@@ -18429,6 +19499,7 @@
                 <w:lang w:eastAsia="ru-RU"/>
               </w:rPr>
             </w:pPr>
+            <w:proofErr w:type="spellStart"/>
             <w:r>
               <w:rPr>
                 <w:rFonts w:ascii="Times New Roman" w:eastAsia="Times New Roman" w:hAnsi="Times New Roman" w:cs="Times New Roman"/>
@@ -18438,6 +19509,7 @@
               </w:rPr>
               <w:t>payment_date</w:t>
             </w:r>
+            <w:proofErr w:type="spellEnd"/>
           </w:p>
         </w:tc>
         <w:tc>
@@ -18481,6 +19553,7 @@
                 <w:lang w:eastAsia="ru-RU"/>
               </w:rPr>
             </w:pPr>
+            <w:proofErr w:type="spellStart"/>
             <w:r>
               <w:rPr>
                 <w:rFonts w:ascii="Times New Roman" w:eastAsia="Times New Roman" w:hAnsi="Times New Roman" w:cs="Times New Roman"/>
@@ -18490,6 +19563,7 @@
               </w:rPr>
               <w:t>timestamp</w:t>
             </w:r>
+            <w:proofErr w:type="spellEnd"/>
           </w:p>
         </w:tc>
         <w:tc>
@@ -18514,7 +19588,27 @@
                 <w:szCs w:val="20"/>
                 <w:lang w:eastAsia="ru-RU"/>
               </w:rPr>
-              <w:t>NOT NULL, DEFAULT now()</w:t>
+              <w:t xml:space="preserve">NOT NULL, DEFAULT </w:t>
+            </w:r>
+            <w:proofErr w:type="spellStart"/>
+            <w:r>
+              <w:rPr>
+                <w:rFonts w:ascii="Times New Roman" w:eastAsia="Times New Roman" w:hAnsi="Times New Roman" w:cs="Times New Roman"/>
+                <w:sz w:val="20"/>
+                <w:szCs w:val="20"/>
+                <w:lang w:eastAsia="ru-RU"/>
+              </w:rPr>
+              <w:t>now</w:t>
+            </w:r>
+            <w:proofErr w:type="spellEnd"/>
+            <w:r>
+              <w:rPr>
+                <w:rFonts w:ascii="Times New Roman" w:eastAsia="Times New Roman" w:hAnsi="Times New Roman" w:cs="Times New Roman"/>
+                <w:sz w:val="20"/>
+                <w:szCs w:val="20"/>
+                <w:lang w:eastAsia="ru-RU"/>
+              </w:rPr>
+              <w:t>()</w:t>
             </w:r>
           </w:p>
         </w:tc>
@@ -18587,6 +19681,7 @@
                 <w:lang w:eastAsia="ru-RU"/>
               </w:rPr>
             </w:pPr>
+            <w:proofErr w:type="spellStart"/>
             <w:r>
               <w:rPr>
                 <w:rFonts w:ascii="Times New Roman" w:eastAsia="Times New Roman" w:hAnsi="Times New Roman" w:cs="Times New Roman"/>
@@ -18596,6 +19691,7 @@
               </w:rPr>
               <w:t>method</w:t>
             </w:r>
+            <w:proofErr w:type="spellEnd"/>
           </w:p>
         </w:tc>
         <w:tc>
@@ -18639,14 +19735,25 @@
                 <w:lang w:eastAsia="ru-RU"/>
               </w:rPr>
             </w:pPr>
-            <w:r>
-              <w:rPr>
-                <w:rFonts w:ascii="Times New Roman" w:eastAsia="Times New Roman" w:hAnsi="Times New Roman" w:cs="Times New Roman"/>
-                <w:sz w:val="20"/>
-                <w:szCs w:val="20"/>
-                <w:lang w:eastAsia="ru-RU"/>
-              </w:rPr>
-              <w:t>varchar(50)</w:t>
+            <w:proofErr w:type="spellStart"/>
+            <w:r>
+              <w:rPr>
+                <w:rFonts w:ascii="Times New Roman" w:eastAsia="Times New Roman" w:hAnsi="Times New Roman" w:cs="Times New Roman"/>
+                <w:sz w:val="20"/>
+                <w:szCs w:val="20"/>
+                <w:lang w:eastAsia="ru-RU"/>
+              </w:rPr>
+              <w:t>varchar</w:t>
+            </w:r>
+            <w:proofErr w:type="spellEnd"/>
+            <w:r>
+              <w:rPr>
+                <w:rFonts w:ascii="Times New Roman" w:eastAsia="Times New Roman" w:hAnsi="Times New Roman" w:cs="Times New Roman"/>
+                <w:sz w:val="20"/>
+                <w:szCs w:val="20"/>
+                <w:lang w:eastAsia="ru-RU"/>
+              </w:rPr>
+              <w:t>(50)</w:t>
             </w:r>
           </w:p>
         </w:tc>
@@ -18772,6 +19879,7 @@
                 <w:lang w:eastAsia="ru-RU"/>
               </w:rPr>
             </w:pPr>
+            <w:proofErr w:type="spellStart"/>
             <w:r>
               <w:rPr>
                 <w:rFonts w:ascii="Times New Roman" w:eastAsia="Times New Roman" w:hAnsi="Times New Roman" w:cs="Times New Roman"/>
@@ -18781,6 +19889,7 @@
               </w:rPr>
               <w:t>comment</w:t>
             </w:r>
+            <w:proofErr w:type="spellEnd"/>
           </w:p>
         </w:tc>
         <w:tc>
@@ -18824,6 +19933,7 @@
                 <w:lang w:eastAsia="ru-RU"/>
               </w:rPr>
             </w:pPr>
+            <w:proofErr w:type="spellStart"/>
             <w:r>
               <w:rPr>
                 <w:rFonts w:ascii="Times New Roman" w:eastAsia="Times New Roman" w:hAnsi="Times New Roman" w:cs="Times New Roman"/>
@@ -18833,6 +19943,7 @@
               </w:rPr>
               <w:t>text</w:t>
             </w:r>
+            <w:proofErr w:type="spellEnd"/>
           </w:p>
         </w:tc>
         <w:tc>
@@ -18921,7 +20032,15 @@
         <w:rPr>
           <w:rStyle w:val="affb"/>
         </w:rPr>
-        <w:t>3.4.1 Макеты настольного приложения</w:t>
+        <w:t>3.4.1 Ма</w:t>
+      </w:r>
+      <w:bookmarkStart w:id="12" w:name="_GoBack"/>
+      <w:bookmarkEnd w:id="12"/>
+      <w:r>
+        <w:rPr>
+          <w:rStyle w:val="affb"/>
+        </w:rPr>
+        <w:t>кеты настольного приложения</w:t>
       </w:r>
       <w:bookmarkEnd w:id="11"/>
     </w:p>
@@ -18933,6 +20052,7 @@
         <w:jc w:val="both"/>
       </w:pPr>
       <w:r>
+        <w:lastRenderedPageBreak/>
         <w:t>На рисунке 1</w:t>
       </w:r>
       <w:r>
@@ -18976,7 +20096,7 @@
             <v:path o:extrusionok="f" gradientshapeok="t" o:connecttype="rect"/>
             <o:lock v:ext="edit" aspectratio="t"/>
           </v:shapetype>
-          <v:shape id="_x0000_i1025" type="#_x0000_t75" style="width:308pt;height:165.5pt">
+          <v:shape id="_x0000_i1025" type="#_x0000_t75" style="width:307.7pt;height:165.75pt">
             <v:imagedata r:id="rId17" o:title="Стартовое окно" croptop="10197f"/>
           </v:shape>
         </w:pict>
@@ -19039,7 +20159,7 @@
       </w:pPr>
       <w:r>
         <w:pict>
-          <v:shape id="_x0000_i1026" type="#_x0000_t75" style="width:342.5pt;height:193.5pt">
+          <v:shape id="_x0000_i1026" type="#_x0000_t75" style="width:342.35pt;height:193.6pt">
             <v:imagedata r:id="rId18" o:title="Вход администратора"/>
           </v:shape>
         </w:pict>
@@ -19089,7 +20209,11 @@
         <w:t xml:space="preserve"> работы интернет </w:t>
       </w:r>
       <w:r>
-        <w:t>провайдера. В окне выводятся показатели общего количества абонентов, их статусов, суммарного баланса, количества активных тарифов, незакрытых заявок и платежей за текущий день.</w:t>
+        <w:t xml:space="preserve">провайдера. В </w:t>
+      </w:r>
+      <w:r>
+        <w:lastRenderedPageBreak/>
+        <w:t>окне выводятся показатели общего количества абонентов, их статусов, суммарного баланса, количества активных тарифов, незакрытых заявок и платежей за текущий день.</w:t>
       </w:r>
     </w:p>
     <w:p>
@@ -19110,7 +20234,6 @@
         <w:rPr>
           <w:noProof/>
         </w:rPr>
-        <w:lastRenderedPageBreak/>
         <w:drawing>
           <wp:inline distT="0" distB="0" distL="0" distR="0">
             <wp:extent cx="5016840" cy="3318770"/>
@@ -19214,6 +20337,7 @@
         <w:rPr>
           <w:noProof/>
         </w:rPr>
+        <w:lastRenderedPageBreak/>
         <w:drawing>
           <wp:inline distT="0" distB="0" distL="0" distR="0">
             <wp:extent cx="5139114" cy="3421973"/>
@@ -19293,7 +20417,6 @@
         <w:jc w:val="both"/>
       </w:pPr>
       <w:r>
-        <w:lastRenderedPageBreak/>
         <w:t>На рисунке 14</w:t>
       </w:r>
       <w:r>
@@ -19424,7 +20547,11 @@
         <w:t>На рисунке 15</w:t>
       </w:r>
       <w:r>
-        <w:t xml:space="preserve"> представлено окно «Заявки» панели администратора, в котором отображаются обращения абонентов. Окно содержит таблицу заявок с указанием абонента, типа обращения, описания, текущего статуса и даты создания, а также элементы управления для обработки заявок.</w:t>
+        <w:t xml:space="preserve"> представлено окно «Заявки» панели администратора, в котором отображаются обращения абонентов. Окно содержит таблицу заявок с указанием абонента, типа </w:t>
+      </w:r>
+      <w:r>
+        <w:lastRenderedPageBreak/>
+        <w:t>обращения, описания, текущего статуса и даты создания, а также элементы управления для обработки заявок.</w:t>
       </w:r>
     </w:p>
     <w:p>
@@ -19536,7 +20663,6 @@
         <w:jc w:val="both"/>
       </w:pPr>
       <w:r>
-        <w:lastRenderedPageBreak/>
         <w:t>На рисунке 16</w:t>
       </w:r>
       <w:r>
@@ -19658,6 +20784,7 @@
         <w:jc w:val="both"/>
       </w:pPr>
       <w:r>
+        <w:lastRenderedPageBreak/>
         <w:t>На рисунке 17</w:t>
       </w:r>
       <w:r>
@@ -19781,7 +20908,6 @@
         <w:jc w:val="both"/>
       </w:pPr>
       <w:r>
-        <w:lastRenderedPageBreak/>
         <w:t>На рисунке 18</w:t>
       </w:r>
       <w:r>
@@ -19872,6 +20998,7 @@
         <w:rPr>
           <w:noProof/>
         </w:rPr>
+        <w:lastRenderedPageBreak/>
         <w:t>Рисунок 18</w:t>
       </w:r>
       <w:r>
@@ -20012,7 +21139,6 @@
         <w:jc w:val="both"/>
       </w:pPr>
       <w:r>
-        <w:lastRenderedPageBreak/>
         <w:t>На рисунке 20</w:t>
       </w:r>
       <w:r>
@@ -20128,6 +21254,7 @@
         <w:jc w:val="both"/>
       </w:pPr>
       <w:r>
+        <w:lastRenderedPageBreak/>
         <w:t>На рисунке 21</w:t>
       </w:r>
       <w:r>
@@ -20270,7 +21397,6 @@
         <w:rPr>
           <w:noProof/>
         </w:rPr>
-        <w:lastRenderedPageBreak/>
         <w:drawing>
           <wp:inline distT="0" distB="0" distL="0" distR="0">
             <wp:extent cx="5125085" cy="1720764"/>
@@ -20386,6 +21512,7 @@
         <w:rPr>
           <w:noProof/>
         </w:rPr>
+        <w:lastRenderedPageBreak/>
         <w:drawing>
           <wp:inline distT="0" distB="0" distL="0" distR="0">
             <wp:extent cx="2642235" cy="1547052"/>
@@ -20592,15 +21719,14 @@
           <w:rStyle w:val="affb"/>
         </w:rPr>
       </w:pPr>
-      <w:bookmarkStart w:id="12" w:name="_Toc217516896"/>
+      <w:bookmarkStart w:id="13" w:name="_Toc217516896"/>
       <w:r>
         <w:rPr>
           <w:rStyle w:val="affb"/>
         </w:rPr>
-        <w:lastRenderedPageBreak/>
         <w:t>3.4.2 Макеты мобильного приложения</w:t>
       </w:r>
-      <w:bookmarkEnd w:id="12"/>
+      <w:bookmarkEnd w:id="13"/>
     </w:p>
     <w:p>
       <w:pPr>
@@ -20637,6 +21763,7 @@
         <w:rPr>
           <w:noProof/>
         </w:rPr>
+        <w:lastRenderedPageBreak/>
         <w:drawing>
           <wp:inline distT="0" distB="0" distL="0" distR="0">
             <wp:extent cx="1337310" cy="2377440"/>
@@ -20840,7 +21967,6 @@
         <w:jc w:val="both"/>
       </w:pPr>
       <w:r>
-        <w:lastRenderedPageBreak/>
         <w:t>На рисунке 27</w:t>
       </w:r>
       <w:r>
@@ -20868,6 +21994,7 @@
         <w:rPr>
           <w:noProof/>
         </w:rPr>
+        <w:lastRenderedPageBreak/>
         <w:drawing>
           <wp:inline distT="0" distB="0" distL="0" distR="0">
             <wp:extent cx="1512725" cy="2688590"/>
@@ -21071,7 +22198,6 @@
         <w:jc w:val="both"/>
       </w:pPr>
       <w:r>
-        <w:lastRenderedPageBreak/>
         <w:t>На рисунке 29</w:t>
       </w:r>
       <w:r>
@@ -21099,6 +22225,7 @@
         <w:rPr>
           <w:noProof/>
         </w:rPr>
+        <w:lastRenderedPageBreak/>
         <w:drawing>
           <wp:inline distT="0" distB="0" distL="0" distR="0">
             <wp:extent cx="2086388" cy="3708169"/>
@@ -21302,7 +22429,6 @@
         <w:jc w:val="both"/>
       </w:pPr>
       <w:r>
-        <w:lastRenderedPageBreak/>
         <w:t>На рисунке 31</w:t>
       </w:r>
       <w:r>
@@ -21330,6 +22456,7 @@
         <w:rPr>
           <w:noProof/>
         </w:rPr>
+        <w:lastRenderedPageBreak/>
         <w:drawing>
           <wp:inline distT="0" distB="0" distL="0" distR="0">
             <wp:extent cx="1730129" cy="3074985"/>
@@ -21419,14 +22546,14 @@
           <w:rStyle w:val="affb"/>
         </w:rPr>
       </w:pPr>
-      <w:bookmarkStart w:id="13" w:name="_Toc217516897"/>
+      <w:bookmarkStart w:id="14" w:name="_Toc217516897"/>
       <w:r>
         <w:rPr>
           <w:rStyle w:val="affb"/>
         </w:rPr>
         <w:t>3.5 Описание логики работы пользовательского интерфейса</w:t>
       </w:r>
-      <w:bookmarkEnd w:id="13"/>
+      <w:bookmarkEnd w:id="14"/>
     </w:p>
     <w:p>
       <w:pPr>
@@ -21437,14 +22564,14 @@
           <w:rStyle w:val="affb"/>
         </w:rPr>
       </w:pPr>
-      <w:bookmarkStart w:id="14" w:name="_Toc217516898"/>
+      <w:bookmarkStart w:id="15" w:name="_Toc217516898"/>
       <w:r>
         <w:rPr>
           <w:rStyle w:val="affb"/>
         </w:rPr>
         <w:t>3.5.1 Описание логики работы настольного приложения</w:t>
       </w:r>
-      <w:bookmarkEnd w:id="14"/>
+      <w:bookmarkEnd w:id="15"/>
     </w:p>
     <w:p>
       <w:pPr>
@@ -21476,7 +22603,6 @@
         <w:jc w:val="both"/>
       </w:pPr>
       <w:r>
-        <w:lastRenderedPageBreak/>
         <w:t>В административном режиме основное окно приложения представляет собой панель администратора с навигационным меню, расположенным в левой части интерфейса. Переход между разделами осуществляется с помощью пунктов меню без перезапуска приложения. Раздел «Сводка» открывается по умолчанию и предоставляет агрегированную информацию о те</w:t>
       </w:r>
       <w:r>
@@ -21494,6 +22620,7 @@
         <w:jc w:val="both"/>
       </w:pPr>
       <w:r>
+        <w:lastRenderedPageBreak/>
         <w:t>Разделы управления абонентами, тарифами, заявками, платежами и сотрудниками реализуют единый подход к взаимодействию с данными. В каждом разделе отображается таблица с записями, а также элементы управления для добавления, редактирования и удаления информации. При выполнении операций изменения данных открываются отдельные модальные окна, в которых администратор вводит или корректирует необходимые параметры, после чего данные сохраняются в базе данных и автоматически обновляются в интерфейсе.</w:t>
       </w:r>
     </w:p>
@@ -21549,7 +22676,6 @@
         <w:jc w:val="both"/>
       </w:pPr>
       <w:r>
-        <w:lastRenderedPageBreak/>
         <w:t>Таким образом, логика работы пользовательского интерфейса настольного приложения обеспечивает целостность взаимодействия с информационной системой, разграничение прав доступа, удобство работы для различных категорий пользователей и поддерживает ос</w:t>
       </w:r>
       <w:r>
@@ -21568,14 +22694,14 @@
           <w:rStyle w:val="affb"/>
         </w:rPr>
       </w:pPr>
-      <w:bookmarkStart w:id="15" w:name="_Toc217516899"/>
+      <w:bookmarkStart w:id="16" w:name="_Toc217516899"/>
       <w:r>
         <w:rPr>
           <w:rStyle w:val="affb"/>
         </w:rPr>
         <w:t>3.5.2 Описание логики работы мобильного приложения</w:t>
       </w:r>
-      <w:bookmarkEnd w:id="15"/>
+      <w:bookmarkEnd w:id="16"/>
     </w:p>
     <w:p>
       <w:pPr>
@@ -21585,6 +22711,7 @@
         <w:jc w:val="both"/>
       </w:pPr>
       <w:r>
+        <w:lastRenderedPageBreak/>
         <w:t>Логика работы пользовательского интерфейса мобильного приложения ориентирована на предоставление абоненту быстрого и удобного доступа к основным функциям личного кабинета с учетом особенностей использования мобильных устройств. Интерфейс мобильного приложения реализует упрощённую навигацию и адаптированное представление данных, сохраняя при этом функциональную полноту настольной версии для клиента.</w:t>
       </w:r>
     </w:p>
@@ -21640,11 +22767,7 @@
         <w:jc w:val="both"/>
       </w:pPr>
       <w:r>
-        <w:t xml:space="preserve">В разделе «Заявки» реализована логика работы с обращениями абонента в службу поддержки. Пользователь может просматривать список ранее созданных заявок, представленных в табличной форме, а также создавать новые заявки. Для создания заявки используется отдельное окно, в котором указывается тип обращения и описание проблемы или </w:t>
-      </w:r>
-      <w:r>
-        <w:lastRenderedPageBreak/>
-        <w:t>вопроса. После отправки заявки её статус отображается в общем списке и обновляется по мере обработки.</w:t>
+        <w:t>В разделе «Заявки» реализована логика работы с обращениями абонента в службу поддержки. Пользователь может просматривать список ранее созданных заявок, представленных в табличной форме, а также создавать новые заявки. Для создания заявки используется отдельное окно, в котором указывается тип обращения и описание проблемы или вопроса. После отправки заявки её статус отображается в общем списке и обновляется по мере обработки.</w:t>
       </w:r>
     </w:p>
     <w:p>
@@ -21666,6 +22789,7 @@
         <w:jc w:val="both"/>
       </w:pPr>
       <w:r>
+        <w:lastRenderedPageBreak/>
         <w:t>Таким образом, логика работы пользовательского интерфейса мобильного приложения обеспечивает удобный доступ абонента к основным функциям системы, наглядное представление данных в табличном виде, адаптированное под мобильные устройства, и поддерживает ключевые процессы вза</w:t>
       </w:r>
       <w:r>
@@ -21684,14 +22808,14 @@
           <w:rStyle w:val="affb"/>
         </w:rPr>
       </w:pPr>
-      <w:bookmarkStart w:id="16" w:name="_Toc217516900"/>
+      <w:bookmarkStart w:id="17" w:name="_Toc217516900"/>
       <w:r>
         <w:rPr>
           <w:rStyle w:val="affb"/>
         </w:rPr>
         <w:t>3.6 Обоснование выбора стека технологий разработки</w:t>
       </w:r>
-      <w:bookmarkEnd w:id="16"/>
+      <w:bookmarkEnd w:id="17"/>
     </w:p>
     <w:p>
       <w:pPr>
@@ -21893,7 +23017,6 @@
           <w:rStyle w:val="ac"/>
           <w:b w:val="0"/>
         </w:rPr>
-        <w:lastRenderedPageBreak/>
         <w:t>Обеспечивает высокую надежность хранения данных.</w:t>
       </w:r>
     </w:p>
@@ -21974,6 +23097,7 @@
         <w:jc w:val="both"/>
       </w:pPr>
       <w:r>
+        <w:lastRenderedPageBreak/>
         <w:t xml:space="preserve">Для работы с PostgreSQL используется библиотека </w:t>
       </w:r>
       <w:r>
@@ -22189,14 +23313,14 @@
           <w:rStyle w:val="affb"/>
         </w:rPr>
       </w:pPr>
-      <w:bookmarkStart w:id="17" w:name="_Toc217516901"/>
+      <w:bookmarkStart w:id="18" w:name="_Toc217516901"/>
       <w:r>
         <w:rPr>
           <w:rStyle w:val="affb"/>
         </w:rPr>
         <w:t>4 Разработка программного модуля</w:t>
       </w:r>
-      <w:bookmarkEnd w:id="17"/>
+      <w:bookmarkEnd w:id="18"/>
     </w:p>
     <w:p>
       <w:pPr>
@@ -22207,7 +23331,7 @@
           <w:rStyle w:val="affb"/>
         </w:rPr>
       </w:pPr>
-      <w:bookmarkStart w:id="18" w:name="_Toc217516902"/>
+      <w:bookmarkStart w:id="19" w:name="_Toc217516902"/>
       <w:r>
         <w:rPr>
           <w:rStyle w:val="affb"/>
@@ -22220,7 +23344,7 @@
         </w:rPr>
         <w:t>Разработка кода программного модуля настольного приложения</w:t>
       </w:r>
-      <w:bookmarkEnd w:id="18"/>
+      <w:bookmarkEnd w:id="19"/>
     </w:p>
     <w:p>
       <w:pPr>
@@ -22231,15 +23355,14 @@
           <w:rStyle w:val="affb"/>
         </w:rPr>
       </w:pPr>
-      <w:bookmarkStart w:id="19" w:name="_Toc217516903"/>
+      <w:bookmarkStart w:id="20" w:name="_Toc217516903"/>
       <w:r>
         <w:rPr>
           <w:rStyle w:val="affb"/>
         </w:rPr>
-        <w:lastRenderedPageBreak/>
         <w:t>4.2 Разработка кода программного модуля мобильного приложения</w:t>
       </w:r>
-      <w:bookmarkEnd w:id="19"/>
+      <w:bookmarkEnd w:id="20"/>
     </w:p>
     <w:p>
       <w:pPr>
@@ -22250,14 +23373,14 @@
           <w:rStyle w:val="affb"/>
         </w:rPr>
       </w:pPr>
-      <w:bookmarkStart w:id="20" w:name="_Toc217516904"/>
+      <w:bookmarkStart w:id="21" w:name="_Toc217516904"/>
       <w:r>
         <w:rPr>
           <w:rStyle w:val="affb"/>
         </w:rPr>
         <w:t>5 Тестирование программного модуля</w:t>
       </w:r>
-      <w:bookmarkEnd w:id="20"/>
+      <w:bookmarkEnd w:id="21"/>
     </w:p>
     <w:p>
       <w:pPr>
@@ -22268,14 +23391,14 @@
           <w:rStyle w:val="affb"/>
         </w:rPr>
       </w:pPr>
-      <w:bookmarkStart w:id="21" w:name="_Toc217516905"/>
+      <w:bookmarkStart w:id="22" w:name="_Toc217516905"/>
       <w:r>
         <w:rPr>
           <w:rStyle w:val="affb"/>
         </w:rPr>
         <w:t>5.1 Формирование тестовых наборов</w:t>
       </w:r>
-      <w:bookmarkEnd w:id="21"/>
+      <w:bookmarkEnd w:id="22"/>
     </w:p>
     <w:p>
       <w:pPr>
@@ -22291,6 +23414,7 @@
         <w:rPr>
           <w:bCs/>
         </w:rPr>
+        <w:lastRenderedPageBreak/>
         <w:t>В таблице</w:t>
       </w:r>
       <w:r>
@@ -25121,7 +26245,6 @@
                 <w:sz w:val="20"/>
                 <w:szCs w:val="20"/>
               </w:rPr>
-              <w:lastRenderedPageBreak/>
               <w:t>40</w:t>
             </w:r>
           </w:p>
@@ -25646,6 +26769,7 @@
                 <w:sz w:val="20"/>
                 <w:szCs w:val="20"/>
               </w:rPr>
+              <w:lastRenderedPageBreak/>
               <w:t>47</w:t>
             </w:r>
           </w:p>
@@ -26874,14 +27998,14 @@
           <w:rStyle w:val="affb"/>
         </w:rPr>
       </w:pPr>
-      <w:bookmarkStart w:id="22" w:name="_Toc217516906"/>
+      <w:bookmarkStart w:id="23" w:name="_Toc217516906"/>
       <w:r>
         <w:rPr>
           <w:rStyle w:val="affb"/>
         </w:rPr>
         <w:t>5.2 Разработка тест-кейсов</w:t>
       </w:r>
-      <w:bookmarkEnd w:id="22"/>
+      <w:bookmarkEnd w:id="23"/>
     </w:p>
     <w:p>
       <w:pPr>
@@ -26892,14 +28016,14 @@
           <w:rStyle w:val="affb"/>
         </w:rPr>
       </w:pPr>
-      <w:bookmarkStart w:id="23" w:name="_Toc217516907"/>
+      <w:bookmarkStart w:id="24" w:name="_Toc217516907"/>
       <w:r>
         <w:rPr>
           <w:rStyle w:val="affb"/>
         </w:rPr>
         <w:t>5.3 Модульное тестирование</w:t>
       </w:r>
-      <w:bookmarkEnd w:id="23"/>
+      <w:bookmarkEnd w:id="24"/>
     </w:p>
     <w:p>
       <w:pPr>
@@ -26933,7 +28057,7 @@
           <w:caps/>
         </w:rPr>
       </w:pPr>
-      <w:bookmarkStart w:id="24" w:name="_Toc217516908"/>
+      <w:bookmarkStart w:id="25" w:name="_Toc217516908"/>
       <w:r>
         <w:rPr>
           <w:rStyle w:val="affb"/>
@@ -26942,7 +28066,7 @@
         <w:lastRenderedPageBreak/>
         <w:t>Заключение</w:t>
       </w:r>
-      <w:bookmarkEnd w:id="24"/>
+      <w:bookmarkEnd w:id="25"/>
     </w:p>
     <w:p>
       <w:pPr>
@@ -27028,7 +28152,7 @@
           <w:caps/>
         </w:rPr>
       </w:pPr>
-      <w:bookmarkStart w:id="25" w:name="_Toc217516909"/>
+      <w:bookmarkStart w:id="26" w:name="_Toc217516909"/>
       <w:r>
         <w:rPr>
           <w:rStyle w:val="affb"/>
@@ -27037,7 +28161,7 @@
         <w:lastRenderedPageBreak/>
         <w:t>Список использованных источников</w:t>
       </w:r>
-      <w:bookmarkEnd w:id="25"/>
+      <w:bookmarkEnd w:id="26"/>
     </w:p>
     <w:p>
       <w:pPr>
@@ -27201,19 +28325,22 @@
         <w:t>Электронный</w:t>
       </w:r>
       <w:r>
+        <w:t xml:space="preserve"> </w:t>
+      </w:r>
+      <w:r>
+        <w:t>ресурс</w:t>
+      </w:r>
+      <w:r>
+        <w:t xml:space="preserve">. </w:t>
+      </w:r>
+      <w:r>
         <w:rPr>
           <w:lang w:val="en-US"/>
         </w:rPr>
-        <w:t xml:space="preserve"> </w:t>
-      </w:r>
-      <w:r>
-        <w:t>ресурс</w:t>
-      </w:r>
-      <w:r>
-        <w:rPr>
-          <w:lang w:val="en-US"/>
-        </w:rPr>
-        <w:t xml:space="preserve">. URL: </w:t>
+        <w:t>URL</w:t>
+      </w:r>
+      <w:r>
+        <w:t xml:space="preserve">: </w:t>
       </w:r>
       <w:hyperlink r:id="rId39" w:tgtFrame="_new" w:history="1">
         <w:r>
@@ -27221,13 +28348,68 @@
             <w:rStyle w:val="af"/>
             <w:lang w:val="en-US"/>
           </w:rPr>
-          <w:t>https://www.postgresql.org/docs/</w:t>
+          <w:t>https</w:t>
+        </w:r>
+        <w:r>
+          <w:rPr>
+            <w:rStyle w:val="af"/>
+          </w:rPr>
+          <w:t>://</w:t>
+        </w:r>
+        <w:r>
+          <w:rPr>
+            <w:rStyle w:val="af"/>
+            <w:lang w:val="en-US"/>
+          </w:rPr>
+          <w:t>www</w:t>
+        </w:r>
+        <w:r>
+          <w:rPr>
+            <w:rStyle w:val="af"/>
+          </w:rPr>
+          <w:t>.</w:t>
+        </w:r>
+        <w:r>
+          <w:rPr>
+            <w:rStyle w:val="af"/>
+            <w:lang w:val="en-US"/>
+          </w:rPr>
+          <w:t>postgresql</w:t>
+        </w:r>
+        <w:r>
+          <w:rPr>
+            <w:rStyle w:val="af"/>
+          </w:rPr>
+          <w:t>.</w:t>
+        </w:r>
+        <w:r>
+          <w:rPr>
+            <w:rStyle w:val="af"/>
+            <w:lang w:val="en-US"/>
+          </w:rPr>
+          <w:t>org</w:t>
+        </w:r>
+        <w:r>
+          <w:rPr>
+            <w:rStyle w:val="af"/>
+          </w:rPr>
+          <w:t>/</w:t>
+        </w:r>
+        <w:r>
+          <w:rPr>
+            <w:rStyle w:val="af"/>
+            <w:lang w:val="en-US"/>
+          </w:rPr>
+          <w:t>docs</w:t>
+        </w:r>
+        <w:r>
+          <w:rPr>
+            <w:rStyle w:val="af"/>
+          </w:rPr>
+          <w:t>/</w:t>
         </w:r>
       </w:hyperlink>
       <w:r>
-        <w:rPr>
-          <w:lang w:val="en-US"/>
-        </w:rPr>
         <w:t xml:space="preserve">. </w:t>
       </w:r>
       <w:r>
@@ -27281,19 +28463,22 @@
         <w:t>Электронный</w:t>
       </w:r>
       <w:r>
+        <w:t xml:space="preserve"> </w:t>
+      </w:r>
+      <w:r>
+        <w:t>ресурс</w:t>
+      </w:r>
+      <w:r>
+        <w:t xml:space="preserve">. </w:t>
+      </w:r>
+      <w:r>
         <w:rPr>
           <w:lang w:val="en-US"/>
         </w:rPr>
-        <w:t xml:space="preserve"> </w:t>
-      </w:r>
-      <w:r>
-        <w:t>ресурс</w:t>
-      </w:r>
-      <w:r>
-        <w:rPr>
-          <w:lang w:val="en-US"/>
-        </w:rPr>
-        <w:t xml:space="preserve">. URL: </w:t>
+        <w:t>URL</w:t>
+      </w:r>
+      <w:r>
+        <w:t xml:space="preserve">: </w:t>
       </w:r>
       <w:hyperlink r:id="rId40" w:tgtFrame="_new" w:history="1">
         <w:r>
@@ -27301,13 +28486,55 @@
             <w:rStyle w:val="af"/>
             <w:lang w:val="en-US"/>
           </w:rPr>
-          <w:t>https://docs.python.org/3/</w:t>
+          <w:t>https</w:t>
+        </w:r>
+        <w:r>
+          <w:rPr>
+            <w:rStyle w:val="af"/>
+          </w:rPr>
+          <w:t>://</w:t>
+        </w:r>
+        <w:r>
+          <w:rPr>
+            <w:rStyle w:val="af"/>
+            <w:lang w:val="en-US"/>
+          </w:rPr>
+          <w:t>docs</w:t>
+        </w:r>
+        <w:r>
+          <w:rPr>
+            <w:rStyle w:val="af"/>
+          </w:rPr>
+          <w:t>.</w:t>
+        </w:r>
+        <w:r>
+          <w:rPr>
+            <w:rStyle w:val="af"/>
+            <w:lang w:val="en-US"/>
+          </w:rPr>
+          <w:t>python</w:t>
+        </w:r>
+        <w:r>
+          <w:rPr>
+            <w:rStyle w:val="af"/>
+          </w:rPr>
+          <w:t>.</w:t>
+        </w:r>
+        <w:r>
+          <w:rPr>
+            <w:rStyle w:val="af"/>
+            <w:lang w:val="en-US"/>
+          </w:rPr>
+          <w:t>org</w:t>
+        </w:r>
+        <w:r>
+          <w:rPr>
+            <w:rStyle w:val="af"/>
+          </w:rPr>
+          <w:t>/3/</w:t>
         </w:r>
       </w:hyperlink>
       <w:r>
-        <w:rPr>
-          <w:lang w:val="en-US"/>
-        </w:rPr>
         <w:t xml:space="preserve">. </w:t>
       </w:r>
       <w:r>
@@ -27361,19 +28588,22 @@
         <w:t>Электронный</w:t>
       </w:r>
       <w:r>
+        <w:t xml:space="preserve"> </w:t>
+      </w:r>
+      <w:r>
+        <w:t>ресурс</w:t>
+      </w:r>
+      <w:r>
+        <w:t xml:space="preserve">. </w:t>
+      </w:r>
+      <w:r>
         <w:rPr>
           <w:lang w:val="en-US"/>
         </w:rPr>
-        <w:t xml:space="preserve"> </w:t>
-      </w:r>
-      <w:r>
-        <w:t>ресурс</w:t>
-      </w:r>
-      <w:r>
-        <w:rPr>
-          <w:lang w:val="en-US"/>
-        </w:rPr>
-        <w:t xml:space="preserve">. URL: </w:t>
+        <w:t>URL</w:t>
+      </w:r>
+      <w:r>
+        <w:t xml:space="preserve">: </w:t>
       </w:r>
       <w:hyperlink r:id="rId41" w:tgtFrame="_new" w:history="1">
         <w:r>
@@ -27381,13 +28611,55 @@
             <w:rStyle w:val="af"/>
             <w:lang w:val="en-US"/>
           </w:rPr>
-          <w:t>https://docs.sqlalchemy.org/</w:t>
+          <w:t>https</w:t>
+        </w:r>
+        <w:r>
+          <w:rPr>
+            <w:rStyle w:val="af"/>
+          </w:rPr>
+          <w:t>://</w:t>
+        </w:r>
+        <w:r>
+          <w:rPr>
+            <w:rStyle w:val="af"/>
+            <w:lang w:val="en-US"/>
+          </w:rPr>
+          <w:t>docs</w:t>
+        </w:r>
+        <w:r>
+          <w:rPr>
+            <w:rStyle w:val="af"/>
+          </w:rPr>
+          <w:t>.</w:t>
+        </w:r>
+        <w:r>
+          <w:rPr>
+            <w:rStyle w:val="af"/>
+            <w:lang w:val="en-US"/>
+          </w:rPr>
+          <w:t>sqlalchemy</w:t>
+        </w:r>
+        <w:r>
+          <w:rPr>
+            <w:rStyle w:val="af"/>
+          </w:rPr>
+          <w:t>.</w:t>
+        </w:r>
+        <w:r>
+          <w:rPr>
+            <w:rStyle w:val="af"/>
+            <w:lang w:val="en-US"/>
+          </w:rPr>
+          <w:t>org</w:t>
+        </w:r>
+        <w:r>
+          <w:rPr>
+            <w:rStyle w:val="af"/>
+          </w:rPr>
+          <w:t>/</w:t>
         </w:r>
       </w:hyperlink>
       <w:r>
-        <w:rPr>
-          <w:lang w:val="en-US"/>
-        </w:rPr>
         <w:t xml:space="preserve">. </w:t>
       </w:r>
       <w:r>
@@ -27492,33 +28764,33 @@
         </w:numPr>
         <w:spacing w:before="0" w:beforeAutospacing="0" w:after="0" w:afterAutospacing="0" w:line="360" w:lineRule="auto"/>
         <w:ind w:left="1531" w:hanging="397"/>
+      </w:pPr>
+      <w:r>
         <w:rPr>
           <w:lang w:val="en-US"/>
         </w:rPr>
-      </w:pPr>
+        <w:t xml:space="preserve">Oracle Corporation. Java Platform, Standard Edition Documentation. </w:t>
+      </w:r>
+      <w:r>
+        <w:t>Электронный</w:t>
+      </w:r>
+      <w:r>
+        <w:t xml:space="preserve"> </w:t>
+      </w:r>
+      <w:r>
+        <w:t>ресурс</w:t>
+      </w:r>
+      <w:r>
+        <w:t xml:space="preserve">. </w:t>
+      </w:r>
       <w:r>
         <w:rPr>
           <w:lang w:val="en-US"/>
         </w:rPr>
-        <w:t xml:space="preserve">Oracle Corporation. Java Platform, Standard Edition Documentation. </w:t>
-      </w:r>
-      <w:r>
-        <w:t>Электронный</w:t>
-      </w:r>
-      <w:r>
-        <w:rPr>
-          <w:lang w:val="en-US"/>
-        </w:rPr>
-        <w:t xml:space="preserve"> </w:t>
-      </w:r>
-      <w:r>
-        <w:t>ресурс</w:t>
-      </w:r>
-      <w:r>
-        <w:rPr>
-          <w:lang w:val="en-US"/>
-        </w:rPr>
-        <w:t xml:space="preserve">. URL: </w:t>
+        <w:t>URL</w:t>
+      </w:r>
+      <w:r>
+        <w:t xml:space="preserve">: </w:t>
       </w:r>
       <w:hyperlink r:id="rId42" w:tgtFrame="_new" w:history="1">
         <w:r>
@@ -27526,40 +28798,86 @@
             <w:rStyle w:val="af"/>
             <w:lang w:val="en-US"/>
           </w:rPr>
-          <w:t>https://docs.oracle.com/javase/</w:t>
+          <w:t>https</w:t>
+        </w:r>
+        <w:r>
+          <w:rPr>
+            <w:rStyle w:val="af"/>
+          </w:rPr>
+          <w:t>://</w:t>
+        </w:r>
+        <w:r>
+          <w:rPr>
+            <w:rStyle w:val="af"/>
+            <w:lang w:val="en-US"/>
+          </w:rPr>
+          <w:t>docs</w:t>
+        </w:r>
+        <w:r>
+          <w:rPr>
+            <w:rStyle w:val="af"/>
+          </w:rPr>
+          <w:t>.</w:t>
+        </w:r>
+        <w:r>
+          <w:rPr>
+            <w:rStyle w:val="af"/>
+            <w:lang w:val="en-US"/>
+          </w:rPr>
+          <w:t>oracle</w:t>
+        </w:r>
+        <w:r>
+          <w:rPr>
+            <w:rStyle w:val="af"/>
+          </w:rPr>
+          <w:t>.</w:t>
+        </w:r>
+        <w:r>
+          <w:rPr>
+            <w:rStyle w:val="af"/>
+            <w:lang w:val="en-US"/>
+          </w:rPr>
+          <w:t>com</w:t>
+        </w:r>
+        <w:r>
+          <w:rPr>
+            <w:rStyle w:val="af"/>
+          </w:rPr>
+          <w:t>/</w:t>
+        </w:r>
+        <w:r>
+          <w:rPr>
+            <w:rStyle w:val="af"/>
+            <w:lang w:val="en-US"/>
+          </w:rPr>
+          <w:t>javase</w:t>
+        </w:r>
+        <w:r>
+          <w:rPr>
+            <w:rStyle w:val="af"/>
+          </w:rPr>
+          <w:t>/</w:t>
         </w:r>
       </w:hyperlink>
       <w:r>
-        <w:rPr>
-          <w:lang w:val="en-US"/>
-        </w:rPr>
         <w:t xml:space="preserve">. </w:t>
       </w:r>
       <w:r>
         <w:t>(Дата</w:t>
       </w:r>
       <w:r>
-        <w:rPr>
-          <w:lang w:val="en-US"/>
-        </w:rPr>
         <w:t xml:space="preserve"> </w:t>
       </w:r>
       <w:r>
         <w:t>обращения</w:t>
       </w:r>
       <w:r>
-        <w:rPr>
-          <w:lang w:val="en-US"/>
-        </w:rPr>
         <w:t>: 20.12.2025</w:t>
       </w:r>
       <w:r>
         <w:t>)</w:t>
       </w:r>
       <w:r>
-        <w:rPr>
-          <w:lang w:val="en-US"/>
-        </w:rPr>
         <w:t>.</w:t>
       </w:r>
     </w:p>
@@ -27590,18 +28908,12 @@
         <w:t>Электронный</w:t>
       </w:r>
       <w:r>
-        <w:rPr>
-          <w:lang w:val="en-US"/>
-        </w:rPr>
         <w:t xml:space="preserve"> </w:t>
       </w:r>
       <w:r>
         <w:t>ресурс</w:t>
       </w:r>
       <w:r>
-        <w:rPr>
-          <w:lang w:val="en-US"/>
-        </w:rPr>
         <w:t xml:space="preserve">. </w:t>
       </w:r>
       <w:r>
@@ -27641,7 +28953,7 @@
           <w:caps/>
         </w:rPr>
       </w:pPr>
-      <w:bookmarkStart w:id="26" w:name="_Toc217516910"/>
+      <w:bookmarkStart w:id="27" w:name="_Toc217516910"/>
       <w:r>
         <w:rPr>
           <w:rStyle w:val="affb"/>
@@ -27650,7 +28962,7 @@
         <w:lastRenderedPageBreak/>
         <w:t>Приложения</w:t>
       </w:r>
-      <w:bookmarkEnd w:id="26"/>
+      <w:bookmarkEnd w:id="27"/>
     </w:p>
     <w:p>
       <w:pPr>
@@ -27660,7 +28972,7 @@
           <w:rStyle w:val="affb"/>
         </w:rPr>
       </w:pPr>
-      <w:bookmarkStart w:id="27" w:name="_Toc217516911"/>
+      <w:bookmarkStart w:id="28" w:name="_Toc217516911"/>
       <w:r>
         <w:rPr>
           <w:rStyle w:val="affb"/>
@@ -27700,19 +29012,33 @@
         </w:rPr>
         <w:t>епозиторий с документами</w:t>
       </w:r>
-      <w:bookmarkEnd w:id="27"/>
-    </w:p>
-    <w:p>
-      <w:pPr>
-        <w:spacing w:before="240" w:after="240" w:line="360" w:lineRule="auto"/>
-        <w:jc w:val="center"/>
+      <w:bookmarkEnd w:id="28"/>
+    </w:p>
+    <w:p>
+      <w:pPr>
+        <w:spacing w:after="0" w:line="360" w:lineRule="auto"/>
+        <w:ind w:firstLine="709"/>
+        <w:jc w:val="both"/>
         <w:rPr>
           <w:rStyle w:val="affb"/>
+          <w:b w:val="0"/>
           <w:caps/>
-        </w:rPr>
-      </w:pPr>
-      <w:bookmarkStart w:id="28" w:name="_GoBack"/>
-      <w:bookmarkEnd w:id="28"/>
+          <w:sz w:val="24"/>
+          <w:szCs w:val="24"/>
+          <w:lang w:val="en-US"/>
+        </w:rPr>
+      </w:pPr>
+      <w:r>
+        <w:rPr>
+          <w:rStyle w:val="affb"/>
+          <w:b w:val="0"/>
+          <w:caps/>
+          <w:sz w:val="24"/>
+          <w:szCs w:val="24"/>
+          <w:lang w:val="en-US"/>
+        </w:rPr>
+        <w:t>https://github.com/yMep2211/PP-01.01</w:t>
+      </w:r>
     </w:p>
     <w:sectPr>
       <w:footerReference w:type="default" r:id="rId43"/>
@@ -27795,7 +29121,7 @@
         <w:sz w:val="24"/>
         <w:szCs w:val="24"/>
       </w:rPr>
-      <w:t>40</w:t>
+      <w:t>21</w:t>
     </w:r>
     <w:r>
       <w:rPr>
@@ -32813,7 +34139,7 @@
 </file>
 
 <file path=customXml/itemProps1.xml><?xml version="1.0" encoding="utf-8"?>
-<ds:datastoreItem xmlns:ds="http://schemas.openxmlformats.org/officeDocument/2006/customXml" ds:itemID="{9AFC6B0E-EF6F-4130-B28C-94E92CCAFA91}">
+<ds:datastoreItem xmlns:ds="http://schemas.openxmlformats.org/officeDocument/2006/customXml" ds:itemID="{F40D534F-D830-40C0-8965-95BF83387DB5}">
   <ds:schemaRefs>
     <ds:schemaRef ds:uri="http://schemas.openxmlformats.org/officeDocument/2006/bibliography"/>
   </ds:schemaRefs>

--- a/Документы/Отчет по ПП.docx
+++ b/Документы/Отчет по ПП.docx
@@ -2285,7 +2285,7 @@
                 <w:sz w:val="24"/>
                 <w:szCs w:val="24"/>
               </w:rPr>
-              <w:t>6</w:t>
+              <w:t>7</w:t>
             </w:r>
             <w:r>
               <w:rPr>
@@ -2381,7 +2381,7 @@
                 <w:sz w:val="24"/>
                 <w:szCs w:val="24"/>
               </w:rPr>
-              <w:t>7</w:t>
+              <w:t>8</w:t>
             </w:r>
             <w:r>
               <w:rPr>
@@ -2477,7 +2477,7 @@
                 <w:sz w:val="24"/>
                 <w:szCs w:val="24"/>
               </w:rPr>
-              <w:t>11</w:t>
+              <w:t>12</w:t>
             </w:r>
             <w:r>
               <w:rPr>
@@ -2573,7 +2573,7 @@
                 <w:sz w:val="24"/>
                 <w:szCs w:val="24"/>
               </w:rPr>
-              <w:t>11</w:t>
+              <w:t>12</w:t>
             </w:r>
             <w:r>
               <w:rPr>
@@ -2669,7 +2669,7 @@
                 <w:sz w:val="24"/>
                 <w:szCs w:val="24"/>
               </w:rPr>
-              <w:t>12</w:t>
+              <w:t>13</w:t>
             </w:r>
             <w:r>
               <w:rPr>
@@ -2765,7 +2765,7 @@
                 <w:sz w:val="24"/>
                 <w:szCs w:val="24"/>
               </w:rPr>
-              <w:t>15</w:t>
+              <w:t>16</w:t>
             </w:r>
             <w:r>
               <w:rPr>
@@ -2861,7 +2861,7 @@
                 <w:sz w:val="24"/>
                 <w:szCs w:val="24"/>
               </w:rPr>
-              <w:t>18</w:t>
+              <w:t>19</w:t>
             </w:r>
             <w:r>
               <w:rPr>
@@ -2957,7 +2957,7 @@
                 <w:sz w:val="24"/>
                 <w:szCs w:val="24"/>
               </w:rPr>
-              <w:t>18</w:t>
+              <w:t>19</w:t>
             </w:r>
             <w:r>
               <w:rPr>
@@ -3053,7 +3053,7 @@
                 <w:sz w:val="24"/>
                 <w:szCs w:val="24"/>
               </w:rPr>
-              <w:t>28</w:t>
+              <w:t>27</w:t>
             </w:r>
             <w:r>
               <w:rPr>
@@ -3149,7 +3149,7 @@
                 <w:sz w:val="24"/>
                 <w:szCs w:val="24"/>
               </w:rPr>
-              <w:t>31</w:t>
+              <w:t>30</w:t>
             </w:r>
             <w:r>
               <w:rPr>
@@ -3245,7 +3245,7 @@
                 <w:sz w:val="24"/>
                 <w:szCs w:val="24"/>
               </w:rPr>
-              <w:t>32</w:t>
+              <w:t>30</w:t>
             </w:r>
             <w:r>
               <w:rPr>
@@ -3341,7 +3341,7 @@
                 <w:sz w:val="24"/>
                 <w:szCs w:val="24"/>
               </w:rPr>
-              <w:t>33</w:t>
+              <w:t>32</w:t>
             </w:r>
             <w:r>
               <w:rPr>
@@ -3437,7 +3437,7 @@
                 <w:sz w:val="24"/>
                 <w:szCs w:val="24"/>
               </w:rPr>
-              <w:t>34</w:t>
+              <w:t>33</w:t>
             </w:r>
             <w:r>
               <w:rPr>
@@ -3533,7 +3533,7 @@
                 <w:sz w:val="24"/>
                 <w:szCs w:val="24"/>
               </w:rPr>
-              <w:t>36</w:t>
+              <w:t>34</w:t>
             </w:r>
             <w:r>
               <w:rPr>
@@ -3629,7 +3629,7 @@
                 <w:sz w:val="24"/>
                 <w:szCs w:val="24"/>
               </w:rPr>
-              <w:t>36</w:t>
+              <w:t>34</w:t>
             </w:r>
             <w:r>
               <w:rPr>
@@ -3725,7 +3725,7 @@
                 <w:sz w:val="24"/>
                 <w:szCs w:val="24"/>
               </w:rPr>
-              <w:t>36</w:t>
+              <w:t>35</w:t>
             </w:r>
             <w:r>
               <w:rPr>
@@ -3821,7 +3821,7 @@
                 <w:sz w:val="24"/>
                 <w:szCs w:val="24"/>
               </w:rPr>
-              <w:t>36</w:t>
+              <w:t>35</w:t>
             </w:r>
             <w:r>
               <w:rPr>
@@ -3858,7 +3858,27 @@
                 <w:sz w:val="24"/>
                 <w:szCs w:val="24"/>
               </w:rPr>
-              <w:t>5.1 Формирование тестовых наборов</w:t>
+              <w:t>5.1 Формирование тестов</w:t>
+            </w:r>
+            <w:r>
+              <w:rPr>
+                <w:rStyle w:val="af"/>
+                <w:rFonts w:ascii="Times New Roman" w:hAnsi="Times New Roman" w:cs="Times New Roman"/>
+                <w:noProof/>
+                <w:sz w:val="24"/>
+                <w:szCs w:val="24"/>
+              </w:rPr>
+              <w:t>ы</w:t>
+            </w:r>
+            <w:r>
+              <w:rPr>
+                <w:rStyle w:val="af"/>
+                <w:rFonts w:ascii="Times New Roman" w:hAnsi="Times New Roman" w:cs="Times New Roman"/>
+                <w:noProof/>
+                <w:sz w:val="24"/>
+                <w:szCs w:val="24"/>
+              </w:rPr>
+              <w:t>х наборов</w:t>
             </w:r>
             <w:r>
               <w:rPr>
@@ -3917,7 +3937,7 @@
                 <w:sz w:val="24"/>
                 <w:szCs w:val="24"/>
               </w:rPr>
-              <w:t>36</w:t>
+              <w:t>35</w:t>
             </w:r>
             <w:r>
               <w:rPr>
@@ -4109,7 +4129,7 @@
                 <w:sz w:val="24"/>
                 <w:szCs w:val="24"/>
               </w:rPr>
-              <w:t>38</w:t>
+              <w:t>37</w:t>
             </w:r>
             <w:r>
               <w:rPr>
@@ -4218,7 +4238,7 @@
                 <w:sz w:val="24"/>
                 <w:szCs w:val="24"/>
               </w:rPr>
-              <w:t>39</w:t>
+              <w:t>38</w:t>
             </w:r>
             <w:r>
               <w:rPr>
@@ -4325,7 +4345,7 @@
                 <w:sz w:val="24"/>
                 <w:szCs w:val="24"/>
               </w:rPr>
-              <w:t>41</w:t>
+              <w:t>40</w:t>
             </w:r>
             <w:r>
               <w:rPr>
@@ -4432,7 +4452,7 @@
                 <w:sz w:val="24"/>
                 <w:szCs w:val="24"/>
               </w:rPr>
-              <w:t>42</w:t>
+              <w:t>41</w:t>
             </w:r>
             <w:r>
               <w:rPr>
@@ -4558,7 +4578,7 @@
                 <w:sz w:val="24"/>
                 <w:szCs w:val="24"/>
               </w:rPr>
-              <w:t>42</w:t>
+              <w:t>41</w:t>
             </w:r>
             <w:r>
               <w:rPr>
@@ -20032,15 +20052,7 @@
         <w:rPr>
           <w:rStyle w:val="affb"/>
         </w:rPr>
-        <w:t>3.4.1 Ма</w:t>
-      </w:r>
-      <w:bookmarkStart w:id="12" w:name="_GoBack"/>
-      <w:bookmarkEnd w:id="12"/>
-      <w:r>
-        <w:rPr>
-          <w:rStyle w:val="affb"/>
-        </w:rPr>
-        <w:t>кеты настольного приложения</w:t>
+        <w:t>3.4.1 Макеты настольного приложения</w:t>
       </w:r>
       <w:bookmarkEnd w:id="11"/>
     </w:p>
@@ -20096,7 +20108,7 @@
             <v:path o:extrusionok="f" gradientshapeok="t" o:connecttype="rect"/>
             <o:lock v:ext="edit" aspectratio="t"/>
           </v:shapetype>
-          <v:shape id="_x0000_i1025" type="#_x0000_t75" style="width:307.7pt;height:165.75pt">
+          <v:shape id="_x0000_i1025" type="#_x0000_t75" style="width:307.9pt;height:166.05pt">
             <v:imagedata r:id="rId17" o:title="Стартовое окно" croptop="10197f"/>
           </v:shape>
         </w:pict>
@@ -20159,7 +20171,7 @@
       </w:pPr>
       <w:r>
         <w:pict>
-          <v:shape id="_x0000_i1026" type="#_x0000_t75" style="width:342.35pt;height:193.6pt">
+          <v:shape id="_x0000_i1026" type="#_x0000_t75" style="width:342.25pt;height:193.45pt">
             <v:imagedata r:id="rId18" o:title="Вход администратора"/>
           </v:shape>
         </w:pict>
@@ -20236,8 +20248,8 @@
         </w:rPr>
         <w:drawing>
           <wp:inline distT="0" distB="0" distL="0" distR="0">
-            <wp:extent cx="5016840" cy="3318770"/>
-            <wp:effectExtent l="0" t="0" r="0" b="0"/>
+            <wp:extent cx="4367283" cy="2889072"/>
+            <wp:effectExtent l="0" t="0" r="0" b="6985"/>
             <wp:docPr id="4" name="Рисунок 4" descr="C:\Users\User\Music\ПП 01.01\Десктоп\Макет\Администратор\Сводка панели администратора.png"/>
             <wp:cNvGraphicFramePr>
               <a:graphicFrameLocks xmlns:a="http://schemas.openxmlformats.org/drawingml/2006/main" noChangeAspect="1"/>
@@ -20267,7 +20279,7 @@
                   <pic:spPr bwMode="auto">
                     <a:xfrm>
                       <a:off x="0" y="0"/>
-                      <a:ext cx="5049841" cy="3340601"/>
+                      <a:ext cx="4409761" cy="2917172"/>
                     </a:xfrm>
                     <a:prstGeom prst="rect">
                       <a:avLst/>
@@ -20337,11 +20349,10 @@
         <w:rPr>
           <w:noProof/>
         </w:rPr>
-        <w:lastRenderedPageBreak/>
         <w:drawing>
           <wp:inline distT="0" distB="0" distL="0" distR="0">
-            <wp:extent cx="5139114" cy="3421973"/>
-            <wp:effectExtent l="0" t="0" r="4445" b="7620"/>
+            <wp:extent cx="4435522" cy="2953473"/>
+            <wp:effectExtent l="0" t="0" r="3175" b="0"/>
             <wp:docPr id="5" name="Рисунок 5" descr="C:\Users\User\Music\ПП 01.01\Десктоп\Макет\Администратор\Абоненты панели администратора.png"/>
             <wp:cNvGraphicFramePr>
               <a:graphicFrameLocks xmlns:a="http://schemas.openxmlformats.org/drawingml/2006/main" noChangeAspect="1"/>
@@ -20371,7 +20382,7 @@
                   <pic:spPr bwMode="auto">
                     <a:xfrm>
                       <a:off x="0" y="0"/>
-                      <a:ext cx="5157758" cy="3434387"/>
+                      <a:ext cx="4462735" cy="2971594"/>
                     </a:xfrm>
                     <a:prstGeom prst="rect">
                       <a:avLst/>
@@ -20417,6 +20428,7 @@
         <w:jc w:val="both"/>
       </w:pPr>
       <w:r>
+        <w:lastRenderedPageBreak/>
         <w:t>На рисунке 14</w:t>
       </w:r>
       <w:r>
@@ -20547,11 +20559,7 @@
         <w:t>На рисунке 15</w:t>
       </w:r>
       <w:r>
-        <w:t xml:space="preserve"> представлено окно «Заявки» панели администратора, в котором отображаются обращения абонентов. Окно содержит таблицу заявок с указанием абонента, типа </w:t>
-      </w:r>
-      <w:r>
-        <w:lastRenderedPageBreak/>
-        <w:t>обращения, описания, текущего статуса и даты создания, а также элементы управления для обработки заявок.</w:t>
+        <w:t xml:space="preserve"> представлено окно «Заявки» панели администратора, в котором отображаются обращения абонентов. Окно содержит таблицу заявок с указанием абонента, типа обращения, описания, текущего статуса и даты создания, а также элементы управления для обработки заявок.</w:t>
       </w:r>
     </w:p>
     <w:p>
@@ -20663,6 +20671,7 @@
         <w:jc w:val="both"/>
       </w:pPr>
       <w:r>
+        <w:lastRenderedPageBreak/>
         <w:t>На рисунке 16</w:t>
       </w:r>
       <w:r>
@@ -20784,7 +20793,6 @@
         <w:jc w:val="both"/>
       </w:pPr>
       <w:r>
-        <w:lastRenderedPageBreak/>
         <w:t>На рисунке 17</w:t>
       </w:r>
       <w:r>
@@ -20908,6 +20916,7 @@
         <w:jc w:val="both"/>
       </w:pPr>
       <w:r>
+        <w:lastRenderedPageBreak/>
         <w:t>На рисунке 18</w:t>
       </w:r>
       <w:r>
@@ -20937,8 +20946,8 @@
         </w:rPr>
         <w:drawing>
           <wp:inline distT="0" distB="0" distL="0" distR="0">
-            <wp:extent cx="4916755" cy="3256556"/>
-            <wp:effectExtent l="0" t="0" r="0" b="1270"/>
+            <wp:extent cx="4141689" cy="2743200"/>
+            <wp:effectExtent l="0" t="0" r="0" b="0"/>
             <wp:docPr id="14" name="Рисунок 14" descr="C:\Users\User\Music\ПП 01.01\Десктоп\Макет\Администратор\Отчеты и графики панели администратора.png"/>
             <wp:cNvGraphicFramePr>
               <a:graphicFrameLocks xmlns:a="http://schemas.openxmlformats.org/drawingml/2006/main" noChangeAspect="1"/>
@@ -20953,7 +20962,7 @@
                     </pic:cNvPicPr>
                   </pic:nvPicPr>
                   <pic:blipFill>
-                    <a:blip r:embed="rId25">
+                    <a:blip r:embed="rId25" cstate="print">
                       <a:extLst>
                         <a:ext uri="{28A0092B-C50C-407E-A947-70E740481C1C}">
                           <a14:useLocalDpi xmlns:a14="http://schemas.microsoft.com/office/drawing/2010/main" val="0"/>
@@ -20968,7 +20977,7 @@
                   <pic:spPr bwMode="auto">
                     <a:xfrm>
                       <a:off x="0" y="0"/>
-                      <a:ext cx="4957624" cy="3283625"/>
+                      <a:ext cx="4197964" cy="2780473"/>
                     </a:xfrm>
                     <a:prstGeom prst="rect">
                       <a:avLst/>
@@ -20998,7 +21007,6 @@
         <w:rPr>
           <w:noProof/>
         </w:rPr>
-        <w:lastRenderedPageBreak/>
         <w:t>Рисунок 18</w:t>
       </w:r>
       <w:r>
@@ -21139,6 +21147,7 @@
         <w:jc w:val="both"/>
       </w:pPr>
       <w:r>
+        <w:lastRenderedPageBreak/>
         <w:t>На рисунке 20</w:t>
       </w:r>
       <w:r>
@@ -21254,7 +21263,6 @@
         <w:jc w:val="both"/>
       </w:pPr>
       <w:r>
-        <w:lastRenderedPageBreak/>
         <w:t>На рисунке 21</w:t>
       </w:r>
       <w:r>
@@ -21397,6 +21405,7 @@
         <w:rPr>
           <w:noProof/>
         </w:rPr>
+        <w:lastRenderedPageBreak/>
         <w:drawing>
           <wp:inline distT="0" distB="0" distL="0" distR="0">
             <wp:extent cx="5125085" cy="1720764"/>
@@ -21512,7 +21521,6 @@
         <w:rPr>
           <w:noProof/>
         </w:rPr>
-        <w:lastRenderedPageBreak/>
         <w:drawing>
           <wp:inline distT="0" distB="0" distL="0" distR="0">
             <wp:extent cx="2642235" cy="1547052"/>
@@ -21719,14 +21727,15 @@
           <w:rStyle w:val="affb"/>
         </w:rPr>
       </w:pPr>
-      <w:bookmarkStart w:id="13" w:name="_Toc217516896"/>
+      <w:bookmarkStart w:id="12" w:name="_Toc217516896"/>
       <w:r>
         <w:rPr>
           <w:rStyle w:val="affb"/>
         </w:rPr>
+        <w:lastRenderedPageBreak/>
         <w:t>3.4.2 Макеты мобильного приложения</w:t>
       </w:r>
-      <w:bookmarkEnd w:id="13"/>
+      <w:bookmarkEnd w:id="12"/>
     </w:p>
     <w:p>
       <w:pPr>
@@ -21763,7 +21772,6 @@
         <w:rPr>
           <w:noProof/>
         </w:rPr>
-        <w:lastRenderedPageBreak/>
         <w:drawing>
           <wp:inline distT="0" distB="0" distL="0" distR="0">
             <wp:extent cx="1337310" cy="2377440"/>
@@ -21967,6 +21975,7 @@
         <w:jc w:val="both"/>
       </w:pPr>
       <w:r>
+        <w:lastRenderedPageBreak/>
         <w:t>На рисунке 27</w:t>
       </w:r>
       <w:r>
@@ -21994,7 +22003,6 @@
         <w:rPr>
           <w:noProof/>
         </w:rPr>
-        <w:lastRenderedPageBreak/>
         <w:drawing>
           <wp:inline distT="0" distB="0" distL="0" distR="0">
             <wp:extent cx="1512725" cy="2688590"/>
@@ -22198,6 +22206,7 @@
         <w:jc w:val="both"/>
       </w:pPr>
       <w:r>
+        <w:lastRenderedPageBreak/>
         <w:t>На рисунке 29</w:t>
       </w:r>
       <w:r>
@@ -22225,7 +22234,6 @@
         <w:rPr>
           <w:noProof/>
         </w:rPr>
-        <w:lastRenderedPageBreak/>
         <w:drawing>
           <wp:inline distT="0" distB="0" distL="0" distR="0">
             <wp:extent cx="2086388" cy="3708169"/>
@@ -22429,6 +22437,7 @@
         <w:jc w:val="both"/>
       </w:pPr>
       <w:r>
+        <w:lastRenderedPageBreak/>
         <w:t>На рисунке 31</w:t>
       </w:r>
       <w:r>
@@ -22456,7 +22465,6 @@
         <w:rPr>
           <w:noProof/>
         </w:rPr>
-        <w:lastRenderedPageBreak/>
         <w:drawing>
           <wp:inline distT="0" distB="0" distL="0" distR="0">
             <wp:extent cx="1730129" cy="3074985"/>
@@ -22546,14 +22554,14 @@
           <w:rStyle w:val="affb"/>
         </w:rPr>
       </w:pPr>
-      <w:bookmarkStart w:id="14" w:name="_Toc217516897"/>
+      <w:bookmarkStart w:id="13" w:name="_Toc217516897"/>
       <w:r>
         <w:rPr>
           <w:rStyle w:val="affb"/>
         </w:rPr>
         <w:t>3.5 Описание логики работы пользовательского интерфейса</w:t>
       </w:r>
-      <w:bookmarkEnd w:id="14"/>
+      <w:bookmarkEnd w:id="13"/>
     </w:p>
     <w:p>
       <w:pPr>
@@ -22564,14 +22572,14 @@
           <w:rStyle w:val="affb"/>
         </w:rPr>
       </w:pPr>
-      <w:bookmarkStart w:id="15" w:name="_Toc217516898"/>
+      <w:bookmarkStart w:id="14" w:name="_Toc217516898"/>
       <w:r>
         <w:rPr>
           <w:rStyle w:val="affb"/>
         </w:rPr>
         <w:t>3.5.1 Описание логики работы настольного приложения</w:t>
       </w:r>
-      <w:bookmarkEnd w:id="15"/>
+      <w:bookmarkEnd w:id="14"/>
     </w:p>
     <w:p>
       <w:pPr>
@@ -22603,6 +22611,7 @@
         <w:jc w:val="both"/>
       </w:pPr>
       <w:r>
+        <w:lastRenderedPageBreak/>
         <w:t>В административном режиме основное окно приложения представляет собой панель администратора с навигационным меню, расположенным в левой части интерфейса. Переход между разделами осуществляется с помощью пунктов меню без перезапуска приложения. Раздел «Сводка» открывается по умолчанию и предоставляет агрегированную информацию о те</w:t>
       </w:r>
       <w:r>
@@ -22620,7 +22629,6 @@
         <w:jc w:val="both"/>
       </w:pPr>
       <w:r>
-        <w:lastRenderedPageBreak/>
         <w:t>Разделы управления абонентами, тарифами, заявками, платежами и сотрудниками реализуют единый подход к взаимодействию с данными. В каждом разделе отображается таблица с записями, а также элементы управления для добавления, редактирования и удаления информации. При выполнении операций изменения данных открываются отдельные модальные окна, в которых администратор вводит или корректирует необходимые параметры, после чего данные сохраняются в базе данных и автоматически обновляются в интерфейсе.</w:t>
       </w:r>
     </w:p>
@@ -22676,6 +22684,7 @@
         <w:jc w:val="both"/>
       </w:pPr>
       <w:r>
+        <w:lastRenderedPageBreak/>
         <w:t>Таким образом, логика работы пользовательского интерфейса настольного приложения обеспечивает целостность взаимодействия с информационной системой, разграничение прав доступа, удобство работы для различных категорий пользователей и поддерживает ос</w:t>
       </w:r>
       <w:r>
@@ -22694,14 +22703,14 @@
           <w:rStyle w:val="affb"/>
         </w:rPr>
       </w:pPr>
-      <w:bookmarkStart w:id="16" w:name="_Toc217516899"/>
+      <w:bookmarkStart w:id="15" w:name="_Toc217516899"/>
       <w:r>
         <w:rPr>
           <w:rStyle w:val="affb"/>
         </w:rPr>
         <w:t>3.5.2 Описание логики работы мобильного приложения</w:t>
       </w:r>
-      <w:bookmarkEnd w:id="16"/>
+      <w:bookmarkEnd w:id="15"/>
     </w:p>
     <w:p>
       <w:pPr>
@@ -22711,7 +22720,6 @@
         <w:jc w:val="both"/>
       </w:pPr>
       <w:r>
-        <w:lastRenderedPageBreak/>
         <w:t>Логика работы пользовательского интерфейса мобильного приложения ориентирована на предоставление абоненту быстрого и удобного доступа к основным функциям личного кабинета с учетом особенностей использования мобильных устройств. Интерфейс мобильного приложения реализует упрощённую навигацию и адаптированное представление данных, сохраняя при этом функциональную полноту настольной версии для клиента.</w:t>
       </w:r>
     </w:p>
@@ -22767,7 +22775,11 @@
         <w:jc w:val="both"/>
       </w:pPr>
       <w:r>
-        <w:t>В разделе «Заявки» реализована логика работы с обращениями абонента в службу поддержки. Пользователь может просматривать список ранее созданных заявок, представленных в табличной форме, а также создавать новые заявки. Для создания заявки используется отдельное окно, в котором указывается тип обращения и описание проблемы или вопроса. После отправки заявки её статус отображается в общем списке и обновляется по мере обработки.</w:t>
+        <w:t xml:space="preserve">В разделе «Заявки» реализована логика работы с обращениями абонента в службу поддержки. Пользователь может просматривать список ранее созданных заявок, представленных в табличной форме, а также создавать новые заявки. Для создания заявки используется отдельное окно, в котором указывается тип обращения и описание проблемы или </w:t>
+      </w:r>
+      <w:r>
+        <w:lastRenderedPageBreak/>
+        <w:t>вопроса. После отправки заявки её статус отображается в общем списке и обновляется по мере обработки.</w:t>
       </w:r>
     </w:p>
     <w:p>
@@ -22789,7 +22801,6 @@
         <w:jc w:val="both"/>
       </w:pPr>
       <w:r>
-        <w:lastRenderedPageBreak/>
         <w:t>Таким образом, логика работы пользовательского интерфейса мобильного приложения обеспечивает удобный доступ абонента к основным функциям системы, наглядное представление данных в табличном виде, адаптированное под мобильные устройства, и поддерживает ключевые процессы вза</w:t>
       </w:r>
       <w:r>
@@ -22808,14 +22819,14 @@
           <w:rStyle w:val="affb"/>
         </w:rPr>
       </w:pPr>
-      <w:bookmarkStart w:id="17" w:name="_Toc217516900"/>
+      <w:bookmarkStart w:id="16" w:name="_Toc217516900"/>
       <w:r>
         <w:rPr>
           <w:rStyle w:val="affb"/>
         </w:rPr>
         <w:t>3.6 Обоснование выбора стека технологий разработки</w:t>
       </w:r>
-      <w:bookmarkEnd w:id="17"/>
+      <w:bookmarkEnd w:id="16"/>
     </w:p>
     <w:p>
       <w:pPr>
@@ -23017,6 +23028,7 @@
           <w:rStyle w:val="ac"/>
           <w:b w:val="0"/>
         </w:rPr>
+        <w:lastRenderedPageBreak/>
         <w:t>Обеспечивает высокую надежность хранения данных.</w:t>
       </w:r>
     </w:p>
@@ -23097,7 +23109,6 @@
         <w:jc w:val="both"/>
       </w:pPr>
       <w:r>
-        <w:lastRenderedPageBreak/>
         <w:t xml:space="preserve">Для работы с PostgreSQL используется библиотека </w:t>
       </w:r>
       <w:r>
@@ -23313,14 +23324,14 @@
           <w:rStyle w:val="affb"/>
         </w:rPr>
       </w:pPr>
-      <w:bookmarkStart w:id="18" w:name="_Toc217516901"/>
+      <w:bookmarkStart w:id="17" w:name="_Toc217516901"/>
       <w:r>
         <w:rPr>
           <w:rStyle w:val="affb"/>
         </w:rPr>
         <w:t>4 Разработка программного модуля</w:t>
       </w:r>
-      <w:bookmarkEnd w:id="18"/>
+      <w:bookmarkEnd w:id="17"/>
     </w:p>
     <w:p>
       <w:pPr>
@@ -23331,7 +23342,7 @@
           <w:rStyle w:val="affb"/>
         </w:rPr>
       </w:pPr>
-      <w:bookmarkStart w:id="19" w:name="_Toc217516902"/>
+      <w:bookmarkStart w:id="18" w:name="_Toc217516902"/>
       <w:r>
         <w:rPr>
           <w:rStyle w:val="affb"/>
@@ -23344,7 +23355,7 @@
         </w:rPr>
         <w:t>Разработка кода программного модуля настольного приложения</w:t>
       </w:r>
-      <w:bookmarkEnd w:id="19"/>
+      <w:bookmarkEnd w:id="18"/>
     </w:p>
     <w:p>
       <w:pPr>
@@ -23355,14 +23366,15 @@
           <w:rStyle w:val="affb"/>
         </w:rPr>
       </w:pPr>
-      <w:bookmarkStart w:id="20" w:name="_Toc217516903"/>
+      <w:bookmarkStart w:id="19" w:name="_Toc217516903"/>
       <w:r>
         <w:rPr>
           <w:rStyle w:val="affb"/>
         </w:rPr>
+        <w:lastRenderedPageBreak/>
         <w:t>4.2 Разработка кода программного модуля мобильного приложения</w:t>
       </w:r>
-      <w:bookmarkEnd w:id="20"/>
+      <w:bookmarkEnd w:id="19"/>
     </w:p>
     <w:p>
       <w:pPr>
@@ -23373,14 +23385,14 @@
           <w:rStyle w:val="affb"/>
         </w:rPr>
       </w:pPr>
-      <w:bookmarkStart w:id="21" w:name="_Toc217516904"/>
+      <w:bookmarkStart w:id="20" w:name="_Toc217516904"/>
       <w:r>
         <w:rPr>
           <w:rStyle w:val="affb"/>
         </w:rPr>
         <w:t>5 Тестирование программного модуля</w:t>
       </w:r>
-      <w:bookmarkEnd w:id="21"/>
+      <w:bookmarkEnd w:id="20"/>
     </w:p>
     <w:p>
       <w:pPr>
@@ -23391,14 +23403,14 @@
           <w:rStyle w:val="affb"/>
         </w:rPr>
       </w:pPr>
-      <w:bookmarkStart w:id="22" w:name="_Toc217516905"/>
+      <w:bookmarkStart w:id="21" w:name="_Toc217516905"/>
       <w:r>
         <w:rPr>
           <w:rStyle w:val="affb"/>
         </w:rPr>
         <w:t>5.1 Формирование тестовых наборов</w:t>
       </w:r>
-      <w:bookmarkEnd w:id="22"/>
+      <w:bookmarkEnd w:id="21"/>
     </w:p>
     <w:p>
       <w:pPr>
@@ -23414,7 +23426,6 @@
         <w:rPr>
           <w:bCs/>
         </w:rPr>
-        <w:lastRenderedPageBreak/>
         <w:t>В таблице</w:t>
       </w:r>
       <w:r>
@@ -23479,13 +23490,14 @@
       </w:tblPr>
       <w:tblGrid>
         <w:gridCol w:w="417"/>
-        <w:gridCol w:w="6985"/>
-        <w:gridCol w:w="1629"/>
+        <w:gridCol w:w="5342"/>
+        <w:gridCol w:w="2407"/>
+        <w:gridCol w:w="1004"/>
       </w:tblGrid>
       <w:tr>
         <w:tc>
           <w:tcPr>
-            <w:tcW w:w="386" w:type="dxa"/>
+            <w:tcW w:w="417" w:type="dxa"/>
           </w:tcPr>
           <w:p>
             <w:pPr>
@@ -23511,7 +23523,7 @@
         </w:tc>
         <w:tc>
           <w:tcPr>
-            <w:tcW w:w="6985" w:type="dxa"/>
+            <w:tcW w:w="5342" w:type="dxa"/>
           </w:tcPr>
           <w:p>
             <w:pPr>
@@ -23537,7 +23549,33 @@
         </w:tc>
         <w:tc>
           <w:tcPr>
-            <w:tcW w:w="1629" w:type="dxa"/>
+            <w:tcW w:w="2407" w:type="dxa"/>
+          </w:tcPr>
+          <w:p>
+            <w:pPr>
+              <w:spacing w:after="0" w:line="240" w:lineRule="auto"/>
+              <w:jc w:val="center"/>
+              <w:rPr>
+                <w:rFonts w:ascii="Times New Roman" w:hAnsi="Times New Roman" w:cs="Times New Roman"/>
+                <w:b/>
+                <w:sz w:val="20"/>
+                <w:szCs w:val="20"/>
+              </w:rPr>
+            </w:pPr>
+            <w:r>
+              <w:rPr>
+                <w:rFonts w:ascii="Times New Roman" w:hAnsi="Times New Roman" w:cs="Times New Roman"/>
+                <w:b/>
+                <w:sz w:val="20"/>
+                <w:szCs w:val="20"/>
+              </w:rPr>
+              <w:t>Тестовые данные</w:t>
+            </w:r>
+          </w:p>
+        </w:tc>
+        <w:tc>
+          <w:tcPr>
+            <w:tcW w:w="1004" w:type="dxa"/>
           </w:tcPr>
           <w:p>
             <w:pPr>
@@ -23565,8 +23603,8 @@
       <w:tr>
         <w:tc>
           <w:tcPr>
-            <w:tcW w:w="9000" w:type="dxa"/>
-            <w:gridSpan w:val="3"/>
+            <w:tcW w:w="9170" w:type="dxa"/>
+            <w:gridSpan w:val="4"/>
           </w:tcPr>
           <w:p>
             <w:pPr>
@@ -23594,7 +23632,7 @@
       <w:tr>
         <w:tc>
           <w:tcPr>
-            <w:tcW w:w="386" w:type="dxa"/>
+            <w:tcW w:w="417" w:type="dxa"/>
           </w:tcPr>
           <w:p>
             <w:pPr>
@@ -23617,7 +23655,7 @@
         </w:tc>
         <w:tc>
           <w:tcPr>
-            <w:tcW w:w="6985" w:type="dxa"/>
+            <w:tcW w:w="5342" w:type="dxa"/>
           </w:tcPr>
           <w:p>
             <w:pPr>
@@ -23640,7 +23678,69 @@
         </w:tc>
         <w:tc>
           <w:tcPr>
-            <w:tcW w:w="1629" w:type="dxa"/>
+            <w:tcW w:w="2407" w:type="dxa"/>
+            <w:vAlign w:val="center"/>
+          </w:tcPr>
+          <w:p>
+            <w:pPr>
+              <w:spacing w:after="0" w:line="240" w:lineRule="auto"/>
+              <w:rPr>
+                <w:rFonts w:ascii="Times New Roman" w:hAnsi="Times New Roman" w:cs="Times New Roman"/>
+                <w:sz w:val="20"/>
+                <w:szCs w:val="20"/>
+                <w:lang w:val="en-US"/>
+              </w:rPr>
+            </w:pPr>
+            <w:r>
+              <w:rPr>
+                <w:rFonts w:ascii="Times New Roman" w:hAnsi="Times New Roman" w:cs="Times New Roman"/>
+                <w:sz w:val="20"/>
+                <w:szCs w:val="20"/>
+              </w:rPr>
+              <w:t xml:space="preserve">Логин: </w:t>
+            </w:r>
+            <w:proofErr w:type="spellStart"/>
+            <w:r>
+              <w:rPr>
+                <w:rFonts w:ascii="Times New Roman" w:hAnsi="Times New Roman" w:cs="Times New Roman"/>
+                <w:sz w:val="20"/>
+                <w:szCs w:val="20"/>
+              </w:rPr>
+              <w:t>admin</w:t>
+            </w:r>
+            <w:proofErr w:type="spellEnd"/>
+            <w:r>
+              <w:rPr>
+                <w:rFonts w:ascii="Times New Roman" w:hAnsi="Times New Roman" w:cs="Times New Roman"/>
+                <w:sz w:val="20"/>
+                <w:szCs w:val="20"/>
+              </w:rPr>
+              <w:t xml:space="preserve">, пароль: </w:t>
+            </w:r>
+            <w:proofErr w:type="spellStart"/>
+            <w:r>
+              <w:rPr>
+                <w:rFonts w:ascii="Times New Roman" w:hAnsi="Times New Roman" w:cs="Times New Roman"/>
+                <w:sz w:val="20"/>
+                <w:szCs w:val="20"/>
+              </w:rPr>
+              <w:t>admi</w:t>
+            </w:r>
+            <w:proofErr w:type="spellEnd"/>
+            <w:r>
+              <w:rPr>
+                <w:rFonts w:ascii="Times New Roman" w:hAnsi="Times New Roman" w:cs="Times New Roman"/>
+                <w:sz w:val="20"/>
+                <w:szCs w:val="20"/>
+                <w:lang w:val="en-US"/>
+              </w:rPr>
+              <w:t>n</w:t>
+            </w:r>
+          </w:p>
+        </w:tc>
+        <w:tc>
+          <w:tcPr>
+            <w:tcW w:w="1004" w:type="dxa"/>
           </w:tcPr>
           <w:p>
             <w:pPr>
@@ -23657,7 +23757,7 @@
       <w:tr>
         <w:tc>
           <w:tcPr>
-            <w:tcW w:w="386" w:type="dxa"/>
+            <w:tcW w:w="417" w:type="dxa"/>
           </w:tcPr>
           <w:p>
             <w:pPr>
@@ -23680,7 +23780,7 @@
         </w:tc>
         <w:tc>
           <w:tcPr>
-            <w:tcW w:w="6985" w:type="dxa"/>
+            <w:tcW w:w="5342" w:type="dxa"/>
           </w:tcPr>
           <w:p>
             <w:pPr>
@@ -23703,7 +23803,68 @@
         </w:tc>
         <w:tc>
           <w:tcPr>
-            <w:tcW w:w="1629" w:type="dxa"/>
+            <w:tcW w:w="2407" w:type="dxa"/>
+            <w:vAlign w:val="center"/>
+          </w:tcPr>
+          <w:p>
+            <w:pPr>
+              <w:spacing w:after="0" w:line="240" w:lineRule="auto"/>
+              <w:rPr>
+                <w:rFonts w:ascii="Times New Roman" w:hAnsi="Times New Roman" w:cs="Times New Roman"/>
+                <w:sz w:val="20"/>
+                <w:szCs w:val="20"/>
+              </w:rPr>
+            </w:pPr>
+            <w:r>
+              <w:rPr>
+                <w:rFonts w:ascii="Times New Roman" w:hAnsi="Times New Roman" w:cs="Times New Roman"/>
+                <w:sz w:val="20"/>
+                <w:szCs w:val="20"/>
+              </w:rPr>
+              <w:t xml:space="preserve">Логин: </w:t>
+            </w:r>
+            <w:proofErr w:type="spellStart"/>
+            <w:r>
+              <w:rPr>
+                <w:rFonts w:ascii="Times New Roman" w:hAnsi="Times New Roman" w:cs="Times New Roman"/>
+                <w:sz w:val="20"/>
+                <w:szCs w:val="20"/>
+              </w:rPr>
+              <w:t>admin</w:t>
+            </w:r>
+            <w:proofErr w:type="spellEnd"/>
+            <w:r>
+              <w:rPr>
+                <w:rFonts w:ascii="Times New Roman" w:hAnsi="Times New Roman" w:cs="Times New Roman"/>
+                <w:sz w:val="20"/>
+                <w:szCs w:val="20"/>
+                <w:lang w:val="en-US"/>
+              </w:rPr>
+              <w:t>1</w:t>
+            </w:r>
+            <w:r>
+              <w:rPr>
+                <w:rFonts w:ascii="Times New Roman" w:hAnsi="Times New Roman" w:cs="Times New Roman"/>
+                <w:sz w:val="20"/>
+                <w:szCs w:val="20"/>
+              </w:rPr>
+              <w:t xml:space="preserve">, пароль: </w:t>
+            </w:r>
+            <w:proofErr w:type="spellStart"/>
+            <w:r>
+              <w:rPr>
+                <w:rFonts w:ascii="Times New Roman" w:hAnsi="Times New Roman" w:cs="Times New Roman"/>
+                <w:sz w:val="20"/>
+                <w:szCs w:val="20"/>
+              </w:rPr>
+              <w:t>admin</w:t>
+            </w:r>
+            <w:proofErr w:type="spellEnd"/>
+          </w:p>
+        </w:tc>
+        <w:tc>
+          <w:tcPr>
+            <w:tcW w:w="1004" w:type="dxa"/>
           </w:tcPr>
           <w:p>
             <w:pPr>
@@ -23720,7 +23881,7 @@
       <w:tr>
         <w:tc>
           <w:tcPr>
-            <w:tcW w:w="386" w:type="dxa"/>
+            <w:tcW w:w="417" w:type="dxa"/>
           </w:tcPr>
           <w:p>
             <w:pPr>
@@ -23743,7 +23904,7 @@
         </w:tc>
         <w:tc>
           <w:tcPr>
-            <w:tcW w:w="6985" w:type="dxa"/>
+            <w:tcW w:w="5342" w:type="dxa"/>
           </w:tcPr>
           <w:p>
             <w:pPr>
@@ -23766,7 +23927,49 @@
         </w:tc>
         <w:tc>
           <w:tcPr>
-            <w:tcW w:w="1629" w:type="dxa"/>
+            <w:tcW w:w="2407" w:type="dxa"/>
+            <w:vAlign w:val="center"/>
+          </w:tcPr>
+          <w:p>
+            <w:pPr>
+              <w:spacing w:after="0" w:line="240" w:lineRule="auto"/>
+              <w:rPr>
+                <w:rFonts w:ascii="Times New Roman" w:hAnsi="Times New Roman" w:cs="Times New Roman"/>
+                <w:sz w:val="20"/>
+                <w:szCs w:val="20"/>
+              </w:rPr>
+            </w:pPr>
+            <w:r>
+              <w:rPr>
+                <w:rFonts w:ascii="Times New Roman" w:hAnsi="Times New Roman" w:cs="Times New Roman"/>
+                <w:sz w:val="20"/>
+                <w:szCs w:val="20"/>
+              </w:rPr>
+              <w:t xml:space="preserve">Логин: </w:t>
+            </w:r>
+            <w:proofErr w:type="spellStart"/>
+            <w:r>
+              <w:rPr>
+                <w:rFonts w:ascii="Times New Roman" w:hAnsi="Times New Roman" w:cs="Times New Roman"/>
+                <w:sz w:val="20"/>
+                <w:szCs w:val="20"/>
+              </w:rPr>
+              <w:t>admin</w:t>
+            </w:r>
+            <w:proofErr w:type="spellEnd"/>
+            <w:r>
+              <w:rPr>
+                <w:rFonts w:ascii="Times New Roman" w:hAnsi="Times New Roman" w:cs="Times New Roman"/>
+                <w:sz w:val="20"/>
+                <w:szCs w:val="20"/>
+              </w:rPr>
+              <w:t>, пароль: 123456</w:t>
+            </w:r>
+          </w:p>
+        </w:tc>
+        <w:tc>
+          <w:tcPr>
+            <w:tcW w:w="1004" w:type="dxa"/>
           </w:tcPr>
           <w:p>
             <w:pPr>
@@ -23783,7 +23986,7 @@
       <w:tr>
         <w:tc>
           <w:tcPr>
-            <w:tcW w:w="386" w:type="dxa"/>
+            <w:tcW w:w="417" w:type="dxa"/>
           </w:tcPr>
           <w:p>
             <w:pPr>
@@ -23806,7 +24009,7 @@
         </w:tc>
         <w:tc>
           <w:tcPr>
-            <w:tcW w:w="6985" w:type="dxa"/>
+            <w:tcW w:w="5342" w:type="dxa"/>
           </w:tcPr>
           <w:p>
             <w:pPr>
@@ -23829,15 +24032,70 @@
         </w:tc>
         <w:tc>
           <w:tcPr>
-            <w:tcW w:w="1629" w:type="dxa"/>
-          </w:tcPr>
-          <w:p>
-            <w:pPr>
-              <w:spacing w:after="0" w:line="240" w:lineRule="auto"/>
-              <w:rPr>
-                <w:rFonts w:ascii="Times New Roman" w:hAnsi="Times New Roman" w:cs="Times New Roman"/>
-                <w:sz w:val="20"/>
-                <w:szCs w:val="20"/>
+            <w:tcW w:w="2407" w:type="dxa"/>
+            <w:vAlign w:val="center"/>
+          </w:tcPr>
+          <w:p>
+            <w:pPr>
+              <w:spacing w:after="0" w:line="240" w:lineRule="auto"/>
+              <w:rPr>
+                <w:rFonts w:ascii="Times New Roman" w:hAnsi="Times New Roman" w:cs="Times New Roman"/>
+                <w:sz w:val="20"/>
+                <w:szCs w:val="20"/>
+                <w:lang w:val="en-US"/>
+              </w:rPr>
+            </w:pPr>
+            <w:r>
+              <w:rPr>
+                <w:rFonts w:ascii="Times New Roman" w:hAnsi="Times New Roman" w:cs="Times New Roman"/>
+                <w:sz w:val="20"/>
+                <w:szCs w:val="20"/>
+              </w:rPr>
+              <w:t>Логин</w:t>
+            </w:r>
+            <w:r>
+              <w:rPr>
+                <w:rFonts w:ascii="Times New Roman" w:hAnsi="Times New Roman" w:cs="Times New Roman"/>
+                <w:sz w:val="20"/>
+                <w:szCs w:val="20"/>
+                <w:lang w:val="en-US"/>
+              </w:rPr>
+              <w:t>: operator1 (</w:t>
+            </w:r>
+            <w:proofErr w:type="spellStart"/>
+            <w:r>
+              <w:rPr>
+                <w:rFonts w:ascii="Times New Roman" w:hAnsi="Times New Roman" w:cs="Times New Roman"/>
+                <w:sz w:val="20"/>
+                <w:szCs w:val="20"/>
+                <w:lang w:val="en-US"/>
+              </w:rPr>
+              <w:t>is_active</w:t>
+            </w:r>
+            <w:proofErr w:type="spellEnd"/>
+            <w:r>
+              <w:rPr>
+                <w:rFonts w:ascii="Times New Roman" w:hAnsi="Times New Roman" w:cs="Times New Roman"/>
+                <w:sz w:val="20"/>
+                <w:szCs w:val="20"/>
+                <w:lang w:val="en-US"/>
+              </w:rPr>
+              <w:t>=false)</w:t>
+            </w:r>
+          </w:p>
+        </w:tc>
+        <w:tc>
+          <w:tcPr>
+            <w:tcW w:w="1004" w:type="dxa"/>
+          </w:tcPr>
+          <w:p>
+            <w:pPr>
+              <w:spacing w:after="0" w:line="240" w:lineRule="auto"/>
+              <w:rPr>
+                <w:rFonts w:ascii="Times New Roman" w:hAnsi="Times New Roman" w:cs="Times New Roman"/>
+                <w:sz w:val="20"/>
+                <w:szCs w:val="20"/>
+                <w:lang w:val="en-US"/>
               </w:rPr>
             </w:pPr>
           </w:p>
@@ -23846,7 +24104,7 @@
       <w:tr>
         <w:tc>
           <w:tcPr>
-            <w:tcW w:w="386" w:type="dxa"/>
+            <w:tcW w:w="417" w:type="dxa"/>
           </w:tcPr>
           <w:p>
             <w:pPr>
@@ -23869,7 +24127,7 @@
         </w:tc>
         <w:tc>
           <w:tcPr>
-            <w:tcW w:w="6985" w:type="dxa"/>
+            <w:tcW w:w="5342" w:type="dxa"/>
           </w:tcPr>
           <w:p>
             <w:pPr>
@@ -23892,7 +24150,31 @@
         </w:tc>
         <w:tc>
           <w:tcPr>
-            <w:tcW w:w="1629" w:type="dxa"/>
+            <w:tcW w:w="2407" w:type="dxa"/>
+            <w:vAlign w:val="center"/>
+          </w:tcPr>
+          <w:p>
+            <w:pPr>
+              <w:spacing w:after="0" w:line="240" w:lineRule="auto"/>
+              <w:rPr>
+                <w:rFonts w:ascii="Times New Roman" w:hAnsi="Times New Roman" w:cs="Times New Roman"/>
+                <w:sz w:val="20"/>
+                <w:szCs w:val="20"/>
+              </w:rPr>
+            </w:pPr>
+            <w:r>
+              <w:rPr>
+                <w:rFonts w:ascii="Times New Roman" w:hAnsi="Times New Roman" w:cs="Times New Roman"/>
+                <w:sz w:val="20"/>
+                <w:szCs w:val="20"/>
+              </w:rPr>
+              <w:t>Логин: user1, пароль: user123</w:t>
+            </w:r>
+          </w:p>
+        </w:tc>
+        <w:tc>
+          <w:tcPr>
+            <w:tcW w:w="1004" w:type="dxa"/>
           </w:tcPr>
           <w:p>
             <w:pPr>
@@ -23909,7 +24191,7 @@
       <w:tr>
         <w:tc>
           <w:tcPr>
-            <w:tcW w:w="386" w:type="dxa"/>
+            <w:tcW w:w="417" w:type="dxa"/>
           </w:tcPr>
           <w:p>
             <w:pPr>
@@ -23932,7 +24214,7 @@
         </w:tc>
         <w:tc>
           <w:tcPr>
-            <w:tcW w:w="6985" w:type="dxa"/>
+            <w:tcW w:w="5342" w:type="dxa"/>
           </w:tcPr>
           <w:p>
             <w:pPr>
@@ -23955,7 +24237,31 @@
         </w:tc>
         <w:tc>
           <w:tcPr>
-            <w:tcW w:w="1629" w:type="dxa"/>
+            <w:tcW w:w="2407" w:type="dxa"/>
+            <w:vAlign w:val="center"/>
+          </w:tcPr>
+          <w:p>
+            <w:pPr>
+              <w:spacing w:after="0" w:line="240" w:lineRule="auto"/>
+              <w:rPr>
+                <w:rFonts w:ascii="Times New Roman" w:hAnsi="Times New Roman" w:cs="Times New Roman"/>
+                <w:sz w:val="20"/>
+                <w:szCs w:val="20"/>
+              </w:rPr>
+            </w:pPr>
+            <w:r>
+              <w:rPr>
+                <w:rFonts w:ascii="Times New Roman" w:hAnsi="Times New Roman" w:cs="Times New Roman"/>
+                <w:sz w:val="20"/>
+                <w:szCs w:val="20"/>
+              </w:rPr>
+              <w:t>Логин: user999</w:t>
+            </w:r>
+          </w:p>
+        </w:tc>
+        <w:tc>
+          <w:tcPr>
+            <w:tcW w:w="1004" w:type="dxa"/>
           </w:tcPr>
           <w:p>
             <w:pPr>
@@ -23972,7 +24278,7 @@
       <w:tr>
         <w:tc>
           <w:tcPr>
-            <w:tcW w:w="386" w:type="dxa"/>
+            <w:tcW w:w="417" w:type="dxa"/>
           </w:tcPr>
           <w:p>
             <w:pPr>
@@ -23995,7 +24301,7 @@
         </w:tc>
         <w:tc>
           <w:tcPr>
-            <w:tcW w:w="6985" w:type="dxa"/>
+            <w:tcW w:w="5342" w:type="dxa"/>
           </w:tcPr>
           <w:p>
             <w:pPr>
@@ -24018,7 +24324,31 @@
         </w:tc>
         <w:tc>
           <w:tcPr>
-            <w:tcW w:w="1629" w:type="dxa"/>
+            <w:tcW w:w="2407" w:type="dxa"/>
+            <w:vAlign w:val="center"/>
+          </w:tcPr>
+          <w:p>
+            <w:pPr>
+              <w:spacing w:after="0" w:line="240" w:lineRule="auto"/>
+              <w:rPr>
+                <w:rFonts w:ascii="Times New Roman" w:hAnsi="Times New Roman" w:cs="Times New Roman"/>
+                <w:sz w:val="20"/>
+                <w:szCs w:val="20"/>
+              </w:rPr>
+            </w:pPr>
+            <w:r>
+              <w:rPr>
+                <w:rFonts w:ascii="Times New Roman" w:hAnsi="Times New Roman" w:cs="Times New Roman"/>
+                <w:sz w:val="20"/>
+                <w:szCs w:val="20"/>
+              </w:rPr>
+              <w:t>Логин: user1, пароль: 000000</w:t>
+            </w:r>
+          </w:p>
+        </w:tc>
+        <w:tc>
+          <w:tcPr>
+            <w:tcW w:w="1004" w:type="dxa"/>
           </w:tcPr>
           <w:p>
             <w:pPr>
@@ -24035,7 +24365,7 @@
       <w:tr>
         <w:tc>
           <w:tcPr>
-            <w:tcW w:w="386" w:type="dxa"/>
+            <w:tcW w:w="417" w:type="dxa"/>
           </w:tcPr>
           <w:p>
             <w:pPr>
@@ -24058,7 +24388,7 @@
         </w:tc>
         <w:tc>
           <w:tcPr>
-            <w:tcW w:w="6985" w:type="dxa"/>
+            <w:tcW w:w="5342" w:type="dxa"/>
           </w:tcPr>
           <w:p>
             <w:pPr>
@@ -24081,7 +24411,31 @@
         </w:tc>
         <w:tc>
           <w:tcPr>
-            <w:tcW w:w="1629" w:type="dxa"/>
+            <w:tcW w:w="2407" w:type="dxa"/>
+            <w:vAlign w:val="center"/>
+          </w:tcPr>
+          <w:p>
+            <w:pPr>
+              <w:spacing w:after="0" w:line="240" w:lineRule="auto"/>
+              <w:rPr>
+                <w:rFonts w:ascii="Times New Roman" w:hAnsi="Times New Roman" w:cs="Times New Roman"/>
+                <w:sz w:val="20"/>
+                <w:szCs w:val="20"/>
+              </w:rPr>
+            </w:pPr>
+            <w:r>
+              <w:rPr>
+                <w:rFonts w:ascii="Times New Roman" w:hAnsi="Times New Roman" w:cs="Times New Roman"/>
+                <w:sz w:val="20"/>
+                <w:szCs w:val="20"/>
+              </w:rPr>
+              <w:t>-</w:t>
+            </w:r>
+          </w:p>
+        </w:tc>
+        <w:tc>
+          <w:tcPr>
+            <w:tcW w:w="1004" w:type="dxa"/>
           </w:tcPr>
           <w:p>
             <w:pPr>
@@ -24098,7 +24452,7 @@
       <w:tr>
         <w:tc>
           <w:tcPr>
-            <w:tcW w:w="386" w:type="dxa"/>
+            <w:tcW w:w="417" w:type="dxa"/>
           </w:tcPr>
           <w:p>
             <w:pPr>
@@ -24121,7 +24475,7 @@
         </w:tc>
         <w:tc>
           <w:tcPr>
-            <w:tcW w:w="6985" w:type="dxa"/>
+            <w:tcW w:w="5342" w:type="dxa"/>
           </w:tcPr>
           <w:p>
             <w:pPr>
@@ -24144,7 +24498,31 @@
         </w:tc>
         <w:tc>
           <w:tcPr>
-            <w:tcW w:w="1629" w:type="dxa"/>
+            <w:tcW w:w="2407" w:type="dxa"/>
+            <w:vAlign w:val="center"/>
+          </w:tcPr>
+          <w:p>
+            <w:pPr>
+              <w:spacing w:after="0" w:line="240" w:lineRule="auto"/>
+              <w:rPr>
+                <w:rFonts w:ascii="Times New Roman" w:hAnsi="Times New Roman" w:cs="Times New Roman"/>
+                <w:sz w:val="20"/>
+                <w:szCs w:val="20"/>
+              </w:rPr>
+            </w:pPr>
+            <w:r>
+              <w:rPr>
+                <w:rFonts w:ascii="Times New Roman" w:hAnsi="Times New Roman" w:cs="Times New Roman"/>
+                <w:sz w:val="20"/>
+                <w:szCs w:val="20"/>
+              </w:rPr>
+              <w:t>-</w:t>
+            </w:r>
+          </w:p>
+        </w:tc>
+        <w:tc>
+          <w:tcPr>
+            <w:tcW w:w="1004" w:type="dxa"/>
           </w:tcPr>
           <w:p>
             <w:pPr>
@@ -24161,7 +24539,7 @@
       <w:tr>
         <w:tc>
           <w:tcPr>
-            <w:tcW w:w="386" w:type="dxa"/>
+            <w:tcW w:w="417" w:type="dxa"/>
           </w:tcPr>
           <w:p>
             <w:pPr>
@@ -24184,7 +24562,7 @@
         </w:tc>
         <w:tc>
           <w:tcPr>
-            <w:tcW w:w="6985" w:type="dxa"/>
+            <w:tcW w:w="5342" w:type="dxa"/>
           </w:tcPr>
           <w:p>
             <w:pPr>
@@ -24207,7 +24585,31 @@
         </w:tc>
         <w:tc>
           <w:tcPr>
-            <w:tcW w:w="1629" w:type="dxa"/>
+            <w:tcW w:w="2407" w:type="dxa"/>
+            <w:vAlign w:val="center"/>
+          </w:tcPr>
+          <w:p>
+            <w:pPr>
+              <w:spacing w:after="0" w:line="240" w:lineRule="auto"/>
+              <w:rPr>
+                <w:rFonts w:ascii="Times New Roman" w:hAnsi="Times New Roman" w:cs="Times New Roman"/>
+                <w:sz w:val="20"/>
+                <w:szCs w:val="20"/>
+              </w:rPr>
+            </w:pPr>
+            <w:r>
+              <w:rPr>
+                <w:rFonts w:ascii="Times New Roman" w:hAnsi="Times New Roman" w:cs="Times New Roman"/>
+                <w:sz w:val="20"/>
+                <w:szCs w:val="20"/>
+              </w:rPr>
+              <w:t>-</w:t>
+            </w:r>
+          </w:p>
+        </w:tc>
+        <w:tc>
+          <w:tcPr>
+            <w:tcW w:w="1004" w:type="dxa"/>
           </w:tcPr>
           <w:p>
             <w:pPr>
@@ -24224,8 +24626,8 @@
       <w:tr>
         <w:tc>
           <w:tcPr>
-            <w:tcW w:w="9000" w:type="dxa"/>
-            <w:gridSpan w:val="3"/>
+            <w:tcW w:w="9170" w:type="dxa"/>
+            <w:gridSpan w:val="4"/>
           </w:tcPr>
           <w:p>
             <w:pPr>
@@ -24253,7 +24655,7 @@
       <w:tr>
         <w:tc>
           <w:tcPr>
-            <w:tcW w:w="386" w:type="dxa"/>
+            <w:tcW w:w="417" w:type="dxa"/>
           </w:tcPr>
           <w:p>
             <w:pPr>
@@ -24276,7 +24678,7 @@
         </w:tc>
         <w:tc>
           <w:tcPr>
-            <w:tcW w:w="6985" w:type="dxa"/>
+            <w:tcW w:w="5342" w:type="dxa"/>
           </w:tcPr>
           <w:p>
             <w:pPr>
@@ -24299,7 +24701,31 @@
         </w:tc>
         <w:tc>
           <w:tcPr>
-            <w:tcW w:w="1629" w:type="dxa"/>
+            <w:tcW w:w="2407" w:type="dxa"/>
+            <w:vAlign w:val="center"/>
+          </w:tcPr>
+          <w:p>
+            <w:pPr>
+              <w:spacing w:after="0" w:line="240" w:lineRule="auto"/>
+              <w:rPr>
+                <w:rFonts w:ascii="Times New Roman" w:hAnsi="Times New Roman" w:cs="Times New Roman"/>
+                <w:sz w:val="20"/>
+                <w:szCs w:val="20"/>
+              </w:rPr>
+            </w:pPr>
+            <w:r>
+              <w:rPr>
+                <w:rFonts w:ascii="Times New Roman" w:hAnsi="Times New Roman" w:cs="Times New Roman"/>
+                <w:sz w:val="20"/>
+                <w:szCs w:val="20"/>
+              </w:rPr>
+              <w:t>Данные из БД</w:t>
+            </w:r>
+          </w:p>
+        </w:tc>
+        <w:tc>
+          <w:tcPr>
+            <w:tcW w:w="1004" w:type="dxa"/>
           </w:tcPr>
           <w:p>
             <w:pPr>
@@ -24316,7 +24742,7 @@
       <w:tr>
         <w:tc>
           <w:tcPr>
-            <w:tcW w:w="386" w:type="dxa"/>
+            <w:tcW w:w="417" w:type="dxa"/>
           </w:tcPr>
           <w:p>
             <w:pPr>
@@ -24339,7 +24765,7 @@
         </w:tc>
         <w:tc>
           <w:tcPr>
-            <w:tcW w:w="6985" w:type="dxa"/>
+            <w:tcW w:w="5342" w:type="dxa"/>
           </w:tcPr>
           <w:p>
             <w:pPr>
@@ -24362,7 +24788,31 @@
         </w:tc>
         <w:tc>
           <w:tcPr>
-            <w:tcW w:w="1629" w:type="dxa"/>
+            <w:tcW w:w="2407" w:type="dxa"/>
+            <w:vAlign w:val="center"/>
+          </w:tcPr>
+          <w:p>
+            <w:pPr>
+              <w:spacing w:after="0" w:line="240" w:lineRule="auto"/>
+              <w:rPr>
+                <w:rFonts w:ascii="Times New Roman" w:hAnsi="Times New Roman" w:cs="Times New Roman"/>
+                <w:sz w:val="20"/>
+                <w:szCs w:val="20"/>
+              </w:rPr>
+            </w:pPr>
+            <w:r>
+              <w:rPr>
+                <w:rFonts w:ascii="Times New Roman" w:hAnsi="Times New Roman" w:cs="Times New Roman"/>
+                <w:sz w:val="20"/>
+                <w:szCs w:val="20"/>
+              </w:rPr>
+              <w:t>-</w:t>
+            </w:r>
+          </w:p>
+        </w:tc>
+        <w:tc>
+          <w:tcPr>
+            <w:tcW w:w="1004" w:type="dxa"/>
           </w:tcPr>
           <w:p>
             <w:pPr>
@@ -24379,7 +24829,7 @@
       <w:tr>
         <w:tc>
           <w:tcPr>
-            <w:tcW w:w="386" w:type="dxa"/>
+            <w:tcW w:w="417" w:type="dxa"/>
           </w:tcPr>
           <w:p>
             <w:pPr>
@@ -24402,7 +24852,7 @@
         </w:tc>
         <w:tc>
           <w:tcPr>
-            <w:tcW w:w="6985" w:type="dxa"/>
+            <w:tcW w:w="5342" w:type="dxa"/>
           </w:tcPr>
           <w:p>
             <w:pPr>
@@ -24425,7 +24875,231 @@
         </w:tc>
         <w:tc>
           <w:tcPr>
-            <w:tcW w:w="1629" w:type="dxa"/>
+            <w:tcW w:w="2407" w:type="dxa"/>
+            <w:vAlign w:val="center"/>
+          </w:tcPr>
+          <w:p>
+            <w:pPr>
+              <w:spacing w:after="0" w:line="240" w:lineRule="auto"/>
+              <w:rPr>
+                <w:rFonts w:ascii="Times New Roman" w:hAnsi="Times New Roman" w:cs="Times New Roman"/>
+                <w:sz w:val="20"/>
+                <w:szCs w:val="20"/>
+              </w:rPr>
+            </w:pPr>
+            <w:r>
+              <w:rPr>
+                <w:rFonts w:ascii="Times New Roman" w:hAnsi="Times New Roman" w:cs="Times New Roman"/>
+                <w:sz w:val="20"/>
+                <w:szCs w:val="20"/>
+              </w:rPr>
+              <w:t>ФИО: Иванов И.И.</w:t>
+            </w:r>
+          </w:p>
+          <w:p>
+            <w:pPr>
+              <w:spacing w:after="0" w:line="240" w:lineRule="auto"/>
+              <w:rPr>
+                <w:rFonts w:ascii="Times New Roman" w:hAnsi="Times New Roman" w:cs="Times New Roman"/>
+                <w:sz w:val="20"/>
+                <w:szCs w:val="20"/>
+              </w:rPr>
+            </w:pPr>
+            <w:r>
+              <w:rPr>
+                <w:rFonts w:ascii="Times New Roman" w:hAnsi="Times New Roman" w:cs="Times New Roman"/>
+                <w:sz w:val="20"/>
+                <w:szCs w:val="20"/>
+              </w:rPr>
+              <w:t>Телефон: +79832752121</w:t>
+            </w:r>
+          </w:p>
+          <w:p>
+            <w:pPr>
+              <w:spacing w:after="0" w:line="240" w:lineRule="auto"/>
+              <w:rPr>
+                <w:rFonts w:ascii="Times New Roman" w:hAnsi="Times New Roman" w:cs="Times New Roman"/>
+                <w:sz w:val="20"/>
+                <w:szCs w:val="20"/>
+                <w:lang w:val="en-US"/>
+              </w:rPr>
+            </w:pPr>
+            <w:r>
+              <w:rPr>
+                <w:rFonts w:ascii="Times New Roman" w:hAnsi="Times New Roman" w:cs="Times New Roman"/>
+                <w:sz w:val="20"/>
+                <w:szCs w:val="20"/>
+                <w:lang w:val="en-US"/>
+              </w:rPr>
+              <w:t xml:space="preserve">E-mail: </w:t>
+            </w:r>
+            <w:hyperlink r:id="rId39" w:history="1">
+              <w:r>
+                <w:rPr>
+                  <w:rStyle w:val="af"/>
+                  <w:rFonts w:ascii="Times New Roman" w:hAnsi="Times New Roman" w:cs="Times New Roman"/>
+                  <w:sz w:val="20"/>
+                  <w:szCs w:val="20"/>
+                  <w:lang w:val="en-US"/>
+                </w:rPr>
+                <w:t>ivanon@mail.ru</w:t>
+              </w:r>
+            </w:hyperlink>
+          </w:p>
+          <w:p>
+            <w:pPr>
+              <w:spacing w:after="0" w:line="240" w:lineRule="auto"/>
+              <w:rPr>
+                <w:rFonts w:ascii="Times New Roman" w:hAnsi="Times New Roman" w:cs="Times New Roman"/>
+                <w:sz w:val="20"/>
+                <w:szCs w:val="20"/>
+                <w:lang w:val="en-US"/>
+              </w:rPr>
+            </w:pPr>
+            <w:r>
+              <w:rPr>
+                <w:rFonts w:ascii="Times New Roman" w:hAnsi="Times New Roman" w:cs="Times New Roman"/>
+                <w:sz w:val="20"/>
+                <w:szCs w:val="20"/>
+              </w:rPr>
+              <w:t>Адрес</w:t>
+            </w:r>
+            <w:r>
+              <w:rPr>
+                <w:rFonts w:ascii="Times New Roman" w:hAnsi="Times New Roman" w:cs="Times New Roman"/>
+                <w:sz w:val="20"/>
+                <w:szCs w:val="20"/>
+                <w:lang w:val="en-US"/>
+              </w:rPr>
+              <w:t xml:space="preserve">: </w:t>
+            </w:r>
+            <w:r>
+              <w:rPr>
+                <w:rFonts w:ascii="Times New Roman" w:hAnsi="Times New Roman" w:cs="Times New Roman"/>
+                <w:sz w:val="20"/>
+                <w:szCs w:val="20"/>
+              </w:rPr>
+              <w:t>Дружбы</w:t>
+            </w:r>
+            <w:r>
+              <w:rPr>
+                <w:rFonts w:ascii="Times New Roman" w:hAnsi="Times New Roman" w:cs="Times New Roman"/>
+                <w:sz w:val="20"/>
+                <w:szCs w:val="20"/>
+                <w:lang w:val="en-US"/>
+              </w:rPr>
+              <w:t xml:space="preserve"> 30</w:t>
+            </w:r>
+          </w:p>
+          <w:p>
+            <w:pPr>
+              <w:spacing w:after="0" w:line="240" w:lineRule="auto"/>
+              <w:rPr>
+                <w:rFonts w:ascii="Times New Roman" w:hAnsi="Times New Roman" w:cs="Times New Roman"/>
+                <w:sz w:val="20"/>
+                <w:szCs w:val="20"/>
+              </w:rPr>
+            </w:pPr>
+            <w:r>
+              <w:rPr>
+                <w:rFonts w:ascii="Times New Roman" w:hAnsi="Times New Roman" w:cs="Times New Roman"/>
+                <w:sz w:val="20"/>
+                <w:szCs w:val="20"/>
+              </w:rPr>
+              <w:t>Статус: Активен</w:t>
+            </w:r>
+          </w:p>
+          <w:p>
+            <w:pPr>
+              <w:spacing w:after="0" w:line="240" w:lineRule="auto"/>
+              <w:rPr>
+                <w:rFonts w:ascii="Times New Roman" w:hAnsi="Times New Roman" w:cs="Times New Roman"/>
+                <w:sz w:val="20"/>
+                <w:szCs w:val="20"/>
+              </w:rPr>
+            </w:pPr>
+            <w:r>
+              <w:rPr>
+                <w:rFonts w:ascii="Times New Roman" w:hAnsi="Times New Roman" w:cs="Times New Roman"/>
+                <w:sz w:val="20"/>
+                <w:szCs w:val="20"/>
+              </w:rPr>
+              <w:t>Баланс: 0</w:t>
+            </w:r>
+            <w:r>
+              <w:rPr>
+                <w:rFonts w:ascii="Times New Roman" w:hAnsi="Times New Roman" w:cs="Times New Roman"/>
+                <w:sz w:val="20"/>
+                <w:szCs w:val="20"/>
+              </w:rPr>
+              <w:br/>
+              <w:t xml:space="preserve">Логин: </w:t>
+            </w:r>
+            <w:r>
+              <w:rPr>
+                <w:rFonts w:ascii="Times New Roman" w:hAnsi="Times New Roman" w:cs="Times New Roman"/>
+                <w:sz w:val="20"/>
+                <w:szCs w:val="20"/>
+                <w:lang w:val="en-US"/>
+              </w:rPr>
+              <w:t>sub</w:t>
+            </w:r>
+            <w:r>
+              <w:rPr>
+                <w:rFonts w:ascii="Times New Roman" w:hAnsi="Times New Roman" w:cs="Times New Roman"/>
+                <w:sz w:val="20"/>
+                <w:szCs w:val="20"/>
+              </w:rPr>
+              <w:t>1</w:t>
+            </w:r>
+          </w:p>
+          <w:p>
+            <w:pPr>
+              <w:spacing w:after="0" w:line="240" w:lineRule="auto"/>
+              <w:rPr>
+                <w:rFonts w:ascii="Times New Roman" w:hAnsi="Times New Roman" w:cs="Times New Roman"/>
+                <w:sz w:val="20"/>
+                <w:szCs w:val="20"/>
+              </w:rPr>
+            </w:pPr>
+            <w:r>
+              <w:rPr>
+                <w:rFonts w:ascii="Times New Roman" w:hAnsi="Times New Roman" w:cs="Times New Roman"/>
+                <w:sz w:val="20"/>
+                <w:szCs w:val="20"/>
+              </w:rPr>
+              <w:t>Пароль</w:t>
+            </w:r>
+            <w:r>
+              <w:rPr>
+                <w:rFonts w:ascii="Times New Roman" w:hAnsi="Times New Roman" w:cs="Times New Roman"/>
+                <w:sz w:val="20"/>
+                <w:szCs w:val="20"/>
+              </w:rPr>
+              <w:t xml:space="preserve">: </w:t>
+            </w:r>
+            <w:r>
+              <w:rPr>
+                <w:rFonts w:ascii="Times New Roman" w:hAnsi="Times New Roman" w:cs="Times New Roman"/>
+                <w:sz w:val="20"/>
+                <w:szCs w:val="20"/>
+                <w:lang w:val="en-US"/>
+              </w:rPr>
+              <w:t>client</w:t>
+            </w:r>
+            <w:r>
+              <w:rPr>
+                <w:rFonts w:ascii="Times New Roman" w:hAnsi="Times New Roman" w:cs="Times New Roman"/>
+                <w:sz w:val="20"/>
+                <w:szCs w:val="20"/>
+              </w:rPr>
+              <w:t>1</w:t>
+            </w:r>
+          </w:p>
+        </w:tc>
+        <w:tc>
+          <w:tcPr>
+            <w:tcW w:w="1004" w:type="dxa"/>
           </w:tcPr>
           <w:p>
             <w:pPr>
@@ -24442,7 +25116,7 @@
       <w:tr>
         <w:tc>
           <w:tcPr>
-            <w:tcW w:w="386" w:type="dxa"/>
+            <w:tcW w:w="417" w:type="dxa"/>
           </w:tcPr>
           <w:p>
             <w:pPr>
@@ -24465,7 +25139,7 @@
         </w:tc>
         <w:tc>
           <w:tcPr>
-            <w:tcW w:w="6985" w:type="dxa"/>
+            <w:tcW w:w="5342" w:type="dxa"/>
           </w:tcPr>
           <w:p>
             <w:pPr>
@@ -24488,7 +25162,31 @@
         </w:tc>
         <w:tc>
           <w:tcPr>
-            <w:tcW w:w="1629" w:type="dxa"/>
+            <w:tcW w:w="2407" w:type="dxa"/>
+            <w:vAlign w:val="center"/>
+          </w:tcPr>
+          <w:p>
+            <w:pPr>
+              <w:spacing w:after="0" w:line="240" w:lineRule="auto"/>
+              <w:rPr>
+                <w:rFonts w:ascii="Times New Roman" w:hAnsi="Times New Roman" w:cs="Times New Roman"/>
+                <w:sz w:val="20"/>
+                <w:szCs w:val="20"/>
+              </w:rPr>
+            </w:pPr>
+            <w:r>
+              <w:rPr>
+                <w:rFonts w:ascii="Times New Roman" w:hAnsi="Times New Roman" w:cs="Times New Roman"/>
+                <w:sz w:val="20"/>
+                <w:szCs w:val="20"/>
+              </w:rPr>
+              <w:t>-</w:t>
+            </w:r>
+          </w:p>
+        </w:tc>
+        <w:tc>
+          <w:tcPr>
+            <w:tcW w:w="1004" w:type="dxa"/>
           </w:tcPr>
           <w:p>
             <w:pPr>
@@ -24505,7 +25203,7 @@
       <w:tr>
         <w:tc>
           <w:tcPr>
-            <w:tcW w:w="386" w:type="dxa"/>
+            <w:tcW w:w="417" w:type="dxa"/>
           </w:tcPr>
           <w:p>
             <w:pPr>
@@ -24528,7 +25226,7 @@
         </w:tc>
         <w:tc>
           <w:tcPr>
-            <w:tcW w:w="6985" w:type="dxa"/>
+            <w:tcW w:w="5342" w:type="dxa"/>
           </w:tcPr>
           <w:p>
             <w:pPr>
@@ -24551,7 +25249,83 @@
         </w:tc>
         <w:tc>
           <w:tcPr>
-            <w:tcW w:w="1629" w:type="dxa"/>
+            <w:tcW w:w="2407" w:type="dxa"/>
+            <w:vAlign w:val="center"/>
+          </w:tcPr>
+          <w:p>
+            <w:pPr>
+              <w:spacing w:after="0" w:line="240" w:lineRule="auto"/>
+              <w:rPr>
+                <w:rFonts w:ascii="Times New Roman" w:hAnsi="Times New Roman" w:cs="Times New Roman"/>
+                <w:sz w:val="20"/>
+                <w:szCs w:val="20"/>
+              </w:rPr>
+            </w:pPr>
+            <w:r>
+              <w:rPr>
+                <w:rFonts w:ascii="Times New Roman" w:hAnsi="Times New Roman" w:cs="Times New Roman"/>
+                <w:sz w:val="20"/>
+                <w:szCs w:val="20"/>
+              </w:rPr>
+              <w:t xml:space="preserve">Логин: </w:t>
+            </w:r>
+            <w:r>
+              <w:rPr>
+                <w:rFonts w:ascii="Times New Roman" w:hAnsi="Times New Roman" w:cs="Times New Roman"/>
+                <w:sz w:val="20"/>
+                <w:szCs w:val="20"/>
+                <w:lang w:val="en-US"/>
+              </w:rPr>
+              <w:t>sub</w:t>
+            </w:r>
+            <w:r>
+              <w:rPr>
+                <w:rFonts w:ascii="Times New Roman" w:hAnsi="Times New Roman" w:cs="Times New Roman"/>
+                <w:sz w:val="20"/>
+                <w:szCs w:val="20"/>
+              </w:rPr>
+              <w:t>1</w:t>
+            </w:r>
+          </w:p>
+          <w:p>
+            <w:pPr>
+              <w:spacing w:after="0" w:line="240" w:lineRule="auto"/>
+              <w:rPr>
+                <w:rFonts w:ascii="Times New Roman" w:hAnsi="Times New Roman" w:cs="Times New Roman"/>
+                <w:sz w:val="20"/>
+                <w:szCs w:val="20"/>
+              </w:rPr>
+            </w:pPr>
+            <w:r>
+              <w:rPr>
+                <w:rFonts w:ascii="Times New Roman" w:hAnsi="Times New Roman" w:cs="Times New Roman"/>
+                <w:sz w:val="20"/>
+                <w:szCs w:val="20"/>
+              </w:rPr>
+              <w:t>Пароль</w:t>
+            </w:r>
+            <w:r>
+              <w:rPr>
+                <w:rFonts w:ascii="Times New Roman" w:hAnsi="Times New Roman" w:cs="Times New Roman"/>
+                <w:sz w:val="20"/>
+                <w:szCs w:val="20"/>
+              </w:rPr>
+              <w:t xml:space="preserve">: </w:t>
+            </w:r>
+            <w:r>
+              <w:rPr>
+                <w:rFonts w:ascii="Times New Roman" w:hAnsi="Times New Roman" w:cs="Times New Roman"/>
+                <w:sz w:val="20"/>
+                <w:szCs w:val="20"/>
+                <w:lang w:val="en-US"/>
+              </w:rPr>
+              <w:t>client1</w:t>
+            </w:r>
+          </w:p>
+        </w:tc>
+        <w:tc>
+          <w:tcPr>
+            <w:tcW w:w="1004" w:type="dxa"/>
           </w:tcPr>
           <w:p>
             <w:pPr>
@@ -24568,7 +25342,7 @@
       <w:tr>
         <w:tc>
           <w:tcPr>
-            <w:tcW w:w="386" w:type="dxa"/>
+            <w:tcW w:w="417" w:type="dxa"/>
           </w:tcPr>
           <w:p>
             <w:pPr>
@@ -24591,7 +25365,7 @@
         </w:tc>
         <w:tc>
           <w:tcPr>
-            <w:tcW w:w="6985" w:type="dxa"/>
+            <w:tcW w:w="5342" w:type="dxa"/>
           </w:tcPr>
           <w:p>
             <w:pPr>
@@ -24614,7 +25388,83 @@
         </w:tc>
         <w:tc>
           <w:tcPr>
-            <w:tcW w:w="1629" w:type="dxa"/>
+            <w:tcW w:w="2407" w:type="dxa"/>
+            <w:vAlign w:val="center"/>
+          </w:tcPr>
+          <w:p>
+            <w:pPr>
+              <w:spacing w:after="0" w:line="240" w:lineRule="auto"/>
+              <w:rPr>
+                <w:rFonts w:ascii="Times New Roman" w:hAnsi="Times New Roman" w:cs="Times New Roman"/>
+                <w:sz w:val="20"/>
+                <w:szCs w:val="20"/>
+              </w:rPr>
+            </w:pPr>
+            <w:r>
+              <w:rPr>
+                <w:rFonts w:ascii="Times New Roman" w:hAnsi="Times New Roman" w:cs="Times New Roman"/>
+                <w:sz w:val="20"/>
+                <w:szCs w:val="20"/>
+              </w:rPr>
+              <w:t xml:space="preserve">Логин: </w:t>
+            </w:r>
+            <w:r>
+              <w:rPr>
+                <w:rFonts w:ascii="Times New Roman" w:hAnsi="Times New Roman" w:cs="Times New Roman"/>
+                <w:sz w:val="20"/>
+                <w:szCs w:val="20"/>
+                <w:lang w:val="en-US"/>
+              </w:rPr>
+              <w:t>sub</w:t>
+            </w:r>
+            <w:r>
+              <w:rPr>
+                <w:rFonts w:ascii="Times New Roman" w:hAnsi="Times New Roman" w:cs="Times New Roman"/>
+                <w:sz w:val="20"/>
+                <w:szCs w:val="20"/>
+              </w:rPr>
+              <w:t>1</w:t>
+            </w:r>
+          </w:p>
+          <w:p>
+            <w:pPr>
+              <w:spacing w:after="0" w:line="240" w:lineRule="auto"/>
+              <w:rPr>
+                <w:rFonts w:ascii="Times New Roman" w:hAnsi="Times New Roman" w:cs="Times New Roman"/>
+                <w:sz w:val="20"/>
+                <w:szCs w:val="20"/>
+              </w:rPr>
+            </w:pPr>
+            <w:r>
+              <w:rPr>
+                <w:rFonts w:ascii="Times New Roman" w:hAnsi="Times New Roman" w:cs="Times New Roman"/>
+                <w:sz w:val="20"/>
+                <w:szCs w:val="20"/>
+              </w:rPr>
+              <w:t>Пароль</w:t>
+            </w:r>
+            <w:r>
+              <w:rPr>
+                <w:rFonts w:ascii="Times New Roman" w:hAnsi="Times New Roman" w:cs="Times New Roman"/>
+                <w:sz w:val="20"/>
+                <w:szCs w:val="20"/>
+              </w:rPr>
+              <w:t xml:space="preserve">: </w:t>
+            </w:r>
+            <w:r>
+              <w:rPr>
+                <w:rFonts w:ascii="Times New Roman" w:hAnsi="Times New Roman" w:cs="Times New Roman"/>
+                <w:sz w:val="20"/>
+                <w:szCs w:val="20"/>
+                <w:lang w:val="en-US"/>
+              </w:rPr>
+              <w:t>client1</w:t>
+            </w:r>
+          </w:p>
+        </w:tc>
+        <w:tc>
+          <w:tcPr>
+            <w:tcW w:w="1004" w:type="dxa"/>
           </w:tcPr>
           <w:p>
             <w:pPr>
@@ -24631,7 +25481,7 @@
       <w:tr>
         <w:tc>
           <w:tcPr>
-            <w:tcW w:w="386" w:type="dxa"/>
+            <w:tcW w:w="417" w:type="dxa"/>
           </w:tcPr>
           <w:p>
             <w:pPr>
@@ -24654,7 +25504,7 @@
         </w:tc>
         <w:tc>
           <w:tcPr>
-            <w:tcW w:w="6985" w:type="dxa"/>
+            <w:tcW w:w="5342" w:type="dxa"/>
           </w:tcPr>
           <w:p>
             <w:pPr>
@@ -24677,7 +25527,31 @@
         </w:tc>
         <w:tc>
           <w:tcPr>
-            <w:tcW w:w="1629" w:type="dxa"/>
+            <w:tcW w:w="2407" w:type="dxa"/>
+            <w:vAlign w:val="center"/>
+          </w:tcPr>
+          <w:p>
+            <w:pPr>
+              <w:spacing w:after="0" w:line="240" w:lineRule="auto"/>
+              <w:rPr>
+                <w:rFonts w:ascii="Times New Roman" w:hAnsi="Times New Roman" w:cs="Times New Roman"/>
+                <w:sz w:val="20"/>
+                <w:szCs w:val="20"/>
+              </w:rPr>
+            </w:pPr>
+            <w:r>
+              <w:rPr>
+                <w:rFonts w:ascii="Times New Roman" w:hAnsi="Times New Roman" w:cs="Times New Roman"/>
+                <w:sz w:val="20"/>
+                <w:szCs w:val="20"/>
+              </w:rPr>
+              <w:t>-</w:t>
+            </w:r>
+          </w:p>
+        </w:tc>
+        <w:tc>
+          <w:tcPr>
+            <w:tcW w:w="1004" w:type="dxa"/>
           </w:tcPr>
           <w:p>
             <w:pPr>
@@ -24694,7 +25568,7 @@
       <w:tr>
         <w:tc>
           <w:tcPr>
-            <w:tcW w:w="386" w:type="dxa"/>
+            <w:tcW w:w="417" w:type="dxa"/>
           </w:tcPr>
           <w:p>
             <w:pPr>
@@ -24717,7 +25591,7 @@
         </w:tc>
         <w:tc>
           <w:tcPr>
-            <w:tcW w:w="6985" w:type="dxa"/>
+            <w:tcW w:w="5342" w:type="dxa"/>
           </w:tcPr>
           <w:p>
             <w:pPr>
@@ -24740,7 +25614,31 @@
         </w:tc>
         <w:tc>
           <w:tcPr>
-            <w:tcW w:w="1629" w:type="dxa"/>
+            <w:tcW w:w="2407" w:type="dxa"/>
+            <w:vAlign w:val="center"/>
+          </w:tcPr>
+          <w:p>
+            <w:pPr>
+              <w:spacing w:after="0" w:line="240" w:lineRule="auto"/>
+              <w:rPr>
+                <w:rFonts w:ascii="Times New Roman" w:hAnsi="Times New Roman" w:cs="Times New Roman"/>
+                <w:sz w:val="20"/>
+                <w:szCs w:val="20"/>
+              </w:rPr>
+            </w:pPr>
+            <w:r>
+              <w:rPr>
+                <w:rFonts w:ascii="Times New Roman" w:hAnsi="Times New Roman" w:cs="Times New Roman"/>
+                <w:sz w:val="20"/>
+                <w:szCs w:val="20"/>
+              </w:rPr>
+              <w:t>-</w:t>
+            </w:r>
+          </w:p>
+        </w:tc>
+        <w:tc>
+          <w:tcPr>
+            <w:tcW w:w="1004" w:type="dxa"/>
           </w:tcPr>
           <w:p>
             <w:pPr>
@@ -24757,7 +25655,7 @@
       <w:tr>
         <w:tc>
           <w:tcPr>
-            <w:tcW w:w="386" w:type="dxa"/>
+            <w:tcW w:w="417" w:type="dxa"/>
           </w:tcPr>
           <w:p>
             <w:pPr>
@@ -24780,7 +25678,7 @@
         </w:tc>
         <w:tc>
           <w:tcPr>
-            <w:tcW w:w="6985" w:type="dxa"/>
+            <w:tcW w:w="5342" w:type="dxa"/>
           </w:tcPr>
           <w:p>
             <w:pPr>
@@ -24803,7 +25701,31 @@
         </w:tc>
         <w:tc>
           <w:tcPr>
-            <w:tcW w:w="1629" w:type="dxa"/>
+            <w:tcW w:w="2407" w:type="dxa"/>
+            <w:vAlign w:val="center"/>
+          </w:tcPr>
+          <w:p>
+            <w:pPr>
+              <w:spacing w:after="0" w:line="240" w:lineRule="auto"/>
+              <w:rPr>
+                <w:rFonts w:ascii="Times New Roman" w:hAnsi="Times New Roman" w:cs="Times New Roman"/>
+                <w:sz w:val="20"/>
+                <w:szCs w:val="20"/>
+              </w:rPr>
+            </w:pPr>
+            <w:r>
+              <w:rPr>
+                <w:rFonts w:ascii="Times New Roman" w:hAnsi="Times New Roman" w:cs="Times New Roman"/>
+                <w:sz w:val="20"/>
+                <w:szCs w:val="20"/>
+              </w:rPr>
+              <w:t>-</w:t>
+            </w:r>
+          </w:p>
+        </w:tc>
+        <w:tc>
+          <w:tcPr>
+            <w:tcW w:w="1004" w:type="dxa"/>
           </w:tcPr>
           <w:p>
             <w:pPr>
@@ -24820,7 +25742,7 @@
       <w:tr>
         <w:tc>
           <w:tcPr>
-            <w:tcW w:w="386" w:type="dxa"/>
+            <w:tcW w:w="417" w:type="dxa"/>
           </w:tcPr>
           <w:p>
             <w:pPr>
@@ -24843,7 +25765,7 @@
         </w:tc>
         <w:tc>
           <w:tcPr>
-            <w:tcW w:w="6985" w:type="dxa"/>
+            <w:tcW w:w="5342" w:type="dxa"/>
           </w:tcPr>
           <w:p>
             <w:pPr>
@@ -24866,7 +25788,31 @@
         </w:tc>
         <w:tc>
           <w:tcPr>
-            <w:tcW w:w="1629" w:type="dxa"/>
+            <w:tcW w:w="2407" w:type="dxa"/>
+            <w:vAlign w:val="center"/>
+          </w:tcPr>
+          <w:p>
+            <w:pPr>
+              <w:spacing w:after="0" w:line="240" w:lineRule="auto"/>
+              <w:rPr>
+                <w:rFonts w:ascii="Times New Roman" w:hAnsi="Times New Roman" w:cs="Times New Roman"/>
+                <w:sz w:val="20"/>
+                <w:szCs w:val="20"/>
+              </w:rPr>
+            </w:pPr>
+            <w:r>
+              <w:rPr>
+                <w:rFonts w:ascii="Times New Roman" w:hAnsi="Times New Roman" w:cs="Times New Roman"/>
+                <w:sz w:val="20"/>
+                <w:szCs w:val="20"/>
+              </w:rPr>
+              <w:t>-</w:t>
+            </w:r>
+          </w:p>
+        </w:tc>
+        <w:tc>
+          <w:tcPr>
+            <w:tcW w:w="1004" w:type="dxa"/>
           </w:tcPr>
           <w:p>
             <w:pPr>
@@ -24883,8 +25829,8 @@
       <w:tr>
         <w:tc>
           <w:tcPr>
-            <w:tcW w:w="9000" w:type="dxa"/>
-            <w:gridSpan w:val="3"/>
+            <w:tcW w:w="9170" w:type="dxa"/>
+            <w:gridSpan w:val="4"/>
           </w:tcPr>
           <w:p>
             <w:pPr>
@@ -24920,7 +25866,7 @@
       <w:tr>
         <w:tc>
           <w:tcPr>
-            <w:tcW w:w="386" w:type="dxa"/>
+            <w:tcW w:w="417" w:type="dxa"/>
           </w:tcPr>
           <w:p>
             <w:pPr>
@@ -24943,7 +25889,7 @@
         </w:tc>
         <w:tc>
           <w:tcPr>
-            <w:tcW w:w="6985" w:type="dxa"/>
+            <w:tcW w:w="5342" w:type="dxa"/>
           </w:tcPr>
           <w:p>
             <w:pPr>
@@ -24966,7 +25912,30 @@
         </w:tc>
         <w:tc>
           <w:tcPr>
-            <w:tcW w:w="1629" w:type="dxa"/>
+            <w:tcW w:w="2407" w:type="dxa"/>
+          </w:tcPr>
+          <w:p>
+            <w:pPr>
+              <w:spacing w:after="0" w:line="240" w:lineRule="auto"/>
+              <w:rPr>
+                <w:rFonts w:ascii="Times New Roman" w:hAnsi="Times New Roman" w:cs="Times New Roman"/>
+                <w:sz w:val="20"/>
+                <w:szCs w:val="20"/>
+              </w:rPr>
+            </w:pPr>
+            <w:r>
+              <w:rPr>
+                <w:rFonts w:ascii="Times New Roman" w:hAnsi="Times New Roman" w:cs="Times New Roman"/>
+                <w:sz w:val="20"/>
+                <w:szCs w:val="20"/>
+              </w:rPr>
+              <w:t>Тестовые тарифы</w:t>
+            </w:r>
+          </w:p>
+        </w:tc>
+        <w:tc>
+          <w:tcPr>
+            <w:tcW w:w="1004" w:type="dxa"/>
           </w:tcPr>
           <w:p>
             <w:pPr>
@@ -24983,7 +25952,7 @@
       <w:tr>
         <w:tc>
           <w:tcPr>
-            <w:tcW w:w="386" w:type="dxa"/>
+            <w:tcW w:w="417" w:type="dxa"/>
           </w:tcPr>
           <w:p>
             <w:pPr>
@@ -25006,7 +25975,7 @@
         </w:tc>
         <w:tc>
           <w:tcPr>
-            <w:tcW w:w="6985" w:type="dxa"/>
+            <w:tcW w:w="5342" w:type="dxa"/>
           </w:tcPr>
           <w:p>
             <w:pPr>
@@ -25029,7 +25998,156 @@
         </w:tc>
         <w:tc>
           <w:tcPr>
-            <w:tcW w:w="1629" w:type="dxa"/>
+            <w:tcW w:w="2407" w:type="dxa"/>
+          </w:tcPr>
+          <w:p>
+            <w:pPr>
+              <w:spacing w:after="0" w:line="240" w:lineRule="auto"/>
+              <w:rPr>
+                <w:rFonts w:ascii="Times New Roman" w:hAnsi="Times New Roman" w:cs="Times New Roman"/>
+                <w:sz w:val="20"/>
+                <w:szCs w:val="20"/>
+              </w:rPr>
+            </w:pPr>
+            <w:r>
+              <w:rPr>
+                <w:rFonts w:ascii="Times New Roman" w:hAnsi="Times New Roman" w:cs="Times New Roman"/>
+                <w:sz w:val="20"/>
+                <w:szCs w:val="20"/>
+              </w:rPr>
+              <w:t xml:space="preserve">Название: </w:t>
+            </w:r>
+            <w:r>
+              <w:rPr>
+                <w:rFonts w:ascii="Times New Roman" w:hAnsi="Times New Roman" w:cs="Times New Roman"/>
+                <w:sz w:val="20"/>
+                <w:szCs w:val="20"/>
+              </w:rPr>
+              <w:t>VIP Дом 1000</w:t>
+            </w:r>
+          </w:p>
+          <w:p>
+            <w:pPr>
+              <w:spacing w:after="0" w:line="240" w:lineRule="auto"/>
+              <w:rPr>
+                <w:rFonts w:ascii="Times New Roman" w:hAnsi="Times New Roman" w:cs="Times New Roman"/>
+                <w:sz w:val="20"/>
+                <w:szCs w:val="20"/>
+              </w:rPr>
+            </w:pPr>
+            <w:r>
+              <w:rPr>
+                <w:rFonts w:ascii="Times New Roman" w:hAnsi="Times New Roman" w:cs="Times New Roman"/>
+                <w:sz w:val="20"/>
+                <w:szCs w:val="20"/>
+              </w:rPr>
+              <w:t xml:space="preserve">Код: </w:t>
+            </w:r>
+            <w:r>
+              <w:rPr>
+                <w:rFonts w:ascii="Times New Roman" w:hAnsi="Times New Roman" w:cs="Times New Roman"/>
+                <w:sz w:val="20"/>
+                <w:szCs w:val="20"/>
+              </w:rPr>
+              <w:t>VIP1000</w:t>
+            </w:r>
+            <w:r>
+              <w:rPr>
+                <w:rFonts w:ascii="Times New Roman" w:hAnsi="Times New Roman" w:cs="Times New Roman"/>
+                <w:sz w:val="20"/>
+                <w:szCs w:val="20"/>
+              </w:rPr>
+              <w:br/>
+              <w:t>Скорость: 1000</w:t>
+            </w:r>
+          </w:p>
+          <w:p>
+            <w:pPr>
+              <w:spacing w:after="0" w:line="240" w:lineRule="auto"/>
+              <w:rPr>
+                <w:rFonts w:ascii="Times New Roman" w:hAnsi="Times New Roman" w:cs="Times New Roman"/>
+                <w:sz w:val="20"/>
+                <w:szCs w:val="20"/>
+              </w:rPr>
+            </w:pPr>
+            <w:r>
+              <w:rPr>
+                <w:rFonts w:ascii="Times New Roman" w:hAnsi="Times New Roman" w:cs="Times New Roman"/>
+                <w:sz w:val="20"/>
+                <w:szCs w:val="20"/>
+              </w:rPr>
+              <w:t>Абонплата:180</w:t>
+            </w:r>
+          </w:p>
+          <w:p>
+            <w:pPr>
+              <w:spacing w:after="0" w:line="240" w:lineRule="auto"/>
+              <w:rPr>
+                <w:rFonts w:ascii="Times New Roman" w:hAnsi="Times New Roman" w:cs="Times New Roman"/>
+                <w:sz w:val="20"/>
+                <w:szCs w:val="20"/>
+              </w:rPr>
+            </w:pPr>
+            <w:r>
+              <w:rPr>
+                <w:rFonts w:ascii="Times New Roman" w:hAnsi="Times New Roman" w:cs="Times New Roman"/>
+                <w:sz w:val="20"/>
+                <w:szCs w:val="20"/>
+              </w:rPr>
+              <w:t xml:space="preserve">Тип подключения: </w:t>
+            </w:r>
+            <w:proofErr w:type="spellStart"/>
+            <w:r>
+              <w:rPr>
+                <w:rFonts w:ascii="Times New Roman" w:hAnsi="Times New Roman" w:cs="Times New Roman"/>
+                <w:sz w:val="20"/>
+                <w:szCs w:val="20"/>
+              </w:rPr>
+              <w:t>Ethernet</w:t>
+            </w:r>
+            <w:proofErr w:type="spellEnd"/>
+          </w:p>
+          <w:p>
+            <w:pPr>
+              <w:spacing w:after="0" w:line="240" w:lineRule="auto"/>
+              <w:rPr>
+                <w:rFonts w:ascii="Times New Roman" w:hAnsi="Times New Roman" w:cs="Times New Roman"/>
+                <w:sz w:val="20"/>
+                <w:szCs w:val="20"/>
+              </w:rPr>
+            </w:pPr>
+            <w:r>
+              <w:rPr>
+                <w:rFonts w:ascii="Times New Roman" w:hAnsi="Times New Roman" w:cs="Times New Roman"/>
+                <w:sz w:val="20"/>
+                <w:szCs w:val="20"/>
+              </w:rPr>
+              <w:t>Описание: Семейный</w:t>
+            </w:r>
+          </w:p>
+          <w:p>
+            <w:pPr>
+              <w:spacing w:after="0" w:line="240" w:lineRule="auto"/>
+              <w:rPr>
+                <w:rFonts w:ascii="Times New Roman" w:hAnsi="Times New Roman" w:cs="Times New Roman"/>
+                <w:sz w:val="20"/>
+                <w:szCs w:val="20"/>
+              </w:rPr>
+            </w:pPr>
+            <w:r>
+              <w:rPr>
+                <w:rFonts w:ascii="Times New Roman" w:hAnsi="Times New Roman" w:cs="Times New Roman"/>
+                <w:sz w:val="20"/>
+                <w:szCs w:val="20"/>
+              </w:rPr>
+              <w:lastRenderedPageBreak/>
+              <w:t>Тариф активен: да</w:t>
+            </w:r>
+          </w:p>
+        </w:tc>
+        <w:tc>
+          <w:tcPr>
+            <w:tcW w:w="1004" w:type="dxa"/>
           </w:tcPr>
           <w:p>
             <w:pPr>
@@ -25046,7 +26164,7 @@
       <w:tr>
         <w:tc>
           <w:tcPr>
-            <w:tcW w:w="386" w:type="dxa"/>
+            <w:tcW w:w="417" w:type="dxa"/>
           </w:tcPr>
           <w:p>
             <w:pPr>
@@ -25069,7 +26187,7 @@
         </w:tc>
         <w:tc>
           <w:tcPr>
-            <w:tcW w:w="6985" w:type="dxa"/>
+            <w:tcW w:w="5342" w:type="dxa"/>
           </w:tcPr>
           <w:p>
             <w:pPr>
@@ -25092,7 +26210,30 @@
         </w:tc>
         <w:tc>
           <w:tcPr>
-            <w:tcW w:w="1629" w:type="dxa"/>
+            <w:tcW w:w="2407" w:type="dxa"/>
+          </w:tcPr>
+          <w:p>
+            <w:pPr>
+              <w:spacing w:after="0" w:line="240" w:lineRule="auto"/>
+              <w:rPr>
+                <w:rFonts w:ascii="Times New Roman" w:hAnsi="Times New Roman" w:cs="Times New Roman"/>
+                <w:sz w:val="20"/>
+                <w:szCs w:val="20"/>
+              </w:rPr>
+            </w:pPr>
+            <w:r>
+              <w:rPr>
+                <w:rFonts w:ascii="Times New Roman" w:hAnsi="Times New Roman" w:cs="Times New Roman"/>
+                <w:sz w:val="20"/>
+                <w:szCs w:val="20"/>
+              </w:rPr>
+              <w:t>-</w:t>
+            </w:r>
+          </w:p>
+        </w:tc>
+        <w:tc>
+          <w:tcPr>
+            <w:tcW w:w="1004" w:type="dxa"/>
           </w:tcPr>
           <w:p>
             <w:pPr>
@@ -25109,7 +26250,7 @@
       <w:tr>
         <w:tc>
           <w:tcPr>
-            <w:tcW w:w="386" w:type="dxa"/>
+            <w:tcW w:w="417" w:type="dxa"/>
           </w:tcPr>
           <w:p>
             <w:pPr>
@@ -25132,7 +26273,7 @@
         </w:tc>
         <w:tc>
           <w:tcPr>
-            <w:tcW w:w="6985" w:type="dxa"/>
+            <w:tcW w:w="5342" w:type="dxa"/>
           </w:tcPr>
           <w:p>
             <w:pPr>
@@ -25155,7 +26296,30 @@
         </w:tc>
         <w:tc>
           <w:tcPr>
-            <w:tcW w:w="1629" w:type="dxa"/>
+            <w:tcW w:w="2407" w:type="dxa"/>
+          </w:tcPr>
+          <w:p>
+            <w:pPr>
+              <w:spacing w:after="0" w:line="240" w:lineRule="auto"/>
+              <w:rPr>
+                <w:rFonts w:ascii="Times New Roman" w:hAnsi="Times New Roman" w:cs="Times New Roman"/>
+                <w:sz w:val="20"/>
+                <w:szCs w:val="20"/>
+              </w:rPr>
+            </w:pPr>
+            <w:r>
+              <w:rPr>
+                <w:rFonts w:ascii="Times New Roman" w:hAnsi="Times New Roman" w:cs="Times New Roman"/>
+                <w:sz w:val="20"/>
+                <w:szCs w:val="20"/>
+              </w:rPr>
+              <w:t>-</w:t>
+            </w:r>
+          </w:p>
+        </w:tc>
+        <w:tc>
+          <w:tcPr>
+            <w:tcW w:w="1004" w:type="dxa"/>
           </w:tcPr>
           <w:p>
             <w:pPr>
@@ -25172,7 +26336,7 @@
       <w:tr>
         <w:tc>
           <w:tcPr>
-            <w:tcW w:w="386" w:type="dxa"/>
+            <w:tcW w:w="417" w:type="dxa"/>
           </w:tcPr>
           <w:p>
             <w:pPr>
@@ -25195,7 +26359,7 @@
         </w:tc>
         <w:tc>
           <w:tcPr>
-            <w:tcW w:w="6985" w:type="dxa"/>
+            <w:tcW w:w="5342" w:type="dxa"/>
           </w:tcPr>
           <w:p>
             <w:pPr>
@@ -25218,7 +26382,30 @@
         </w:tc>
         <w:tc>
           <w:tcPr>
-            <w:tcW w:w="1629" w:type="dxa"/>
+            <w:tcW w:w="2407" w:type="dxa"/>
+          </w:tcPr>
+          <w:p>
+            <w:pPr>
+              <w:spacing w:after="0" w:line="240" w:lineRule="auto"/>
+              <w:rPr>
+                <w:rFonts w:ascii="Times New Roman" w:hAnsi="Times New Roman" w:cs="Times New Roman"/>
+                <w:sz w:val="20"/>
+                <w:szCs w:val="20"/>
+              </w:rPr>
+            </w:pPr>
+            <w:r>
+              <w:rPr>
+                <w:rFonts w:ascii="Times New Roman" w:hAnsi="Times New Roman" w:cs="Times New Roman"/>
+                <w:sz w:val="20"/>
+                <w:szCs w:val="20"/>
+              </w:rPr>
+              <w:t>-</w:t>
+            </w:r>
+          </w:p>
+        </w:tc>
+        <w:tc>
+          <w:tcPr>
+            <w:tcW w:w="1004" w:type="dxa"/>
           </w:tcPr>
           <w:p>
             <w:pPr>
@@ -25235,7 +26422,7 @@
       <w:tr>
         <w:tc>
           <w:tcPr>
-            <w:tcW w:w="386" w:type="dxa"/>
+            <w:tcW w:w="417" w:type="dxa"/>
           </w:tcPr>
           <w:p>
             <w:pPr>
@@ -25258,7 +26445,7 @@
         </w:tc>
         <w:tc>
           <w:tcPr>
-            <w:tcW w:w="6985" w:type="dxa"/>
+            <w:tcW w:w="5342" w:type="dxa"/>
           </w:tcPr>
           <w:p>
             <w:pPr>
@@ -25281,7 +26468,30 @@
         </w:tc>
         <w:tc>
           <w:tcPr>
-            <w:tcW w:w="1629" w:type="dxa"/>
+            <w:tcW w:w="2407" w:type="dxa"/>
+          </w:tcPr>
+          <w:p>
+            <w:pPr>
+              <w:spacing w:after="0" w:line="240" w:lineRule="auto"/>
+              <w:rPr>
+                <w:rFonts w:ascii="Times New Roman" w:hAnsi="Times New Roman" w:cs="Times New Roman"/>
+                <w:sz w:val="20"/>
+                <w:szCs w:val="20"/>
+              </w:rPr>
+            </w:pPr>
+            <w:r>
+              <w:rPr>
+                <w:rFonts w:ascii="Times New Roman" w:hAnsi="Times New Roman" w:cs="Times New Roman"/>
+                <w:sz w:val="20"/>
+                <w:szCs w:val="20"/>
+              </w:rPr>
+              <w:t>-</w:t>
+            </w:r>
+          </w:p>
+        </w:tc>
+        <w:tc>
+          <w:tcPr>
+            <w:tcW w:w="1004" w:type="dxa"/>
           </w:tcPr>
           <w:p>
             <w:pPr>
@@ -25298,7 +26508,7 @@
       <w:tr>
         <w:tc>
           <w:tcPr>
-            <w:tcW w:w="386" w:type="dxa"/>
+            <w:tcW w:w="417" w:type="dxa"/>
           </w:tcPr>
           <w:p>
             <w:pPr>
@@ -25321,7 +26531,7 @@
         </w:tc>
         <w:tc>
           <w:tcPr>
-            <w:tcW w:w="6985" w:type="dxa"/>
+            <w:tcW w:w="5342" w:type="dxa"/>
           </w:tcPr>
           <w:p>
             <w:pPr>
@@ -25344,7 +26554,30 @@
         </w:tc>
         <w:tc>
           <w:tcPr>
-            <w:tcW w:w="1629" w:type="dxa"/>
+            <w:tcW w:w="2407" w:type="dxa"/>
+          </w:tcPr>
+          <w:p>
+            <w:pPr>
+              <w:spacing w:after="0" w:line="240" w:lineRule="auto"/>
+              <w:rPr>
+                <w:rFonts w:ascii="Times New Roman" w:hAnsi="Times New Roman" w:cs="Times New Roman"/>
+                <w:sz w:val="20"/>
+                <w:szCs w:val="20"/>
+              </w:rPr>
+            </w:pPr>
+            <w:r>
+              <w:rPr>
+                <w:rFonts w:ascii="Times New Roman" w:hAnsi="Times New Roman" w:cs="Times New Roman"/>
+                <w:sz w:val="20"/>
+                <w:szCs w:val="20"/>
+              </w:rPr>
+              <w:t>Тариф привязанный к договору</w:t>
+            </w:r>
+          </w:p>
+        </w:tc>
+        <w:tc>
+          <w:tcPr>
+            <w:tcW w:w="1004" w:type="dxa"/>
           </w:tcPr>
           <w:p>
             <w:pPr>
@@ -25361,8 +26594,8 @@
       <w:tr>
         <w:tc>
           <w:tcPr>
-            <w:tcW w:w="9000" w:type="dxa"/>
-            <w:gridSpan w:val="3"/>
+            <w:tcW w:w="9170" w:type="dxa"/>
+            <w:gridSpan w:val="4"/>
           </w:tcPr>
           <w:p>
             <w:pPr>
@@ -25398,7 +26631,7 @@
       <w:tr>
         <w:tc>
           <w:tcPr>
-            <w:tcW w:w="386" w:type="dxa"/>
+            <w:tcW w:w="417" w:type="dxa"/>
           </w:tcPr>
           <w:p>
             <w:pPr>
@@ -25421,7 +26654,7 @@
         </w:tc>
         <w:tc>
           <w:tcPr>
-            <w:tcW w:w="6985" w:type="dxa"/>
+            <w:tcW w:w="5342" w:type="dxa"/>
           </w:tcPr>
           <w:p>
             <w:pPr>
@@ -25444,7 +26677,31 @@
         </w:tc>
         <w:tc>
           <w:tcPr>
-            <w:tcW w:w="1629" w:type="dxa"/>
+            <w:tcW w:w="2407" w:type="dxa"/>
+            <w:vAlign w:val="center"/>
+          </w:tcPr>
+          <w:p>
+            <w:pPr>
+              <w:spacing w:after="0" w:line="240" w:lineRule="auto"/>
+              <w:rPr>
+                <w:rFonts w:ascii="Times New Roman" w:hAnsi="Times New Roman" w:cs="Times New Roman"/>
+                <w:sz w:val="20"/>
+                <w:szCs w:val="20"/>
+              </w:rPr>
+            </w:pPr>
+            <w:r>
+              <w:rPr>
+                <w:rFonts w:ascii="Times New Roman" w:hAnsi="Times New Roman" w:cs="Times New Roman"/>
+                <w:sz w:val="20"/>
+                <w:szCs w:val="20"/>
+              </w:rPr>
+              <w:t>Тестовые заявки</w:t>
+            </w:r>
+          </w:p>
+        </w:tc>
+        <w:tc>
+          <w:tcPr>
+            <w:tcW w:w="1004" w:type="dxa"/>
           </w:tcPr>
           <w:p>
             <w:pPr>
@@ -25461,7 +26718,7 @@
       <w:tr>
         <w:tc>
           <w:tcPr>
-            <w:tcW w:w="386" w:type="dxa"/>
+            <w:tcW w:w="417" w:type="dxa"/>
           </w:tcPr>
           <w:p>
             <w:pPr>
@@ -25484,7 +26741,7 @@
         </w:tc>
         <w:tc>
           <w:tcPr>
-            <w:tcW w:w="6985" w:type="dxa"/>
+            <w:tcW w:w="5342" w:type="dxa"/>
           </w:tcPr>
           <w:p>
             <w:pPr>
@@ -25507,7 +26764,31 @@
         </w:tc>
         <w:tc>
           <w:tcPr>
-            <w:tcW w:w="1629" w:type="dxa"/>
+            <w:tcW w:w="2407" w:type="dxa"/>
+            <w:vAlign w:val="center"/>
+          </w:tcPr>
+          <w:p>
+            <w:pPr>
+              <w:spacing w:after="0" w:line="240" w:lineRule="auto"/>
+              <w:rPr>
+                <w:rFonts w:ascii="Times New Roman" w:hAnsi="Times New Roman" w:cs="Times New Roman"/>
+                <w:sz w:val="20"/>
+                <w:szCs w:val="20"/>
+              </w:rPr>
+            </w:pPr>
+            <w:r>
+              <w:rPr>
+                <w:rFonts w:ascii="Times New Roman" w:hAnsi="Times New Roman" w:cs="Times New Roman"/>
+                <w:sz w:val="20"/>
+                <w:szCs w:val="20"/>
+              </w:rPr>
+              <w:t>-</w:t>
+            </w:r>
+          </w:p>
+        </w:tc>
+        <w:tc>
+          <w:tcPr>
+            <w:tcW w:w="1004" w:type="dxa"/>
           </w:tcPr>
           <w:p>
             <w:pPr>
@@ -25524,7 +26805,7 @@
       <w:tr>
         <w:tc>
           <w:tcPr>
-            <w:tcW w:w="386" w:type="dxa"/>
+            <w:tcW w:w="417" w:type="dxa"/>
           </w:tcPr>
           <w:p>
             <w:pPr>
@@ -25547,7 +26828,7 @@
         </w:tc>
         <w:tc>
           <w:tcPr>
-            <w:tcW w:w="6985" w:type="dxa"/>
+            <w:tcW w:w="5342" w:type="dxa"/>
           </w:tcPr>
           <w:p>
             <w:pPr>
@@ -25570,7 +26851,51 @@
         </w:tc>
         <w:tc>
           <w:tcPr>
-            <w:tcW w:w="1629" w:type="dxa"/>
+            <w:tcW w:w="2407" w:type="dxa"/>
+            <w:vAlign w:val="center"/>
+          </w:tcPr>
+          <w:p>
+            <w:pPr>
+              <w:spacing w:after="0" w:line="240" w:lineRule="auto"/>
+              <w:rPr>
+                <w:rFonts w:ascii="Times New Roman" w:hAnsi="Times New Roman" w:cs="Times New Roman"/>
+                <w:sz w:val="20"/>
+                <w:szCs w:val="20"/>
+              </w:rPr>
+            </w:pPr>
+            <w:proofErr w:type="spellStart"/>
+            <w:r>
+              <w:rPr>
+                <w:rFonts w:ascii="Times New Roman" w:hAnsi="Times New Roman" w:cs="Times New Roman"/>
+                <w:sz w:val="20"/>
+                <w:szCs w:val="20"/>
+              </w:rPr>
+              <w:t>new</w:t>
+            </w:r>
+            <w:proofErr w:type="spellEnd"/>
+            <w:r>
+              <w:rPr>
+                <w:rFonts w:ascii="Times New Roman" w:hAnsi="Times New Roman" w:cs="Times New Roman"/>
+                <w:sz w:val="20"/>
+                <w:szCs w:val="20"/>
+              </w:rPr>
+              <w:t xml:space="preserve"> на </w:t>
+            </w:r>
+            <w:proofErr w:type="spellStart"/>
+            <w:r>
+              <w:rPr>
+                <w:rFonts w:ascii="Times New Roman" w:hAnsi="Times New Roman" w:cs="Times New Roman"/>
+                <w:sz w:val="20"/>
+                <w:szCs w:val="20"/>
+              </w:rPr>
+              <w:t>done</w:t>
+            </w:r>
+            <w:proofErr w:type="spellEnd"/>
+          </w:p>
+        </w:tc>
+        <w:tc>
+          <w:tcPr>
+            <w:tcW w:w="1004" w:type="dxa"/>
           </w:tcPr>
           <w:p>
             <w:pPr>
@@ -25587,7 +26912,7 @@
       <w:tr>
         <w:tc>
           <w:tcPr>
-            <w:tcW w:w="386" w:type="dxa"/>
+            <w:tcW w:w="417" w:type="dxa"/>
           </w:tcPr>
           <w:p>
             <w:pPr>
@@ -25610,7 +26935,7 @@
         </w:tc>
         <w:tc>
           <w:tcPr>
-            <w:tcW w:w="6985" w:type="dxa"/>
+            <w:tcW w:w="5342" w:type="dxa"/>
           </w:tcPr>
           <w:p>
             <w:pPr>
@@ -25633,7 +26958,31 @@
         </w:tc>
         <w:tc>
           <w:tcPr>
-            <w:tcW w:w="1629" w:type="dxa"/>
+            <w:tcW w:w="2407" w:type="dxa"/>
+            <w:vAlign w:val="center"/>
+          </w:tcPr>
+          <w:p>
+            <w:pPr>
+              <w:spacing w:after="0" w:line="240" w:lineRule="auto"/>
+              <w:rPr>
+                <w:rFonts w:ascii="Times New Roman" w:hAnsi="Times New Roman" w:cs="Times New Roman"/>
+                <w:sz w:val="20"/>
+                <w:szCs w:val="20"/>
+              </w:rPr>
+            </w:pPr>
+            <w:r>
+              <w:rPr>
+                <w:rFonts w:ascii="Times New Roman" w:hAnsi="Times New Roman" w:cs="Times New Roman"/>
+                <w:sz w:val="20"/>
+                <w:szCs w:val="20"/>
+              </w:rPr>
+              <w:t>-</w:t>
+            </w:r>
+          </w:p>
+        </w:tc>
+        <w:tc>
+          <w:tcPr>
+            <w:tcW w:w="1004" w:type="dxa"/>
           </w:tcPr>
           <w:p>
             <w:pPr>
@@ -25650,7 +26999,7 @@
       <w:tr>
         <w:tc>
           <w:tcPr>
-            <w:tcW w:w="386" w:type="dxa"/>
+            <w:tcW w:w="417" w:type="dxa"/>
           </w:tcPr>
           <w:p>
             <w:pPr>
@@ -25673,7 +27022,7 @@
         </w:tc>
         <w:tc>
           <w:tcPr>
-            <w:tcW w:w="6985" w:type="dxa"/>
+            <w:tcW w:w="5342" w:type="dxa"/>
           </w:tcPr>
           <w:p>
             <w:pPr>
@@ -25696,7 +27045,67 @@
         </w:tc>
         <w:tc>
           <w:tcPr>
-            <w:tcW w:w="1629" w:type="dxa"/>
+            <w:tcW w:w="2407" w:type="dxa"/>
+            <w:vAlign w:val="center"/>
+          </w:tcPr>
+          <w:p>
+            <w:pPr>
+              <w:spacing w:after="0" w:line="240" w:lineRule="auto"/>
+              <w:rPr>
+                <w:rFonts w:ascii="Times New Roman" w:hAnsi="Times New Roman" w:cs="Times New Roman"/>
+                <w:sz w:val="20"/>
+                <w:szCs w:val="20"/>
+              </w:rPr>
+            </w:pPr>
+            <w:r>
+              <w:rPr>
+                <w:rFonts w:ascii="Times New Roman" w:hAnsi="Times New Roman" w:cs="Times New Roman"/>
+                <w:sz w:val="20"/>
+                <w:szCs w:val="20"/>
+              </w:rPr>
+              <w:t>Абонент: Иванов</w:t>
+            </w:r>
+          </w:p>
+          <w:p>
+            <w:pPr>
+              <w:spacing w:after="0" w:line="240" w:lineRule="auto"/>
+              <w:rPr>
+                <w:rFonts w:ascii="Times New Roman" w:hAnsi="Times New Roman" w:cs="Times New Roman"/>
+                <w:sz w:val="20"/>
+                <w:szCs w:val="20"/>
+              </w:rPr>
+            </w:pPr>
+            <w:r>
+              <w:rPr>
+                <w:rFonts w:ascii="Times New Roman" w:hAnsi="Times New Roman" w:cs="Times New Roman"/>
+                <w:sz w:val="20"/>
+                <w:szCs w:val="20"/>
+              </w:rPr>
+              <w:t>Тип: Нет интернета</w:t>
+            </w:r>
+          </w:p>
+          <w:p>
+            <w:pPr>
+              <w:spacing w:after="0" w:line="240" w:lineRule="auto"/>
+              <w:rPr>
+                <w:rFonts w:ascii="Times New Roman" w:hAnsi="Times New Roman" w:cs="Times New Roman"/>
+                <w:sz w:val="20"/>
+                <w:szCs w:val="20"/>
+              </w:rPr>
+            </w:pPr>
+            <w:r>
+              <w:rPr>
+                <w:rFonts w:ascii="Times New Roman" w:hAnsi="Times New Roman" w:cs="Times New Roman"/>
+                <w:sz w:val="20"/>
+                <w:szCs w:val="20"/>
+              </w:rPr>
+              <w:t>Описание: Нет интернета</w:t>
+            </w:r>
+          </w:p>
+        </w:tc>
+        <w:tc>
+          <w:tcPr>
+            <w:tcW w:w="1004" w:type="dxa"/>
           </w:tcPr>
           <w:p>
             <w:pPr>
@@ -25713,8 +27122,8 @@
       <w:tr>
         <w:tc>
           <w:tcPr>
-            <w:tcW w:w="9000" w:type="dxa"/>
-            <w:gridSpan w:val="3"/>
+            <w:tcW w:w="9170" w:type="dxa"/>
+            <w:gridSpan w:val="4"/>
           </w:tcPr>
           <w:p>
             <w:pPr>
@@ -25750,7 +27159,7 @@
       <w:tr>
         <w:tc>
           <w:tcPr>
-            <w:tcW w:w="386" w:type="dxa"/>
+            <w:tcW w:w="417" w:type="dxa"/>
           </w:tcPr>
           <w:p>
             <w:pPr>
@@ -25773,7 +27182,7 @@
         </w:tc>
         <w:tc>
           <w:tcPr>
-            <w:tcW w:w="6985" w:type="dxa"/>
+            <w:tcW w:w="5342" w:type="dxa"/>
           </w:tcPr>
           <w:p>
             <w:pPr>
@@ -25796,7 +27205,31 @@
         </w:tc>
         <w:tc>
           <w:tcPr>
-            <w:tcW w:w="1629" w:type="dxa"/>
+            <w:tcW w:w="2407" w:type="dxa"/>
+            <w:vAlign w:val="center"/>
+          </w:tcPr>
+          <w:p>
+            <w:pPr>
+              <w:spacing w:after="0" w:line="240" w:lineRule="auto"/>
+              <w:rPr>
+                <w:rFonts w:ascii="Times New Roman" w:hAnsi="Times New Roman" w:cs="Times New Roman"/>
+                <w:sz w:val="20"/>
+                <w:szCs w:val="20"/>
+              </w:rPr>
+            </w:pPr>
+            <w:r>
+              <w:rPr>
+                <w:rFonts w:ascii="Times New Roman" w:hAnsi="Times New Roman" w:cs="Times New Roman"/>
+                <w:sz w:val="20"/>
+                <w:szCs w:val="20"/>
+              </w:rPr>
+              <w:t>Тестовые платежи</w:t>
+            </w:r>
+          </w:p>
+        </w:tc>
+        <w:tc>
+          <w:tcPr>
+            <w:tcW w:w="1004" w:type="dxa"/>
           </w:tcPr>
           <w:p>
             <w:pPr>
@@ -25813,7 +27246,7 @@
       <w:tr>
         <w:tc>
           <w:tcPr>
-            <w:tcW w:w="386" w:type="dxa"/>
+            <w:tcW w:w="417" w:type="dxa"/>
           </w:tcPr>
           <w:p>
             <w:pPr>
@@ -25836,7 +27269,7 @@
         </w:tc>
         <w:tc>
           <w:tcPr>
-            <w:tcW w:w="6985" w:type="dxa"/>
+            <w:tcW w:w="5342" w:type="dxa"/>
           </w:tcPr>
           <w:p>
             <w:pPr>
@@ -25859,7 +27292,31 @@
         </w:tc>
         <w:tc>
           <w:tcPr>
-            <w:tcW w:w="1629" w:type="dxa"/>
+            <w:tcW w:w="2407" w:type="dxa"/>
+            <w:vAlign w:val="center"/>
+          </w:tcPr>
+          <w:p>
+            <w:pPr>
+              <w:spacing w:after="0" w:line="240" w:lineRule="auto"/>
+              <w:rPr>
+                <w:rFonts w:ascii="Times New Roman" w:hAnsi="Times New Roman" w:cs="Times New Roman"/>
+                <w:sz w:val="20"/>
+                <w:szCs w:val="20"/>
+              </w:rPr>
+            </w:pPr>
+            <w:r>
+              <w:rPr>
+                <w:rFonts w:ascii="Times New Roman" w:hAnsi="Times New Roman" w:cs="Times New Roman"/>
+                <w:sz w:val="20"/>
+                <w:szCs w:val="20"/>
+              </w:rPr>
+              <w:t>-</w:t>
+            </w:r>
+          </w:p>
+        </w:tc>
+        <w:tc>
+          <w:tcPr>
+            <w:tcW w:w="1004" w:type="dxa"/>
           </w:tcPr>
           <w:p>
             <w:pPr>
@@ -25876,7 +27333,7 @@
       <w:tr>
         <w:tc>
           <w:tcPr>
-            <w:tcW w:w="386" w:type="dxa"/>
+            <w:tcW w:w="417" w:type="dxa"/>
           </w:tcPr>
           <w:p>
             <w:pPr>
@@ -25899,7 +27356,7 @@
         </w:tc>
         <w:tc>
           <w:tcPr>
-            <w:tcW w:w="6985" w:type="dxa"/>
+            <w:tcW w:w="5342" w:type="dxa"/>
           </w:tcPr>
           <w:p>
             <w:pPr>
@@ -25922,7 +27379,93 @@
         </w:tc>
         <w:tc>
           <w:tcPr>
-            <w:tcW w:w="1629" w:type="dxa"/>
+            <w:tcW w:w="2407" w:type="dxa"/>
+            <w:vAlign w:val="center"/>
+          </w:tcPr>
+          <w:p>
+            <w:pPr>
+              <w:spacing w:after="0" w:line="240" w:lineRule="auto"/>
+              <w:rPr>
+                <w:rFonts w:ascii="Times New Roman" w:hAnsi="Times New Roman" w:cs="Times New Roman"/>
+                <w:sz w:val="20"/>
+                <w:szCs w:val="20"/>
+              </w:rPr>
+            </w:pPr>
+            <w:r>
+              <w:rPr>
+                <w:rFonts w:ascii="Times New Roman" w:hAnsi="Times New Roman" w:cs="Times New Roman"/>
+                <w:sz w:val="20"/>
+                <w:szCs w:val="20"/>
+              </w:rPr>
+              <w:t>Абонент: Иванов</w:t>
+            </w:r>
+          </w:p>
+          <w:p>
+            <w:pPr>
+              <w:spacing w:after="0" w:line="240" w:lineRule="auto"/>
+              <w:rPr>
+                <w:rFonts w:ascii="Times New Roman" w:hAnsi="Times New Roman" w:cs="Times New Roman"/>
+                <w:sz w:val="20"/>
+                <w:szCs w:val="20"/>
+              </w:rPr>
+            </w:pPr>
+            <w:r>
+              <w:rPr>
+                <w:rFonts w:ascii="Times New Roman" w:hAnsi="Times New Roman" w:cs="Times New Roman"/>
+                <w:sz w:val="20"/>
+                <w:szCs w:val="20"/>
+              </w:rPr>
+              <w:t>Сумма: 1000.00</w:t>
+            </w:r>
+          </w:p>
+          <w:p>
+            <w:pPr>
+              <w:spacing w:after="0" w:line="240" w:lineRule="auto"/>
+              <w:rPr>
+                <w:rFonts w:ascii="Times New Roman" w:hAnsi="Times New Roman" w:cs="Times New Roman"/>
+                <w:sz w:val="20"/>
+                <w:szCs w:val="20"/>
+              </w:rPr>
+            </w:pPr>
+            <w:r>
+              <w:rPr>
+                <w:rFonts w:ascii="Times New Roman" w:hAnsi="Times New Roman" w:cs="Times New Roman"/>
+                <w:sz w:val="20"/>
+                <w:szCs w:val="20"/>
+              </w:rPr>
+              <w:t>Способ: Картой</w:t>
+            </w:r>
+          </w:p>
+          <w:p>
+            <w:pPr>
+              <w:spacing w:after="0" w:line="240" w:lineRule="auto"/>
+              <w:rPr>
+                <w:rFonts w:ascii="Times New Roman" w:hAnsi="Times New Roman" w:cs="Times New Roman"/>
+                <w:sz w:val="20"/>
+                <w:szCs w:val="20"/>
+              </w:rPr>
+            </w:pPr>
+            <w:r>
+              <w:rPr>
+                <w:rFonts w:ascii="Times New Roman" w:hAnsi="Times New Roman" w:cs="Times New Roman"/>
+                <w:sz w:val="20"/>
+                <w:szCs w:val="20"/>
+              </w:rPr>
+              <w:t xml:space="preserve">Комментарий: Оплата </w:t>
+            </w:r>
+            <w:r>
+              <w:rPr>
+                <w:rFonts w:ascii="Times New Roman" w:hAnsi="Times New Roman" w:cs="Times New Roman"/>
+                <w:sz w:val="20"/>
+                <w:szCs w:val="20"/>
+              </w:rPr>
+              <w:t>абонентской платы</w:t>
+            </w:r>
+          </w:p>
+        </w:tc>
+        <w:tc>
+          <w:tcPr>
+            <w:tcW w:w="1004" w:type="dxa"/>
           </w:tcPr>
           <w:p>
             <w:pPr>
@@ -25939,7 +27482,7 @@
       <w:tr>
         <w:tc>
           <w:tcPr>
-            <w:tcW w:w="386" w:type="dxa"/>
+            <w:tcW w:w="417" w:type="dxa"/>
           </w:tcPr>
           <w:p>
             <w:pPr>
@@ -25962,7 +27505,7 @@
         </w:tc>
         <w:tc>
           <w:tcPr>
-            <w:tcW w:w="6985" w:type="dxa"/>
+            <w:tcW w:w="5342" w:type="dxa"/>
           </w:tcPr>
           <w:p>
             <w:pPr>
@@ -25985,7 +27528,31 @@
         </w:tc>
         <w:tc>
           <w:tcPr>
-            <w:tcW w:w="1629" w:type="dxa"/>
+            <w:tcW w:w="2407" w:type="dxa"/>
+            <w:vAlign w:val="center"/>
+          </w:tcPr>
+          <w:p>
+            <w:pPr>
+              <w:spacing w:after="0" w:line="240" w:lineRule="auto"/>
+              <w:rPr>
+                <w:rFonts w:ascii="Times New Roman" w:hAnsi="Times New Roman" w:cs="Times New Roman"/>
+                <w:sz w:val="20"/>
+                <w:szCs w:val="20"/>
+              </w:rPr>
+            </w:pPr>
+            <w:r>
+              <w:rPr>
+                <w:rFonts w:ascii="Times New Roman" w:hAnsi="Times New Roman" w:cs="Times New Roman"/>
+                <w:sz w:val="20"/>
+                <w:szCs w:val="20"/>
+              </w:rPr>
+              <w:t>–</w:t>
+            </w:r>
+          </w:p>
+        </w:tc>
+        <w:tc>
+          <w:tcPr>
+            <w:tcW w:w="1004" w:type="dxa"/>
           </w:tcPr>
           <w:p>
             <w:pPr>
@@ -26002,7 +27569,7 @@
       <w:tr>
         <w:tc>
           <w:tcPr>
-            <w:tcW w:w="386" w:type="dxa"/>
+            <w:tcW w:w="417" w:type="dxa"/>
           </w:tcPr>
           <w:p>
             <w:pPr>
@@ -26025,7 +27592,7 @@
         </w:tc>
         <w:tc>
           <w:tcPr>
-            <w:tcW w:w="6985" w:type="dxa"/>
+            <w:tcW w:w="5342" w:type="dxa"/>
           </w:tcPr>
           <w:p>
             <w:pPr>
@@ -26048,7 +27615,31 @@
         </w:tc>
         <w:tc>
           <w:tcPr>
-            <w:tcW w:w="1629" w:type="dxa"/>
+            <w:tcW w:w="2407" w:type="dxa"/>
+            <w:vAlign w:val="center"/>
+          </w:tcPr>
+          <w:p>
+            <w:pPr>
+              <w:spacing w:after="0" w:line="240" w:lineRule="auto"/>
+              <w:rPr>
+                <w:rFonts w:ascii="Times New Roman" w:hAnsi="Times New Roman" w:cs="Times New Roman"/>
+                <w:sz w:val="20"/>
+                <w:szCs w:val="20"/>
+              </w:rPr>
+            </w:pPr>
+            <w:r>
+              <w:rPr>
+                <w:rFonts w:ascii="Times New Roman" w:hAnsi="Times New Roman" w:cs="Times New Roman"/>
+                <w:sz w:val="20"/>
+                <w:szCs w:val="20"/>
+              </w:rPr>
+              <w:t>-</w:t>
+            </w:r>
+          </w:p>
+        </w:tc>
+        <w:tc>
+          <w:tcPr>
+            <w:tcW w:w="1004" w:type="dxa"/>
           </w:tcPr>
           <w:p>
             <w:pPr>
@@ -26065,8 +27656,8 @@
       <w:tr>
         <w:tc>
           <w:tcPr>
-            <w:tcW w:w="9000" w:type="dxa"/>
-            <w:gridSpan w:val="3"/>
+            <w:tcW w:w="9170" w:type="dxa"/>
+            <w:gridSpan w:val="4"/>
           </w:tcPr>
           <w:p>
             <w:pPr>
@@ -26102,7 +27693,7 @@
       <w:tr>
         <w:tc>
           <w:tcPr>
-            <w:tcW w:w="386" w:type="dxa"/>
+            <w:tcW w:w="417" w:type="dxa"/>
           </w:tcPr>
           <w:p>
             <w:pPr>
@@ -26125,7 +27716,7 @@
         </w:tc>
         <w:tc>
           <w:tcPr>
-            <w:tcW w:w="6985" w:type="dxa"/>
+            <w:tcW w:w="5342" w:type="dxa"/>
           </w:tcPr>
           <w:p>
             <w:pPr>
@@ -26148,7 +27739,30 @@
         </w:tc>
         <w:tc>
           <w:tcPr>
-            <w:tcW w:w="1629" w:type="dxa"/>
+            <w:tcW w:w="2407" w:type="dxa"/>
+          </w:tcPr>
+          <w:p>
+            <w:pPr>
+              <w:spacing w:after="0" w:line="240" w:lineRule="auto"/>
+              <w:rPr>
+                <w:rFonts w:ascii="Times New Roman" w:hAnsi="Times New Roman" w:cs="Times New Roman"/>
+                <w:sz w:val="20"/>
+                <w:szCs w:val="20"/>
+              </w:rPr>
+            </w:pPr>
+            <w:r>
+              <w:rPr>
+                <w:rFonts w:ascii="Times New Roman" w:hAnsi="Times New Roman" w:cs="Times New Roman"/>
+                <w:sz w:val="20"/>
+                <w:szCs w:val="20"/>
+              </w:rPr>
+              <w:t>-</w:t>
+            </w:r>
+          </w:p>
+        </w:tc>
+        <w:tc>
+          <w:tcPr>
+            <w:tcW w:w="1004" w:type="dxa"/>
           </w:tcPr>
           <w:p>
             <w:pPr>
@@ -26165,7 +27779,7 @@
       <w:tr>
         <w:tc>
           <w:tcPr>
-            <w:tcW w:w="386" w:type="dxa"/>
+            <w:tcW w:w="417" w:type="dxa"/>
           </w:tcPr>
           <w:p>
             <w:pPr>
@@ -26188,7 +27802,7 @@
         </w:tc>
         <w:tc>
           <w:tcPr>
-            <w:tcW w:w="6985" w:type="dxa"/>
+            <w:tcW w:w="5342" w:type="dxa"/>
           </w:tcPr>
           <w:p>
             <w:pPr>
@@ -26211,7 +27825,30 @@
         </w:tc>
         <w:tc>
           <w:tcPr>
-            <w:tcW w:w="1629" w:type="dxa"/>
+            <w:tcW w:w="2407" w:type="dxa"/>
+          </w:tcPr>
+          <w:p>
+            <w:pPr>
+              <w:spacing w:after="0" w:line="240" w:lineRule="auto"/>
+              <w:rPr>
+                <w:rFonts w:ascii="Times New Roman" w:hAnsi="Times New Roman" w:cs="Times New Roman"/>
+                <w:sz w:val="20"/>
+                <w:szCs w:val="20"/>
+              </w:rPr>
+            </w:pPr>
+            <w:r>
+              <w:rPr>
+                <w:rFonts w:ascii="Times New Roman" w:hAnsi="Times New Roman" w:cs="Times New Roman"/>
+                <w:sz w:val="20"/>
+                <w:szCs w:val="20"/>
+              </w:rPr>
+              <w:t>-</w:t>
+            </w:r>
+          </w:p>
+        </w:tc>
+        <w:tc>
+          <w:tcPr>
+            <w:tcW w:w="1004" w:type="dxa"/>
           </w:tcPr>
           <w:p>
             <w:pPr>
@@ -26228,7 +27865,7 @@
       <w:tr>
         <w:tc>
           <w:tcPr>
-            <w:tcW w:w="386" w:type="dxa"/>
+            <w:tcW w:w="417" w:type="dxa"/>
           </w:tcPr>
           <w:p>
             <w:pPr>
@@ -26251,7 +27888,7 @@
         </w:tc>
         <w:tc>
           <w:tcPr>
-            <w:tcW w:w="6985" w:type="dxa"/>
+            <w:tcW w:w="5342" w:type="dxa"/>
           </w:tcPr>
           <w:p>
             <w:pPr>
@@ -26274,7 +27911,30 @@
         </w:tc>
         <w:tc>
           <w:tcPr>
-            <w:tcW w:w="1629" w:type="dxa"/>
+            <w:tcW w:w="2407" w:type="dxa"/>
+          </w:tcPr>
+          <w:p>
+            <w:pPr>
+              <w:spacing w:after="0" w:line="240" w:lineRule="auto"/>
+              <w:rPr>
+                <w:rFonts w:ascii="Times New Roman" w:hAnsi="Times New Roman" w:cs="Times New Roman"/>
+                <w:sz w:val="20"/>
+                <w:szCs w:val="20"/>
+              </w:rPr>
+            </w:pPr>
+            <w:r>
+              <w:rPr>
+                <w:rFonts w:ascii="Times New Roman" w:hAnsi="Times New Roman" w:cs="Times New Roman"/>
+                <w:sz w:val="20"/>
+                <w:szCs w:val="20"/>
+              </w:rPr>
+              <w:t>-</w:t>
+            </w:r>
+          </w:p>
+        </w:tc>
+        <w:tc>
+          <w:tcPr>
+            <w:tcW w:w="1004" w:type="dxa"/>
           </w:tcPr>
           <w:p>
             <w:pPr>
@@ -26291,7 +27951,7 @@
       <w:tr>
         <w:tc>
           <w:tcPr>
-            <w:tcW w:w="386" w:type="dxa"/>
+            <w:tcW w:w="417" w:type="dxa"/>
           </w:tcPr>
           <w:p>
             <w:pPr>
@@ -26314,7 +27974,7 @@
         </w:tc>
         <w:tc>
           <w:tcPr>
-            <w:tcW w:w="6985" w:type="dxa"/>
+            <w:tcW w:w="5342" w:type="dxa"/>
           </w:tcPr>
           <w:p>
             <w:pPr>
@@ -26337,7 +27997,30 @@
         </w:tc>
         <w:tc>
           <w:tcPr>
-            <w:tcW w:w="1629" w:type="dxa"/>
+            <w:tcW w:w="2407" w:type="dxa"/>
+          </w:tcPr>
+          <w:p>
+            <w:pPr>
+              <w:spacing w:after="0" w:line="240" w:lineRule="auto"/>
+              <w:rPr>
+                <w:rFonts w:ascii="Times New Roman" w:hAnsi="Times New Roman" w:cs="Times New Roman"/>
+                <w:sz w:val="20"/>
+                <w:szCs w:val="20"/>
+              </w:rPr>
+            </w:pPr>
+            <w:r>
+              <w:rPr>
+                <w:rFonts w:ascii="Times New Roman" w:hAnsi="Times New Roman" w:cs="Times New Roman"/>
+                <w:sz w:val="20"/>
+                <w:szCs w:val="20"/>
+              </w:rPr>
+              <w:t>-</w:t>
+            </w:r>
+          </w:p>
+        </w:tc>
+        <w:tc>
+          <w:tcPr>
+            <w:tcW w:w="1004" w:type="dxa"/>
           </w:tcPr>
           <w:p>
             <w:pPr>
@@ -26354,7 +28037,7 @@
       <w:tr>
         <w:tc>
           <w:tcPr>
-            <w:tcW w:w="386" w:type="dxa"/>
+            <w:tcW w:w="417" w:type="dxa"/>
           </w:tcPr>
           <w:p>
             <w:pPr>
@@ -26377,7 +28060,7 @@
         </w:tc>
         <w:tc>
           <w:tcPr>
-            <w:tcW w:w="6985" w:type="dxa"/>
+            <w:tcW w:w="5342" w:type="dxa"/>
           </w:tcPr>
           <w:p>
             <w:pPr>
@@ -26400,7 +28083,30 @@
         </w:tc>
         <w:tc>
           <w:tcPr>
-            <w:tcW w:w="1629" w:type="dxa"/>
+            <w:tcW w:w="2407" w:type="dxa"/>
+          </w:tcPr>
+          <w:p>
+            <w:pPr>
+              <w:spacing w:after="0" w:line="240" w:lineRule="auto"/>
+              <w:rPr>
+                <w:rFonts w:ascii="Times New Roman" w:hAnsi="Times New Roman" w:cs="Times New Roman"/>
+                <w:sz w:val="20"/>
+                <w:szCs w:val="20"/>
+              </w:rPr>
+            </w:pPr>
+            <w:r>
+              <w:rPr>
+                <w:rFonts w:ascii="Times New Roman" w:hAnsi="Times New Roman" w:cs="Times New Roman"/>
+                <w:sz w:val="20"/>
+                <w:szCs w:val="20"/>
+              </w:rPr>
+              <w:t>-</w:t>
+            </w:r>
+          </w:p>
+        </w:tc>
+        <w:tc>
+          <w:tcPr>
+            <w:tcW w:w="1004" w:type="dxa"/>
           </w:tcPr>
           <w:p>
             <w:pPr>
@@ -26417,8 +28123,8 @@
       <w:tr>
         <w:tc>
           <w:tcPr>
-            <w:tcW w:w="9000" w:type="dxa"/>
-            <w:gridSpan w:val="3"/>
+            <w:tcW w:w="9170" w:type="dxa"/>
+            <w:gridSpan w:val="4"/>
           </w:tcPr>
           <w:p>
             <w:pPr>
@@ -26454,7 +28160,7 @@
       <w:tr>
         <w:tc>
           <w:tcPr>
-            <w:tcW w:w="386" w:type="dxa"/>
+            <w:tcW w:w="417" w:type="dxa"/>
           </w:tcPr>
           <w:p>
             <w:pPr>
@@ -26477,7 +28183,7 @@
         </w:tc>
         <w:tc>
           <w:tcPr>
-            <w:tcW w:w="6985" w:type="dxa"/>
+            <w:tcW w:w="5342" w:type="dxa"/>
           </w:tcPr>
           <w:p>
             <w:pPr>
@@ -26500,7 +28206,30 @@
         </w:tc>
         <w:tc>
           <w:tcPr>
-            <w:tcW w:w="1629" w:type="dxa"/>
+            <w:tcW w:w="2407" w:type="dxa"/>
+          </w:tcPr>
+          <w:p>
+            <w:pPr>
+              <w:spacing w:after="0" w:line="240" w:lineRule="auto"/>
+              <w:rPr>
+                <w:rFonts w:ascii="Times New Roman" w:hAnsi="Times New Roman" w:cs="Times New Roman"/>
+                <w:sz w:val="20"/>
+                <w:szCs w:val="20"/>
+              </w:rPr>
+            </w:pPr>
+            <w:r>
+              <w:rPr>
+                <w:rFonts w:ascii="Times New Roman" w:hAnsi="Times New Roman" w:cs="Times New Roman"/>
+                <w:sz w:val="20"/>
+                <w:szCs w:val="20"/>
+              </w:rPr>
+              <w:t>-</w:t>
+            </w:r>
+          </w:p>
+        </w:tc>
+        <w:tc>
+          <w:tcPr>
+            <w:tcW w:w="1004" w:type="dxa"/>
           </w:tcPr>
           <w:p>
             <w:pPr>
@@ -26517,7 +28246,7 @@
       <w:tr>
         <w:tc>
           <w:tcPr>
-            <w:tcW w:w="386" w:type="dxa"/>
+            <w:tcW w:w="417" w:type="dxa"/>
           </w:tcPr>
           <w:p>
             <w:pPr>
@@ -26540,7 +28269,7 @@
         </w:tc>
         <w:tc>
           <w:tcPr>
-            <w:tcW w:w="6985" w:type="dxa"/>
+            <w:tcW w:w="5342" w:type="dxa"/>
           </w:tcPr>
           <w:p>
             <w:pPr>
@@ -26563,7 +28292,30 @@
         </w:tc>
         <w:tc>
           <w:tcPr>
-            <w:tcW w:w="1629" w:type="dxa"/>
+            <w:tcW w:w="2407" w:type="dxa"/>
+          </w:tcPr>
+          <w:p>
+            <w:pPr>
+              <w:spacing w:after="0" w:line="240" w:lineRule="auto"/>
+              <w:rPr>
+                <w:rFonts w:ascii="Times New Roman" w:hAnsi="Times New Roman" w:cs="Times New Roman"/>
+                <w:sz w:val="20"/>
+                <w:szCs w:val="20"/>
+              </w:rPr>
+            </w:pPr>
+            <w:r>
+              <w:rPr>
+                <w:rFonts w:ascii="Times New Roman" w:hAnsi="Times New Roman" w:cs="Times New Roman"/>
+                <w:sz w:val="20"/>
+                <w:szCs w:val="20"/>
+              </w:rPr>
+              <w:t>-</w:t>
+            </w:r>
+          </w:p>
+        </w:tc>
+        <w:tc>
+          <w:tcPr>
+            <w:tcW w:w="1004" w:type="dxa"/>
           </w:tcPr>
           <w:p>
             <w:pPr>
@@ -26580,7 +28332,7 @@
       <w:tr>
         <w:tc>
           <w:tcPr>
-            <w:tcW w:w="386" w:type="dxa"/>
+            <w:tcW w:w="417" w:type="dxa"/>
           </w:tcPr>
           <w:p>
             <w:pPr>
@@ -26603,7 +28355,7 @@
         </w:tc>
         <w:tc>
           <w:tcPr>
-            <w:tcW w:w="6985" w:type="dxa"/>
+            <w:tcW w:w="5342" w:type="dxa"/>
           </w:tcPr>
           <w:p>
             <w:pPr>
@@ -26626,7 +28378,30 @@
         </w:tc>
         <w:tc>
           <w:tcPr>
-            <w:tcW w:w="1629" w:type="dxa"/>
+            <w:tcW w:w="2407" w:type="dxa"/>
+          </w:tcPr>
+          <w:p>
+            <w:pPr>
+              <w:spacing w:after="0" w:line="240" w:lineRule="auto"/>
+              <w:rPr>
+                <w:rFonts w:ascii="Times New Roman" w:hAnsi="Times New Roman" w:cs="Times New Roman"/>
+                <w:sz w:val="20"/>
+                <w:szCs w:val="20"/>
+              </w:rPr>
+            </w:pPr>
+            <w:r>
+              <w:rPr>
+                <w:rFonts w:ascii="Times New Roman" w:hAnsi="Times New Roman" w:cs="Times New Roman"/>
+                <w:sz w:val="20"/>
+                <w:szCs w:val="20"/>
+              </w:rPr>
+              <w:t>-</w:t>
+            </w:r>
+          </w:p>
+        </w:tc>
+        <w:tc>
+          <w:tcPr>
+            <w:tcW w:w="1004" w:type="dxa"/>
           </w:tcPr>
           <w:p>
             <w:pPr>
@@ -26643,7 +28418,7 @@
       <w:tr>
         <w:tc>
           <w:tcPr>
-            <w:tcW w:w="386" w:type="dxa"/>
+            <w:tcW w:w="417" w:type="dxa"/>
           </w:tcPr>
           <w:p>
             <w:pPr>
@@ -26666,7 +28441,7 @@
         </w:tc>
         <w:tc>
           <w:tcPr>
-            <w:tcW w:w="6985" w:type="dxa"/>
+            <w:tcW w:w="5342" w:type="dxa"/>
           </w:tcPr>
           <w:p>
             <w:pPr>
@@ -26689,7 +28464,30 @@
         </w:tc>
         <w:tc>
           <w:tcPr>
-            <w:tcW w:w="1629" w:type="dxa"/>
+            <w:tcW w:w="2407" w:type="dxa"/>
+          </w:tcPr>
+          <w:p>
+            <w:pPr>
+              <w:spacing w:after="0" w:line="240" w:lineRule="auto"/>
+              <w:rPr>
+                <w:rFonts w:ascii="Times New Roman" w:hAnsi="Times New Roman" w:cs="Times New Roman"/>
+                <w:sz w:val="20"/>
+                <w:szCs w:val="20"/>
+              </w:rPr>
+            </w:pPr>
+            <w:r>
+              <w:rPr>
+                <w:rFonts w:ascii="Times New Roman" w:hAnsi="Times New Roman" w:cs="Times New Roman"/>
+                <w:sz w:val="20"/>
+                <w:szCs w:val="20"/>
+              </w:rPr>
+              <w:t>-</w:t>
+            </w:r>
+          </w:p>
+        </w:tc>
+        <w:tc>
+          <w:tcPr>
+            <w:tcW w:w="1004" w:type="dxa"/>
           </w:tcPr>
           <w:p>
             <w:pPr>
@@ -26706,8 +28504,8 @@
       <w:tr>
         <w:tc>
           <w:tcPr>
-            <w:tcW w:w="9000" w:type="dxa"/>
-            <w:gridSpan w:val="3"/>
+            <w:tcW w:w="9170" w:type="dxa"/>
+            <w:gridSpan w:val="4"/>
           </w:tcPr>
           <w:p>
             <w:pPr>
@@ -26752,31 +28550,30 @@
       <w:tr>
         <w:tc>
           <w:tcPr>
-            <w:tcW w:w="386" w:type="dxa"/>
-          </w:tcPr>
-          <w:p>
-            <w:pPr>
-              <w:spacing w:after="0" w:line="240" w:lineRule="auto"/>
-              <w:rPr>
-                <w:rFonts w:ascii="Times New Roman" w:hAnsi="Times New Roman" w:cs="Times New Roman"/>
-                <w:sz w:val="20"/>
-                <w:szCs w:val="20"/>
-              </w:rPr>
-            </w:pPr>
-            <w:r>
-              <w:rPr>
-                <w:rFonts w:ascii="Times New Roman" w:hAnsi="Times New Roman" w:cs="Times New Roman"/>
-                <w:sz w:val="20"/>
-                <w:szCs w:val="20"/>
-              </w:rPr>
-              <w:lastRenderedPageBreak/>
+            <w:tcW w:w="417" w:type="dxa"/>
+          </w:tcPr>
+          <w:p>
+            <w:pPr>
+              <w:spacing w:after="0" w:line="240" w:lineRule="auto"/>
+              <w:rPr>
+                <w:rFonts w:ascii="Times New Roman" w:hAnsi="Times New Roman" w:cs="Times New Roman"/>
+                <w:sz w:val="20"/>
+                <w:szCs w:val="20"/>
+              </w:rPr>
+            </w:pPr>
+            <w:r>
+              <w:rPr>
+                <w:rFonts w:ascii="Times New Roman" w:hAnsi="Times New Roman" w:cs="Times New Roman"/>
+                <w:sz w:val="20"/>
+                <w:szCs w:val="20"/>
+              </w:rPr>
               <w:t>47</w:t>
             </w:r>
           </w:p>
         </w:tc>
         <w:tc>
           <w:tcPr>
-            <w:tcW w:w="6985" w:type="dxa"/>
+            <w:tcW w:w="5342" w:type="dxa"/>
           </w:tcPr>
           <w:p>
             <w:pPr>
@@ -26799,7 +28596,30 @@
         </w:tc>
         <w:tc>
           <w:tcPr>
-            <w:tcW w:w="1629" w:type="dxa"/>
+            <w:tcW w:w="2407" w:type="dxa"/>
+          </w:tcPr>
+          <w:p>
+            <w:pPr>
+              <w:spacing w:after="0" w:line="240" w:lineRule="auto"/>
+              <w:rPr>
+                <w:rFonts w:ascii="Times New Roman" w:hAnsi="Times New Roman" w:cs="Times New Roman"/>
+                <w:sz w:val="20"/>
+                <w:szCs w:val="20"/>
+              </w:rPr>
+            </w:pPr>
+            <w:r>
+              <w:rPr>
+                <w:rFonts w:ascii="Times New Roman" w:hAnsi="Times New Roman" w:cs="Times New Roman"/>
+                <w:sz w:val="20"/>
+                <w:szCs w:val="20"/>
+              </w:rPr>
+              <w:t>Тестовые данные из БД</w:t>
+            </w:r>
+          </w:p>
+        </w:tc>
+        <w:tc>
+          <w:tcPr>
+            <w:tcW w:w="1004" w:type="dxa"/>
           </w:tcPr>
           <w:p>
             <w:pPr>
@@ -26816,7 +28636,7 @@
       <w:tr>
         <w:tc>
           <w:tcPr>
-            <w:tcW w:w="386" w:type="dxa"/>
+            <w:tcW w:w="417" w:type="dxa"/>
           </w:tcPr>
           <w:p>
             <w:pPr>
@@ -26839,7 +28659,7 @@
         </w:tc>
         <w:tc>
           <w:tcPr>
-            <w:tcW w:w="6985" w:type="dxa"/>
+            <w:tcW w:w="5342" w:type="dxa"/>
           </w:tcPr>
           <w:p>
             <w:pPr>
@@ -26862,7 +28682,30 @@
         </w:tc>
         <w:tc>
           <w:tcPr>
-            <w:tcW w:w="1629" w:type="dxa"/>
+            <w:tcW w:w="2407" w:type="dxa"/>
+          </w:tcPr>
+          <w:p>
+            <w:pPr>
+              <w:spacing w:after="0" w:line="240" w:lineRule="auto"/>
+              <w:rPr>
+                <w:rFonts w:ascii="Times New Roman" w:hAnsi="Times New Roman" w:cs="Times New Roman"/>
+                <w:sz w:val="20"/>
+                <w:szCs w:val="20"/>
+              </w:rPr>
+            </w:pPr>
+            <w:r>
+              <w:rPr>
+                <w:rFonts w:ascii="Times New Roman" w:hAnsi="Times New Roman" w:cs="Times New Roman"/>
+                <w:sz w:val="20"/>
+                <w:szCs w:val="20"/>
+              </w:rPr>
+              <w:t>Тестовые данные из БД</w:t>
+            </w:r>
+          </w:p>
+        </w:tc>
+        <w:tc>
+          <w:tcPr>
+            <w:tcW w:w="1004" w:type="dxa"/>
           </w:tcPr>
           <w:p>
             <w:pPr>
@@ -26879,7 +28722,7 @@
       <w:tr>
         <w:tc>
           <w:tcPr>
-            <w:tcW w:w="386" w:type="dxa"/>
+            <w:tcW w:w="417" w:type="dxa"/>
           </w:tcPr>
           <w:p>
             <w:pPr>
@@ -26902,7 +28745,7 @@
         </w:tc>
         <w:tc>
           <w:tcPr>
-            <w:tcW w:w="6985" w:type="dxa"/>
+            <w:tcW w:w="5342" w:type="dxa"/>
           </w:tcPr>
           <w:p>
             <w:pPr>
@@ -26925,7 +28768,30 @@
         </w:tc>
         <w:tc>
           <w:tcPr>
-            <w:tcW w:w="1629" w:type="dxa"/>
+            <w:tcW w:w="2407" w:type="dxa"/>
+          </w:tcPr>
+          <w:p>
+            <w:pPr>
+              <w:spacing w:after="0" w:line="240" w:lineRule="auto"/>
+              <w:rPr>
+                <w:rFonts w:ascii="Times New Roman" w:hAnsi="Times New Roman" w:cs="Times New Roman"/>
+                <w:sz w:val="20"/>
+                <w:szCs w:val="20"/>
+              </w:rPr>
+            </w:pPr>
+            <w:r>
+              <w:rPr>
+                <w:rFonts w:ascii="Times New Roman" w:hAnsi="Times New Roman" w:cs="Times New Roman"/>
+                <w:sz w:val="20"/>
+                <w:szCs w:val="20"/>
+              </w:rPr>
+              <w:t>Тестовые данные из БД</w:t>
+            </w:r>
+          </w:p>
+        </w:tc>
+        <w:tc>
+          <w:tcPr>
+            <w:tcW w:w="1004" w:type="dxa"/>
           </w:tcPr>
           <w:p>
             <w:pPr>
@@ -26942,7 +28808,7 @@
       <w:tr>
         <w:tc>
           <w:tcPr>
-            <w:tcW w:w="386" w:type="dxa"/>
+            <w:tcW w:w="417" w:type="dxa"/>
           </w:tcPr>
           <w:p>
             <w:pPr>
@@ -26965,7 +28831,7 @@
         </w:tc>
         <w:tc>
           <w:tcPr>
-            <w:tcW w:w="6985" w:type="dxa"/>
+            <w:tcW w:w="5342" w:type="dxa"/>
           </w:tcPr>
           <w:p>
             <w:pPr>
@@ -26988,7 +28854,30 @@
         </w:tc>
         <w:tc>
           <w:tcPr>
-            <w:tcW w:w="1629" w:type="dxa"/>
+            <w:tcW w:w="2407" w:type="dxa"/>
+          </w:tcPr>
+          <w:p>
+            <w:pPr>
+              <w:spacing w:after="0" w:line="240" w:lineRule="auto"/>
+              <w:rPr>
+                <w:rFonts w:ascii="Times New Roman" w:hAnsi="Times New Roman" w:cs="Times New Roman"/>
+                <w:sz w:val="20"/>
+                <w:szCs w:val="20"/>
+              </w:rPr>
+            </w:pPr>
+            <w:r>
+              <w:rPr>
+                <w:rFonts w:ascii="Times New Roman" w:hAnsi="Times New Roman" w:cs="Times New Roman"/>
+                <w:sz w:val="20"/>
+                <w:szCs w:val="20"/>
+              </w:rPr>
+              <w:t>Тестовые данные из БД</w:t>
+            </w:r>
+          </w:p>
+        </w:tc>
+        <w:tc>
+          <w:tcPr>
+            <w:tcW w:w="1004" w:type="dxa"/>
           </w:tcPr>
           <w:p>
             <w:pPr>
@@ -27005,8 +28894,8 @@
       <w:tr>
         <w:tc>
           <w:tcPr>
-            <w:tcW w:w="9000" w:type="dxa"/>
-            <w:gridSpan w:val="3"/>
+            <w:tcW w:w="9170" w:type="dxa"/>
+            <w:gridSpan w:val="4"/>
           </w:tcPr>
           <w:p>
             <w:pPr>
@@ -27051,7 +28940,7 @@
       <w:tr>
         <w:tc>
           <w:tcPr>
-            <w:tcW w:w="386" w:type="dxa"/>
+            <w:tcW w:w="417" w:type="dxa"/>
           </w:tcPr>
           <w:p>
             <w:pPr>
@@ -27074,7 +28963,7 @@
         </w:tc>
         <w:tc>
           <w:tcPr>
-            <w:tcW w:w="6985" w:type="dxa"/>
+            <w:tcW w:w="5342" w:type="dxa"/>
           </w:tcPr>
           <w:p>
             <w:pPr>
@@ -27097,7 +28986,30 @@
         </w:tc>
         <w:tc>
           <w:tcPr>
-            <w:tcW w:w="1629" w:type="dxa"/>
+            <w:tcW w:w="2407" w:type="dxa"/>
+          </w:tcPr>
+          <w:p>
+            <w:pPr>
+              <w:spacing w:after="0" w:line="240" w:lineRule="auto"/>
+              <w:rPr>
+                <w:rFonts w:ascii="Times New Roman" w:hAnsi="Times New Roman" w:cs="Times New Roman"/>
+                <w:sz w:val="20"/>
+                <w:szCs w:val="20"/>
+              </w:rPr>
+            </w:pPr>
+            <w:r>
+              <w:rPr>
+                <w:rFonts w:ascii="Times New Roman" w:hAnsi="Times New Roman" w:cs="Times New Roman"/>
+                <w:sz w:val="20"/>
+                <w:szCs w:val="20"/>
+              </w:rPr>
+              <w:t>Тестовые данные из БД</w:t>
+            </w:r>
+          </w:p>
+        </w:tc>
+        <w:tc>
+          <w:tcPr>
+            <w:tcW w:w="1004" w:type="dxa"/>
           </w:tcPr>
           <w:p>
             <w:pPr>
@@ -27114,7 +29026,7 @@
       <w:tr>
         <w:tc>
           <w:tcPr>
-            <w:tcW w:w="386" w:type="dxa"/>
+            <w:tcW w:w="417" w:type="dxa"/>
           </w:tcPr>
           <w:p>
             <w:pPr>
@@ -27137,7 +29049,7 @@
         </w:tc>
         <w:tc>
           <w:tcPr>
-            <w:tcW w:w="6985" w:type="dxa"/>
+            <w:tcW w:w="5342" w:type="dxa"/>
           </w:tcPr>
           <w:p>
             <w:pPr>
@@ -27160,7 +29072,30 @@
         </w:tc>
         <w:tc>
           <w:tcPr>
-            <w:tcW w:w="1629" w:type="dxa"/>
+            <w:tcW w:w="2407" w:type="dxa"/>
+          </w:tcPr>
+          <w:p>
+            <w:pPr>
+              <w:spacing w:after="0" w:line="240" w:lineRule="auto"/>
+              <w:rPr>
+                <w:rFonts w:ascii="Times New Roman" w:hAnsi="Times New Roman" w:cs="Times New Roman"/>
+                <w:sz w:val="20"/>
+                <w:szCs w:val="20"/>
+              </w:rPr>
+            </w:pPr>
+            <w:r>
+              <w:rPr>
+                <w:rFonts w:ascii="Times New Roman" w:hAnsi="Times New Roman" w:cs="Times New Roman"/>
+                <w:sz w:val="20"/>
+                <w:szCs w:val="20"/>
+              </w:rPr>
+              <w:t>Тестовые данные из БД</w:t>
+            </w:r>
+          </w:p>
+        </w:tc>
+        <w:tc>
+          <w:tcPr>
+            <w:tcW w:w="1004" w:type="dxa"/>
           </w:tcPr>
           <w:p>
             <w:pPr>
@@ -27177,7 +29112,7 @@
       <w:tr>
         <w:tc>
           <w:tcPr>
-            <w:tcW w:w="386" w:type="dxa"/>
+            <w:tcW w:w="417" w:type="dxa"/>
           </w:tcPr>
           <w:p>
             <w:pPr>
@@ -27200,7 +29135,7 @@
         </w:tc>
         <w:tc>
           <w:tcPr>
-            <w:tcW w:w="6985" w:type="dxa"/>
+            <w:tcW w:w="5342" w:type="dxa"/>
           </w:tcPr>
           <w:p>
             <w:pPr>
@@ -27223,7 +29158,30 @@
         </w:tc>
         <w:tc>
           <w:tcPr>
-            <w:tcW w:w="1629" w:type="dxa"/>
+            <w:tcW w:w="2407" w:type="dxa"/>
+          </w:tcPr>
+          <w:p>
+            <w:pPr>
+              <w:spacing w:after="0" w:line="240" w:lineRule="auto"/>
+              <w:rPr>
+                <w:rFonts w:ascii="Times New Roman" w:hAnsi="Times New Roman" w:cs="Times New Roman"/>
+                <w:sz w:val="20"/>
+                <w:szCs w:val="20"/>
+              </w:rPr>
+            </w:pPr>
+            <w:r>
+              <w:rPr>
+                <w:rFonts w:ascii="Times New Roman" w:hAnsi="Times New Roman" w:cs="Times New Roman"/>
+                <w:sz w:val="20"/>
+                <w:szCs w:val="20"/>
+              </w:rPr>
+              <w:t>Тестовые данные из БД</w:t>
+            </w:r>
+          </w:p>
+        </w:tc>
+        <w:tc>
+          <w:tcPr>
+            <w:tcW w:w="1004" w:type="dxa"/>
           </w:tcPr>
           <w:p>
             <w:pPr>
@@ -27240,8 +29198,8 @@
       <w:tr>
         <w:tc>
           <w:tcPr>
-            <w:tcW w:w="9000" w:type="dxa"/>
-            <w:gridSpan w:val="3"/>
+            <w:tcW w:w="9170" w:type="dxa"/>
+            <w:gridSpan w:val="4"/>
           </w:tcPr>
           <w:p>
             <w:pPr>
@@ -27286,7 +29244,7 @@
       <w:tr>
         <w:tc>
           <w:tcPr>
-            <w:tcW w:w="386" w:type="dxa"/>
+            <w:tcW w:w="417" w:type="dxa"/>
           </w:tcPr>
           <w:p>
             <w:pPr>
@@ -27309,7 +29267,7 @@
         </w:tc>
         <w:tc>
           <w:tcPr>
-            <w:tcW w:w="6985" w:type="dxa"/>
+            <w:tcW w:w="5342" w:type="dxa"/>
           </w:tcPr>
           <w:p>
             <w:pPr>
@@ -27332,7 +29290,48 @@
         </w:tc>
         <w:tc>
           <w:tcPr>
-            <w:tcW w:w="1629" w:type="dxa"/>
+            <w:tcW w:w="2407" w:type="dxa"/>
+          </w:tcPr>
+          <w:p>
+            <w:pPr>
+              <w:spacing w:after="0" w:line="240" w:lineRule="auto"/>
+              <w:rPr>
+                <w:rFonts w:ascii="Times New Roman" w:hAnsi="Times New Roman" w:cs="Times New Roman"/>
+                <w:sz w:val="20"/>
+                <w:szCs w:val="20"/>
+              </w:rPr>
+            </w:pPr>
+            <w:r>
+              <w:rPr>
+                <w:rFonts w:ascii="Times New Roman" w:hAnsi="Times New Roman" w:cs="Times New Roman"/>
+                <w:sz w:val="20"/>
+                <w:szCs w:val="20"/>
+              </w:rPr>
+              <w:t>Тип: Нет интернета</w:t>
+            </w:r>
+          </w:p>
+          <w:p>
+            <w:pPr>
+              <w:spacing w:after="0" w:line="240" w:lineRule="auto"/>
+              <w:rPr>
+                <w:rFonts w:ascii="Times New Roman" w:hAnsi="Times New Roman" w:cs="Times New Roman"/>
+                <w:sz w:val="20"/>
+                <w:szCs w:val="20"/>
+              </w:rPr>
+            </w:pPr>
+            <w:r>
+              <w:rPr>
+                <w:rFonts w:ascii="Times New Roman" w:hAnsi="Times New Roman" w:cs="Times New Roman"/>
+                <w:sz w:val="20"/>
+                <w:szCs w:val="20"/>
+              </w:rPr>
+              <w:t>Описание: Сигнал пропал после грозы</w:t>
+            </w:r>
+          </w:p>
+        </w:tc>
+        <w:tc>
+          <w:tcPr>
+            <w:tcW w:w="1004" w:type="dxa"/>
           </w:tcPr>
           <w:p>
             <w:pPr>
@@ -27349,7 +29348,7 @@
       <w:tr>
         <w:tc>
           <w:tcPr>
-            <w:tcW w:w="386" w:type="dxa"/>
+            <w:tcW w:w="417" w:type="dxa"/>
           </w:tcPr>
           <w:p>
             <w:pPr>
@@ -27372,7 +29371,7 @@
         </w:tc>
         <w:tc>
           <w:tcPr>
-            <w:tcW w:w="6985" w:type="dxa"/>
+            <w:tcW w:w="5342" w:type="dxa"/>
           </w:tcPr>
           <w:p>
             <w:pPr>
@@ -27395,7 +29394,30 @@
         </w:tc>
         <w:tc>
           <w:tcPr>
-            <w:tcW w:w="1629" w:type="dxa"/>
+            <w:tcW w:w="2407" w:type="dxa"/>
+          </w:tcPr>
+          <w:p>
+            <w:pPr>
+              <w:spacing w:after="0" w:line="240" w:lineRule="auto"/>
+              <w:rPr>
+                <w:rFonts w:ascii="Times New Roman" w:hAnsi="Times New Roman" w:cs="Times New Roman"/>
+                <w:sz w:val="20"/>
+                <w:szCs w:val="20"/>
+              </w:rPr>
+            </w:pPr>
+            <w:r>
+              <w:rPr>
+                <w:rFonts w:ascii="Times New Roman" w:hAnsi="Times New Roman" w:cs="Times New Roman"/>
+                <w:sz w:val="20"/>
+                <w:szCs w:val="20"/>
+              </w:rPr>
+              <w:t>Тестовые данные из БД</w:t>
+            </w:r>
+          </w:p>
+        </w:tc>
+        <w:tc>
+          <w:tcPr>
+            <w:tcW w:w="1004" w:type="dxa"/>
           </w:tcPr>
           <w:p>
             <w:pPr>
@@ -27412,7 +29434,7 @@
       <w:tr>
         <w:tc>
           <w:tcPr>
-            <w:tcW w:w="386" w:type="dxa"/>
+            <w:tcW w:w="417" w:type="dxa"/>
           </w:tcPr>
           <w:p>
             <w:pPr>
@@ -27435,7 +29457,7 @@
         </w:tc>
         <w:tc>
           <w:tcPr>
-            <w:tcW w:w="6985" w:type="dxa"/>
+            <w:tcW w:w="5342" w:type="dxa"/>
           </w:tcPr>
           <w:p>
             <w:pPr>
@@ -27458,7 +29480,30 @@
         </w:tc>
         <w:tc>
           <w:tcPr>
-            <w:tcW w:w="1629" w:type="dxa"/>
+            <w:tcW w:w="2407" w:type="dxa"/>
+          </w:tcPr>
+          <w:p>
+            <w:pPr>
+              <w:spacing w:after="0" w:line="240" w:lineRule="auto"/>
+              <w:rPr>
+                <w:rFonts w:ascii="Times New Roman" w:hAnsi="Times New Roman" w:cs="Times New Roman"/>
+                <w:sz w:val="20"/>
+                <w:szCs w:val="20"/>
+              </w:rPr>
+            </w:pPr>
+            <w:r>
+              <w:rPr>
+                <w:rFonts w:ascii="Times New Roman" w:hAnsi="Times New Roman" w:cs="Times New Roman"/>
+                <w:sz w:val="20"/>
+                <w:szCs w:val="20"/>
+              </w:rPr>
+              <w:t>-</w:t>
+            </w:r>
+          </w:p>
+        </w:tc>
+        <w:tc>
+          <w:tcPr>
+            <w:tcW w:w="1004" w:type="dxa"/>
           </w:tcPr>
           <w:p>
             <w:pPr>
@@ -27475,8 +29520,8 @@
       <w:tr>
         <w:tc>
           <w:tcPr>
-            <w:tcW w:w="9000" w:type="dxa"/>
-            <w:gridSpan w:val="3"/>
+            <w:tcW w:w="9170" w:type="dxa"/>
+            <w:gridSpan w:val="4"/>
           </w:tcPr>
           <w:p>
             <w:pPr>
@@ -27521,7 +29566,7 @@
       <w:tr>
         <w:tc>
           <w:tcPr>
-            <w:tcW w:w="386" w:type="dxa"/>
+            <w:tcW w:w="417" w:type="dxa"/>
           </w:tcPr>
           <w:p>
             <w:pPr>
@@ -27544,7 +29589,7 @@
         </w:tc>
         <w:tc>
           <w:tcPr>
-            <w:tcW w:w="6985" w:type="dxa"/>
+            <w:tcW w:w="5342" w:type="dxa"/>
           </w:tcPr>
           <w:p>
             <w:pPr>
@@ -27568,7 +29613,30 @@
         </w:tc>
         <w:tc>
           <w:tcPr>
-            <w:tcW w:w="1629" w:type="dxa"/>
+            <w:tcW w:w="2407" w:type="dxa"/>
+          </w:tcPr>
+          <w:p>
+            <w:pPr>
+              <w:spacing w:after="0" w:line="240" w:lineRule="auto"/>
+              <w:rPr>
+                <w:rFonts w:ascii="Times New Roman" w:hAnsi="Times New Roman" w:cs="Times New Roman"/>
+                <w:sz w:val="20"/>
+                <w:szCs w:val="20"/>
+              </w:rPr>
+            </w:pPr>
+            <w:r>
+              <w:rPr>
+                <w:rFonts w:ascii="Times New Roman" w:hAnsi="Times New Roman" w:cs="Times New Roman"/>
+                <w:sz w:val="20"/>
+                <w:szCs w:val="20"/>
+              </w:rPr>
+              <w:t>Тестовые данные из БД</w:t>
+            </w:r>
+          </w:p>
+        </w:tc>
+        <w:tc>
+          <w:tcPr>
+            <w:tcW w:w="1004" w:type="dxa"/>
           </w:tcPr>
           <w:p>
             <w:pPr>
@@ -27585,7 +29653,7 @@
       <w:tr>
         <w:tc>
           <w:tcPr>
-            <w:tcW w:w="386" w:type="dxa"/>
+            <w:tcW w:w="417" w:type="dxa"/>
           </w:tcPr>
           <w:p>
             <w:pPr>
@@ -27608,7 +29676,7 @@
         </w:tc>
         <w:tc>
           <w:tcPr>
-            <w:tcW w:w="6985" w:type="dxa"/>
+            <w:tcW w:w="5342" w:type="dxa"/>
           </w:tcPr>
           <w:p>
             <w:pPr>
@@ -27631,7 +29699,30 @@
         </w:tc>
         <w:tc>
           <w:tcPr>
-            <w:tcW w:w="1629" w:type="dxa"/>
+            <w:tcW w:w="2407" w:type="dxa"/>
+          </w:tcPr>
+          <w:p>
+            <w:pPr>
+              <w:spacing w:after="0" w:line="240" w:lineRule="auto"/>
+              <w:rPr>
+                <w:rFonts w:ascii="Times New Roman" w:hAnsi="Times New Roman" w:cs="Times New Roman"/>
+                <w:sz w:val="20"/>
+                <w:szCs w:val="20"/>
+              </w:rPr>
+            </w:pPr>
+            <w:r>
+              <w:rPr>
+                <w:rFonts w:ascii="Times New Roman" w:hAnsi="Times New Roman" w:cs="Times New Roman"/>
+                <w:sz w:val="20"/>
+                <w:szCs w:val="20"/>
+              </w:rPr>
+              <w:t>Тестовые данные из БД</w:t>
+            </w:r>
+          </w:p>
+        </w:tc>
+        <w:tc>
+          <w:tcPr>
+            <w:tcW w:w="1004" w:type="dxa"/>
           </w:tcPr>
           <w:p>
             <w:pPr>
@@ -27648,7 +29739,7 @@
       <w:tr>
         <w:tc>
           <w:tcPr>
-            <w:tcW w:w="386" w:type="dxa"/>
+            <w:tcW w:w="417" w:type="dxa"/>
           </w:tcPr>
           <w:p>
             <w:pPr>
@@ -27671,7 +29762,7 @@
         </w:tc>
         <w:tc>
           <w:tcPr>
-            <w:tcW w:w="6985" w:type="dxa"/>
+            <w:tcW w:w="5342" w:type="dxa"/>
           </w:tcPr>
           <w:p>
             <w:pPr>
@@ -27694,7 +29785,30 @@
         </w:tc>
         <w:tc>
           <w:tcPr>
-            <w:tcW w:w="1629" w:type="dxa"/>
+            <w:tcW w:w="2407" w:type="dxa"/>
+          </w:tcPr>
+          <w:p>
+            <w:pPr>
+              <w:spacing w:after="0" w:line="240" w:lineRule="auto"/>
+              <w:rPr>
+                <w:rFonts w:ascii="Times New Roman" w:hAnsi="Times New Roman" w:cs="Times New Roman"/>
+                <w:sz w:val="20"/>
+                <w:szCs w:val="20"/>
+              </w:rPr>
+            </w:pPr>
+            <w:r>
+              <w:rPr>
+                <w:rFonts w:ascii="Times New Roman" w:hAnsi="Times New Roman" w:cs="Times New Roman"/>
+                <w:sz w:val="20"/>
+                <w:szCs w:val="20"/>
+              </w:rPr>
+              <w:t>-</w:t>
+            </w:r>
+          </w:p>
+        </w:tc>
+        <w:tc>
+          <w:tcPr>
+            <w:tcW w:w="1004" w:type="dxa"/>
           </w:tcPr>
           <w:p>
             <w:pPr>
@@ -27711,8 +29825,8 @@
       <w:tr>
         <w:tc>
           <w:tcPr>
-            <w:tcW w:w="9000" w:type="dxa"/>
-            <w:gridSpan w:val="3"/>
+            <w:tcW w:w="9170" w:type="dxa"/>
+            <w:gridSpan w:val="4"/>
           </w:tcPr>
           <w:p>
             <w:pPr>
@@ -27724,6 +29838,7 @@
                 <w:szCs w:val="20"/>
               </w:rPr>
             </w:pPr>
+            <w:bookmarkStart w:id="22" w:name="_GoBack" w:colFirst="0" w:colLast="0"/>
             <w:r>
               <w:rPr>
                 <w:rFonts w:ascii="Times New Roman" w:hAnsi="Times New Roman" w:cs="Times New Roman"/>
@@ -27733,59 +29848,169 @@
               </w:rPr>
               <w:t>Общие проверки приложения</w:t>
             </w:r>
+          </w:p>
+        </w:tc>
+      </w:tr>
+      <w:bookmarkEnd w:id="22"/>
+      <w:tr>
+        <w:tc>
+          <w:tcPr>
+            <w:tcW w:w="417" w:type="dxa"/>
+          </w:tcPr>
+          <w:p>
+            <w:pPr>
+              <w:spacing w:after="0" w:line="240" w:lineRule="auto"/>
+              <w:rPr>
+                <w:rFonts w:ascii="Times New Roman" w:hAnsi="Times New Roman" w:cs="Times New Roman"/>
+                <w:sz w:val="20"/>
+                <w:szCs w:val="20"/>
+              </w:rPr>
+            </w:pPr>
+            <w:r>
+              <w:rPr>
+                <w:rFonts w:ascii="Times New Roman" w:hAnsi="Times New Roman" w:cs="Times New Roman"/>
+                <w:sz w:val="20"/>
+                <w:szCs w:val="20"/>
+              </w:rPr>
+              <w:t>60</w:t>
+            </w:r>
+          </w:p>
+        </w:tc>
+        <w:tc>
+          <w:tcPr>
+            <w:tcW w:w="5342" w:type="dxa"/>
+          </w:tcPr>
+          <w:p>
+            <w:pPr>
+              <w:spacing w:after="0" w:line="240" w:lineRule="auto"/>
+              <w:rPr>
+                <w:rFonts w:ascii="Times New Roman" w:hAnsi="Times New Roman" w:cs="Times New Roman"/>
+                <w:sz w:val="20"/>
+                <w:szCs w:val="20"/>
+              </w:rPr>
+            </w:pPr>
+            <w:r>
+              <w:rPr>
+                <w:rFonts w:ascii="Times New Roman" w:hAnsi="Times New Roman" w:cs="Times New Roman"/>
+                <w:sz w:val="20"/>
+                <w:szCs w:val="20"/>
+              </w:rPr>
+              <w:t>Корректность подключения к PostgreSQL</w:t>
+            </w:r>
+          </w:p>
+        </w:tc>
+        <w:tc>
+          <w:tcPr>
+            <w:tcW w:w="2407" w:type="dxa"/>
+          </w:tcPr>
+          <w:p>
+            <w:pPr>
+              <w:spacing w:after="0" w:line="240" w:lineRule="auto"/>
+              <w:rPr>
+                <w:rFonts w:ascii="Times New Roman" w:hAnsi="Times New Roman" w:cs="Times New Roman"/>
+                <w:sz w:val="20"/>
+                <w:szCs w:val="20"/>
+              </w:rPr>
+            </w:pPr>
+            <w:r>
+              <w:rPr>
+                <w:rFonts w:ascii="Times New Roman" w:hAnsi="Times New Roman" w:cs="Times New Roman"/>
+                <w:sz w:val="20"/>
+                <w:szCs w:val="20"/>
+              </w:rPr>
+              <w:t>-</w:t>
+            </w:r>
+          </w:p>
+        </w:tc>
+        <w:tc>
+          <w:tcPr>
+            <w:tcW w:w="1004" w:type="dxa"/>
+          </w:tcPr>
+          <w:p>
+            <w:pPr>
+              <w:spacing w:after="0" w:line="240" w:lineRule="auto"/>
+              <w:rPr>
+                <w:rFonts w:ascii="Times New Roman" w:hAnsi="Times New Roman" w:cs="Times New Roman"/>
+                <w:sz w:val="20"/>
+                <w:szCs w:val="20"/>
+              </w:rPr>
+            </w:pPr>
           </w:p>
         </w:tc>
       </w:tr>
       <w:tr>
         <w:tc>
           <w:tcPr>
-            <w:tcW w:w="386" w:type="dxa"/>
-          </w:tcPr>
-          <w:p>
-            <w:pPr>
-              <w:spacing w:after="0" w:line="240" w:lineRule="auto"/>
-              <w:rPr>
-                <w:rFonts w:ascii="Times New Roman" w:hAnsi="Times New Roman" w:cs="Times New Roman"/>
-                <w:sz w:val="20"/>
-                <w:szCs w:val="20"/>
-              </w:rPr>
-            </w:pPr>
-            <w:r>
-              <w:rPr>
-                <w:rFonts w:ascii="Times New Roman" w:hAnsi="Times New Roman" w:cs="Times New Roman"/>
-                <w:sz w:val="20"/>
-                <w:szCs w:val="20"/>
-              </w:rPr>
-              <w:t>60</w:t>
-            </w:r>
-          </w:p>
-        </w:tc>
-        <w:tc>
-          <w:tcPr>
-            <w:tcW w:w="6985" w:type="dxa"/>
-          </w:tcPr>
-          <w:p>
-            <w:pPr>
-              <w:spacing w:after="0" w:line="240" w:lineRule="auto"/>
-              <w:rPr>
-                <w:rFonts w:ascii="Times New Roman" w:hAnsi="Times New Roman" w:cs="Times New Roman"/>
-                <w:sz w:val="20"/>
-                <w:szCs w:val="20"/>
-              </w:rPr>
-            </w:pPr>
-            <w:r>
-              <w:rPr>
-                <w:rFonts w:ascii="Times New Roman" w:hAnsi="Times New Roman" w:cs="Times New Roman"/>
-                <w:sz w:val="20"/>
-                <w:szCs w:val="20"/>
-              </w:rPr>
-              <w:t>Корректность подключения к PostgreSQL</w:t>
-            </w:r>
-          </w:p>
-        </w:tc>
-        <w:tc>
-          <w:tcPr>
-            <w:tcW w:w="1629" w:type="dxa"/>
+            <w:tcW w:w="417" w:type="dxa"/>
+          </w:tcPr>
+          <w:p>
+            <w:pPr>
+              <w:spacing w:after="0" w:line="240" w:lineRule="auto"/>
+              <w:rPr>
+                <w:rFonts w:ascii="Times New Roman" w:hAnsi="Times New Roman" w:cs="Times New Roman"/>
+                <w:sz w:val="20"/>
+                <w:szCs w:val="20"/>
+              </w:rPr>
+            </w:pPr>
+            <w:r>
+              <w:rPr>
+                <w:rFonts w:ascii="Times New Roman" w:hAnsi="Times New Roman" w:cs="Times New Roman"/>
+                <w:sz w:val="20"/>
+                <w:szCs w:val="20"/>
+              </w:rPr>
+              <w:t>61</w:t>
+            </w:r>
+          </w:p>
+        </w:tc>
+        <w:tc>
+          <w:tcPr>
+            <w:tcW w:w="5342" w:type="dxa"/>
+          </w:tcPr>
+          <w:p>
+            <w:pPr>
+              <w:spacing w:after="0" w:line="240" w:lineRule="auto"/>
+              <w:rPr>
+                <w:rFonts w:ascii="Times New Roman" w:hAnsi="Times New Roman" w:cs="Times New Roman"/>
+                <w:sz w:val="20"/>
+                <w:szCs w:val="20"/>
+              </w:rPr>
+            </w:pPr>
+            <w:r>
+              <w:rPr>
+                <w:rFonts w:ascii="Times New Roman" w:hAnsi="Times New Roman" w:cs="Times New Roman"/>
+                <w:sz w:val="20"/>
+                <w:szCs w:val="20"/>
+              </w:rPr>
+              <w:t>Обработка ошибок БД</w:t>
+            </w:r>
+          </w:p>
+        </w:tc>
+        <w:tc>
+          <w:tcPr>
+            <w:tcW w:w="2407" w:type="dxa"/>
+          </w:tcPr>
+          <w:p>
+            <w:pPr>
+              <w:spacing w:after="0" w:line="240" w:lineRule="auto"/>
+              <w:rPr>
+                <w:rFonts w:ascii="Times New Roman" w:hAnsi="Times New Roman" w:cs="Times New Roman"/>
+                <w:sz w:val="20"/>
+                <w:szCs w:val="20"/>
+              </w:rPr>
+            </w:pPr>
+            <w:r>
+              <w:rPr>
+                <w:rFonts w:ascii="Times New Roman" w:hAnsi="Times New Roman" w:cs="Times New Roman"/>
+                <w:sz w:val="20"/>
+                <w:szCs w:val="20"/>
+              </w:rPr>
+              <w:t>-</w:t>
+            </w:r>
+          </w:p>
+        </w:tc>
+        <w:tc>
+          <w:tcPr>
+            <w:tcW w:w="1004" w:type="dxa"/>
           </w:tcPr>
           <w:p>
             <w:pPr>
@@ -27802,53 +30027,76 @@
       <w:tr>
         <w:tc>
           <w:tcPr>
-            <w:tcW w:w="386" w:type="dxa"/>
-          </w:tcPr>
-          <w:p>
-            <w:pPr>
-              <w:spacing w:after="0" w:line="240" w:lineRule="auto"/>
-              <w:rPr>
-                <w:rFonts w:ascii="Times New Roman" w:hAnsi="Times New Roman" w:cs="Times New Roman"/>
-                <w:sz w:val="20"/>
-                <w:szCs w:val="20"/>
-              </w:rPr>
-            </w:pPr>
-            <w:r>
-              <w:rPr>
-                <w:rFonts w:ascii="Times New Roman" w:hAnsi="Times New Roman" w:cs="Times New Roman"/>
-                <w:sz w:val="20"/>
-                <w:szCs w:val="20"/>
-              </w:rPr>
-              <w:t>61</w:t>
-            </w:r>
-          </w:p>
-        </w:tc>
-        <w:tc>
-          <w:tcPr>
-            <w:tcW w:w="6985" w:type="dxa"/>
-          </w:tcPr>
-          <w:p>
-            <w:pPr>
-              <w:spacing w:after="0" w:line="240" w:lineRule="auto"/>
-              <w:rPr>
-                <w:rFonts w:ascii="Times New Roman" w:hAnsi="Times New Roman" w:cs="Times New Roman"/>
-                <w:sz w:val="20"/>
-                <w:szCs w:val="20"/>
-              </w:rPr>
-            </w:pPr>
-            <w:r>
-              <w:rPr>
-                <w:rFonts w:ascii="Times New Roman" w:hAnsi="Times New Roman" w:cs="Times New Roman"/>
-                <w:sz w:val="20"/>
-                <w:szCs w:val="20"/>
-              </w:rPr>
-              <w:t>Обработка ошибок БД</w:t>
-            </w:r>
-          </w:p>
-        </w:tc>
-        <w:tc>
-          <w:tcPr>
-            <w:tcW w:w="1629" w:type="dxa"/>
+            <w:tcW w:w="417" w:type="dxa"/>
+          </w:tcPr>
+          <w:p>
+            <w:pPr>
+              <w:spacing w:after="0" w:line="240" w:lineRule="auto"/>
+              <w:rPr>
+                <w:rFonts w:ascii="Times New Roman" w:hAnsi="Times New Roman" w:cs="Times New Roman"/>
+                <w:sz w:val="20"/>
+                <w:szCs w:val="20"/>
+              </w:rPr>
+            </w:pPr>
+            <w:r>
+              <w:rPr>
+                <w:rFonts w:ascii="Times New Roman" w:hAnsi="Times New Roman" w:cs="Times New Roman"/>
+                <w:sz w:val="20"/>
+                <w:szCs w:val="20"/>
+              </w:rPr>
+              <w:t>62</w:t>
+            </w:r>
+          </w:p>
+        </w:tc>
+        <w:tc>
+          <w:tcPr>
+            <w:tcW w:w="5342" w:type="dxa"/>
+          </w:tcPr>
+          <w:p>
+            <w:pPr>
+              <w:spacing w:after="0" w:line="240" w:lineRule="auto"/>
+              <w:rPr>
+                <w:rFonts w:ascii="Times New Roman" w:hAnsi="Times New Roman" w:cs="Times New Roman"/>
+                <w:sz w:val="20"/>
+                <w:szCs w:val="20"/>
+              </w:rPr>
+            </w:pPr>
+            <w:r>
+              <w:rPr>
+                <w:rFonts w:ascii="Times New Roman" w:hAnsi="Times New Roman" w:cs="Times New Roman"/>
+                <w:sz w:val="20"/>
+                <w:szCs w:val="20"/>
+              </w:rPr>
+              <w:t>Отсутствие вылетов приложения</w:t>
+            </w:r>
+          </w:p>
+        </w:tc>
+        <w:tc>
+          <w:tcPr>
+            <w:tcW w:w="2407" w:type="dxa"/>
+          </w:tcPr>
+          <w:p>
+            <w:pPr>
+              <w:spacing w:after="0" w:line="240" w:lineRule="auto"/>
+              <w:rPr>
+                <w:rFonts w:ascii="Times New Roman" w:hAnsi="Times New Roman" w:cs="Times New Roman"/>
+                <w:sz w:val="20"/>
+                <w:szCs w:val="20"/>
+              </w:rPr>
+            </w:pPr>
+            <w:r>
+              <w:rPr>
+                <w:rFonts w:ascii="Times New Roman" w:hAnsi="Times New Roman" w:cs="Times New Roman"/>
+                <w:sz w:val="20"/>
+                <w:szCs w:val="20"/>
+              </w:rPr>
+              <w:t>-</w:t>
+            </w:r>
+          </w:p>
+        </w:tc>
+        <w:tc>
+          <w:tcPr>
+            <w:tcW w:w="1004" w:type="dxa"/>
           </w:tcPr>
           <w:p>
             <w:pPr>
@@ -27865,70 +30113,7 @@
       <w:tr>
         <w:tc>
           <w:tcPr>
-            <w:tcW w:w="386" w:type="dxa"/>
-          </w:tcPr>
-          <w:p>
-            <w:pPr>
-              <w:spacing w:after="0" w:line="240" w:lineRule="auto"/>
-              <w:rPr>
-                <w:rFonts w:ascii="Times New Roman" w:hAnsi="Times New Roman" w:cs="Times New Roman"/>
-                <w:sz w:val="20"/>
-                <w:szCs w:val="20"/>
-              </w:rPr>
-            </w:pPr>
-            <w:r>
-              <w:rPr>
-                <w:rFonts w:ascii="Times New Roman" w:hAnsi="Times New Roman" w:cs="Times New Roman"/>
-                <w:sz w:val="20"/>
-                <w:szCs w:val="20"/>
-              </w:rPr>
-              <w:t>62</w:t>
-            </w:r>
-          </w:p>
-        </w:tc>
-        <w:tc>
-          <w:tcPr>
-            <w:tcW w:w="6985" w:type="dxa"/>
-          </w:tcPr>
-          <w:p>
-            <w:pPr>
-              <w:spacing w:after="0" w:line="240" w:lineRule="auto"/>
-              <w:rPr>
-                <w:rFonts w:ascii="Times New Roman" w:hAnsi="Times New Roman" w:cs="Times New Roman"/>
-                <w:sz w:val="20"/>
-                <w:szCs w:val="20"/>
-              </w:rPr>
-            </w:pPr>
-            <w:r>
-              <w:rPr>
-                <w:rFonts w:ascii="Times New Roman" w:hAnsi="Times New Roman" w:cs="Times New Roman"/>
-                <w:sz w:val="20"/>
-                <w:szCs w:val="20"/>
-              </w:rPr>
-              <w:t>Отсутствие вылетов приложения</w:t>
-            </w:r>
-          </w:p>
-        </w:tc>
-        <w:tc>
-          <w:tcPr>
-            <w:tcW w:w="1629" w:type="dxa"/>
-          </w:tcPr>
-          <w:p>
-            <w:pPr>
-              <w:spacing w:after="0" w:line="240" w:lineRule="auto"/>
-              <w:rPr>
-                <w:rFonts w:ascii="Times New Roman" w:hAnsi="Times New Roman" w:cs="Times New Roman"/>
-                <w:sz w:val="20"/>
-                <w:szCs w:val="20"/>
-              </w:rPr>
-            </w:pPr>
-          </w:p>
-        </w:tc>
-      </w:tr>
-      <w:tr>
-        <w:tc>
-          <w:tcPr>
-            <w:tcW w:w="386" w:type="dxa"/>
+            <w:tcW w:w="417" w:type="dxa"/>
           </w:tcPr>
           <w:p>
             <w:pPr>
@@ -27951,7 +30136,7 @@
         </w:tc>
         <w:tc>
           <w:tcPr>
-            <w:tcW w:w="6985" w:type="dxa"/>
+            <w:tcW w:w="5342" w:type="dxa"/>
           </w:tcPr>
           <w:p>
             <w:pPr>
@@ -27974,7 +30159,30 @@
         </w:tc>
         <w:tc>
           <w:tcPr>
-            <w:tcW w:w="1629" w:type="dxa"/>
+            <w:tcW w:w="2407" w:type="dxa"/>
+          </w:tcPr>
+          <w:p>
+            <w:pPr>
+              <w:spacing w:after="0" w:line="240" w:lineRule="auto"/>
+              <w:rPr>
+                <w:rFonts w:ascii="Times New Roman" w:hAnsi="Times New Roman" w:cs="Times New Roman"/>
+                <w:sz w:val="20"/>
+                <w:szCs w:val="20"/>
+              </w:rPr>
+            </w:pPr>
+            <w:r>
+              <w:rPr>
+                <w:rFonts w:ascii="Times New Roman" w:hAnsi="Times New Roman" w:cs="Times New Roman"/>
+                <w:sz w:val="20"/>
+                <w:szCs w:val="20"/>
+              </w:rPr>
+              <w:t>-</w:t>
+            </w:r>
+          </w:p>
+        </w:tc>
+        <w:tc>
+          <w:tcPr>
+            <w:tcW w:w="1004" w:type="dxa"/>
           </w:tcPr>
           <w:p>
             <w:pPr>
@@ -28003,6 +30211,7 @@
         <w:rPr>
           <w:rStyle w:val="affb"/>
         </w:rPr>
+        <w:lastRenderedPageBreak/>
         <w:t>5.2 Разработка тест-кейсов</w:t>
       </w:r>
       <w:bookmarkEnd w:id="23"/>
@@ -28342,7 +30551,7 @@
       <w:r>
         <w:t xml:space="preserve">: </w:t>
       </w:r>
-      <w:hyperlink r:id="rId39" w:tgtFrame="_new" w:history="1">
+      <w:hyperlink r:id="rId40" w:tgtFrame="_new" w:history="1">
         <w:r>
           <w:rPr>
             <w:rStyle w:val="af"/>
@@ -28480,7 +30689,7 @@
       <w:r>
         <w:t xml:space="preserve">: </w:t>
       </w:r>
-      <w:hyperlink r:id="rId40" w:tgtFrame="_new" w:history="1">
+      <w:hyperlink r:id="rId41" w:tgtFrame="_new" w:history="1">
         <w:r>
           <w:rPr>
             <w:rStyle w:val="af"/>
@@ -28605,7 +30814,7 @@
       <w:r>
         <w:t xml:space="preserve">: </w:t>
       </w:r>
-      <w:hyperlink r:id="rId41" w:tgtFrame="_new" w:history="1">
+      <w:hyperlink r:id="rId42" w:tgtFrame="_new" w:history="1">
         <w:r>
           <w:rPr>
             <w:rStyle w:val="af"/>
@@ -28792,7 +31001,7 @@
       <w:r>
         <w:t xml:space="preserve">: </w:t>
       </w:r>
-      <w:hyperlink r:id="rId42" w:tgtFrame="_new" w:history="1">
+      <w:hyperlink r:id="rId43" w:tgtFrame="_new" w:history="1">
         <w:r>
           <w:rPr>
             <w:rStyle w:val="af"/>
@@ -29041,7 +31250,7 @@
       </w:r>
     </w:p>
     <w:sectPr>
-      <w:footerReference w:type="default" r:id="rId43"/>
+      <w:footerReference w:type="default" r:id="rId44"/>
       <w:pgSz w:w="11906" w:h="16838"/>
       <w:pgMar w:top="1134" w:right="850" w:bottom="1134" w:left="1701" w:header="0" w:footer="708" w:gutter="0"/>
       <w:cols w:space="720"/>
@@ -29121,7 +31330,7 @@
         <w:sz w:val="24"/>
         <w:szCs w:val="24"/>
       </w:rPr>
-      <w:t>21</w:t>
+      <w:t>36</w:t>
     </w:r>
     <w:r>
       <w:rPr>
@@ -32764,7 +34973,7 @@
   <w:style w:type="paragraph" w:default="1" w:styleId="a0">
     <w:name w:val="Normal"/>
     <w:qFormat/>
-    <w:rsid w:val="003659AF"/>
+    <w:rsid w:val="009B7246"/>
     <w:pPr>
       <w:spacing w:after="160" w:line="259" w:lineRule="auto"/>
     </w:pPr>
@@ -34139,7 +36348,7 @@
 </file>
 
 <file path=customXml/itemProps1.xml><?xml version="1.0" encoding="utf-8"?>
-<ds:datastoreItem xmlns:ds="http://schemas.openxmlformats.org/officeDocument/2006/customXml" ds:itemID="{F40D534F-D830-40C0-8965-95BF83387DB5}">
+<ds:datastoreItem xmlns:ds="http://schemas.openxmlformats.org/officeDocument/2006/customXml" ds:itemID="{FC47ACB1-7D39-460E-A407-042C53E25BA9}">
   <ds:schemaRefs>
     <ds:schemaRef ds:uri="http://schemas.openxmlformats.org/officeDocument/2006/bibliography"/>
   </ds:schemaRefs>
